--- a/Методы и системы обработки больших данных/lesson 9,10/л2.docx
+++ b/Методы и системы обработки больших данных/lesson 9,10/л2.docx
@@ -1,6 +1,6 @@
 
 <file path=word/document.xml><?xml version="1.0" encoding="utf-8"?>
-<w:document xmlns:wpc="http://schemas.microsoft.com/office/word/2010/wordprocessingCanvas" xmlns:cx="http://schemas.microsoft.com/office/drawing/2014/chartex" xmlns:cx1="http://schemas.microsoft.com/office/drawing/2015/9/8/chartex" xmlns:cx2="http://schemas.microsoft.com/office/drawing/2015/10/21/chartex" xmlns:cx3="http://schemas.microsoft.com/office/drawing/2016/5/9/chartex" xmlns:cx4="http://schemas.microsoft.com/office/drawing/2016/5/10/chartex" xmlns:cx5="http://schemas.microsoft.com/office/drawing/2016/5/11/chartex" xmlns:cx6="http://schemas.microsoft.com/office/drawing/2016/5/12/chartex" xmlns:cx7="http://schemas.microsoft.com/office/drawing/2016/5/13/chartex" xmlns:cx8="http://schemas.microsoft.com/office/drawing/2016/5/14/chartex" xmlns:mc="http://schemas.openxmlformats.org/markup-compatibility/2006" xmlns:aink="http://schemas.microsoft.com/office/drawing/2016/ink" xmlns:am3d="http://schemas.microsoft.com/office/drawing/2017/model3d" xmlns:o="urn:schemas-microsoft-com:office:office" xmlns:oel="http://schemas.microsoft.com/office/2019/extlst" xmlns:r="http://schemas.openxmlformats.org/officeDocument/2006/relationships" xmlns:m="http://schemas.openxmlformats.org/officeDocument/2006/math" xmlns:v="urn:schemas-microsoft-com:vml" xmlns:wp14="http://schemas.microsoft.com/office/word/2010/wordprocessingDrawing" xmlns:wp="http://schemas.openxmlformats.org/drawingml/2006/wordprocessingDrawing" xmlns:w10="urn:schemas-microsoft-com:office:word" xmlns:w="http://schemas.openxmlformats.org/wordprocessingml/2006/main" xmlns:w14="http://schemas.microsoft.com/office/word/2010/wordml" xmlns:w15="http://schemas.microsoft.com/office/word/2012/wordml" xmlns:w16cex="http://schemas.microsoft.com/office/word/2018/wordml/cex" xmlns:w16cid="http://schemas.microsoft.com/office/word/2016/wordml/cid" xmlns:w16="http://schemas.microsoft.com/office/word/2018/wordml" xmlns:w16du="http://schemas.microsoft.com/office/word/2023/wordml/word16du" xmlns:w16sdtdh="http://schemas.microsoft.com/office/word/2020/wordml/sdtdatahash" xmlns:w16sdtfl="http://schemas.microsoft.com/office/word/2024/wordml/sdtformatlock" xmlns:w16se="http://schemas.microsoft.com/office/word/2015/wordml/symex" xmlns:wpg="http://schemas.microsoft.com/office/word/2010/wordprocessingGroup" xmlns:wpi="http://schemas.microsoft.com/office/word/2010/wordprocessingInk" xmlns:wne="http://schemas.microsoft.com/office/word/2006/wordml" xmlns:wps="http://schemas.microsoft.com/office/word/2010/wordprocessingShape" mc:Ignorable="w14 w15 w16se w16cid w16 w16cex w16sdtdh w16sdtfl w16du wp14">
+<w:document xmlns:wpc="http://schemas.microsoft.com/office/word/2010/wordprocessingCanvas" xmlns:mc="http://schemas.openxmlformats.org/markup-compatibility/2006" xmlns:o="urn:schemas-microsoft-com:office:office" xmlns:r="http://schemas.openxmlformats.org/officeDocument/2006/relationships" xmlns:m="http://schemas.openxmlformats.org/officeDocument/2006/math" xmlns:v="urn:schemas-microsoft-com:vml" xmlns:wp14="http://schemas.microsoft.com/office/word/2010/wordprocessingDrawing" xmlns:wp="http://schemas.openxmlformats.org/drawingml/2006/wordprocessingDrawing" xmlns:w10="urn:schemas-microsoft-com:office:word" xmlns:w="http://schemas.openxmlformats.org/wordprocessingml/2006/main" xmlns:w14="http://schemas.microsoft.com/office/word/2010/wordml" xmlns:wpg="http://schemas.microsoft.com/office/word/2010/wordprocessingGroup" xmlns:wpi="http://schemas.microsoft.com/office/word/2010/wordprocessingInk" xmlns:wne="http://schemas.microsoft.com/office/word/2006/wordml" xmlns:wps="http://schemas.microsoft.com/office/word/2010/wordprocessingShape" mc:Ignorable="w14 wp14">
   <w:body>
     <w:p>
       <w:pPr>
@@ -174,7 +174,29 @@
           <w:szCs w:val="24"/>
           <w:lang w:eastAsia="en-US"/>
         </w:rPr>
-        <w:t>Какой тип данных наиболее подходит для хранения значений в столбце Зачет – Сдал/Не сдал? _____________________</w:t>
+        <w:t>Какой тип данных наиболее подходит для хранения значений в столбце Зачет – Сдал</w:t>
+      </w:r>
+      <w:proofErr w:type="gramStart"/>
+      <w:r>
+        <w:rPr>
+          <w:rFonts w:ascii="Times New Roman" w:eastAsiaTheme="minorHAnsi" w:hAnsi="Times New Roman" w:cs="Times New Roman"/>
+          <w:color w:val="000000"/>
+          <w:sz w:val="24"/>
+          <w:szCs w:val="24"/>
+          <w:lang w:eastAsia="en-US"/>
+        </w:rPr>
+        <w:t>/Н</w:t>
+      </w:r>
+      <w:proofErr w:type="gramEnd"/>
+      <w:r>
+        <w:rPr>
+          <w:rFonts w:ascii="Times New Roman" w:eastAsiaTheme="minorHAnsi" w:hAnsi="Times New Roman" w:cs="Times New Roman"/>
+          <w:color w:val="000000"/>
+          <w:sz w:val="24"/>
+          <w:szCs w:val="24"/>
+          <w:lang w:eastAsia="en-US"/>
+        </w:rPr>
+        <w:t>е сдал? _____________________</w:t>
       </w:r>
       <w:r>
         <w:rPr>
@@ -229,7 +251,29 @@
           <w:szCs w:val="24"/>
           <w:lang w:eastAsia="en-US"/>
         </w:rPr>
-        <w:t>Какой тип данных наиболее подходит для хранения момента оформления заказа в Интернет-магазине?</w:t>
+        <w:t xml:space="preserve">Какой тип данных наиболее подходит для хранения момента оформления заказа в </w:t>
+      </w:r>
+      <w:proofErr w:type="gramStart"/>
+      <w:r>
+        <w:rPr>
+          <w:rFonts w:ascii="Times New Roman" w:eastAsiaTheme="minorHAnsi" w:hAnsi="Times New Roman" w:cs="Times New Roman"/>
+          <w:color w:val="000000"/>
+          <w:sz w:val="24"/>
+          <w:szCs w:val="24"/>
+          <w:lang w:eastAsia="en-US"/>
+        </w:rPr>
+        <w:t>Интернет-магазине</w:t>
+      </w:r>
+      <w:proofErr w:type="gramEnd"/>
+      <w:r>
+        <w:rPr>
+          <w:rFonts w:ascii="Times New Roman" w:eastAsiaTheme="minorHAnsi" w:hAnsi="Times New Roman" w:cs="Times New Roman"/>
+          <w:color w:val="000000"/>
+          <w:sz w:val="24"/>
+          <w:szCs w:val="24"/>
+          <w:lang w:eastAsia="en-US"/>
+        </w:rPr>
+        <w:t>?</w:t>
       </w:r>
     </w:p>
     <w:p>
@@ -392,7 +436,29 @@
           <w:szCs w:val="24"/>
           <w:lang w:eastAsia="en-US"/>
         </w:rPr>
-        <w:t>. Верно это или нет? Почему?</w:t>
+        <w:t xml:space="preserve">. </w:t>
+      </w:r>
+      <w:proofErr w:type="gramStart"/>
+      <w:r>
+        <w:rPr>
+          <w:rFonts w:ascii="Times New Roman" w:eastAsiaTheme="minorHAnsi" w:hAnsi="Times New Roman" w:cs="Times New Roman"/>
+          <w:color w:val="000000"/>
+          <w:sz w:val="24"/>
+          <w:szCs w:val="24"/>
+          <w:lang w:eastAsia="en-US"/>
+        </w:rPr>
+        <w:t>Верно</w:t>
+      </w:r>
+      <w:proofErr w:type="gramEnd"/>
+      <w:r>
+        <w:rPr>
+          <w:rFonts w:ascii="Times New Roman" w:eastAsiaTheme="minorHAnsi" w:hAnsi="Times New Roman" w:cs="Times New Roman"/>
+          <w:color w:val="000000"/>
+          <w:sz w:val="24"/>
+          <w:szCs w:val="24"/>
+          <w:lang w:eastAsia="en-US"/>
+        </w:rPr>
+        <w:t xml:space="preserve"> это или нет? Почему?</w:t>
       </w:r>
     </w:p>
     <w:p>
@@ -615,10 +681,11 @@
       <w:r>
         <w:rPr>
           <w:rFonts w:ascii="Times New Roman" w:eastAsiaTheme="minorHAnsi" w:hAnsi="Times New Roman" w:cs="Times New Roman"/>
-          <w:color w:val="000000"/>
-          <w:sz w:val="24"/>
-          <w:szCs w:val="24"/>
-          <w:lang w:eastAsia="en-US"/>
+          <w:noProof/>
+          <w:color w:val="000000"/>
+          <w:sz w:val="24"/>
+          <w:szCs w:val="24"/>
+          <w:lang w:eastAsia="ja-JP"/>
         </w:rPr>
         <w:drawing>
           <wp:inline distT="0" distB="0" distL="0" distR="0" wp14:anchorId="0CCE4B48" wp14:editId="0E976CF0">
@@ -636,7 +703,7 @@
                     <pic:cNvPicPr/>
                   </pic:nvPicPr>
                   <pic:blipFill>
-                    <a:blip r:embed="rId5"/>
+                    <a:blip r:embed="rId6"/>
                     <a:stretch>
                       <a:fillRect/>
                     </a:stretch>
@@ -1135,6 +1202,7 @@
         <w:t xml:space="preserve">    </w:t>
       </w:r>
       <w:proofErr w:type="spellStart"/>
+      <w:proofErr w:type="gramStart"/>
       <w:r>
         <w:rPr>
           <w:rFonts w:ascii="Times New Roman" w:hAnsi="Times New Roman" w:cs="Times New Roman"/>
@@ -1168,6 +1236,7 @@
         </w:rPr>
         <w:t>date</w:t>
       </w:r>
+      <w:proofErr w:type="gramEnd"/>
       <w:r>
         <w:rPr>
           <w:rFonts w:ascii="Times New Roman" w:hAnsi="Times New Roman" w:cs="Times New Roman"/>
@@ -1444,9 +1513,21 @@
           <w:szCs w:val="24"/>
           <w:lang w:val="en-US"/>
         </w:rPr>
-        <w:t xml:space="preserve"> dates(</w:t>
+        <w:t xml:space="preserve"> </w:t>
+      </w:r>
+      <w:proofErr w:type="gramStart"/>
+      <w:r>
+        <w:rPr>
+          <w:rFonts w:ascii="Times New Roman" w:hAnsi="Times New Roman" w:cs="Times New Roman"/>
+          <w:color w:val="000000"/>
+          <w:sz w:val="24"/>
+          <w:szCs w:val="24"/>
+          <w:lang w:val="en-US"/>
+        </w:rPr>
+        <w:t>dates(</w:t>
       </w:r>
       <w:proofErr w:type="spellStart"/>
+      <w:proofErr w:type="gramEnd"/>
       <w:r>
         <w:rPr>
           <w:rFonts w:ascii="Times New Roman" w:hAnsi="Times New Roman" w:cs="Times New Roman"/>
@@ -1497,17 +1578,14 @@
       </w:pPr>
       <w:r>
         <w:rPr>
-          <w:rFonts w:ascii="Times New Roman" w:eastAsiaTheme="minorHAnsi" w:hAnsi="Times New Roman" w:cs="Times New Roman"/>
-          <w:color w:val="000000"/>
-          <w:sz w:val="24"/>
-          <w:szCs w:val="24"/>
-          <w:lang w:eastAsia="en-US"/>
+          <w:noProof/>
+          <w:lang w:eastAsia="ja-JP"/>
         </w:rPr>
         <w:drawing>
-          <wp:inline distT="0" distB="0" distL="0" distR="0" wp14:anchorId="6D2345FF" wp14:editId="154B74DC">
-            <wp:extent cx="3833812" cy="3562105"/>
-            <wp:effectExtent l="0" t="0" r="0" b="635"/>
-            <wp:docPr id="144164900" name="Рисунок 1" descr="Изображение выглядит как текст, снимок экрана, программное обеспечение, число&#10;&#10;Содержимое, созданное искусственным интеллектом, может быть неверным."/>
+          <wp:inline distT="0" distB="0" distL="0" distR="0" wp14:anchorId="023B5A65" wp14:editId="3A0784CC">
+            <wp:extent cx="4229100" cy="4067175"/>
+            <wp:effectExtent l="0" t="0" r="0" b="9525"/>
+            <wp:docPr id="1" name="Рисунок 1"/>
             <wp:cNvGraphicFramePr>
               <a:graphicFrameLocks xmlns:a="http://schemas.openxmlformats.org/drawingml/2006/main" noChangeAspect="1"/>
             </wp:cNvGraphicFramePr>
@@ -1515,532 +1593,7 @@
               <a:graphicData uri="http://schemas.openxmlformats.org/drawingml/2006/picture">
                 <pic:pic xmlns:pic="http://schemas.openxmlformats.org/drawingml/2006/picture">
                   <pic:nvPicPr>
-                    <pic:cNvPr id="144164900" name="Рисунок 1" descr="Изображение выглядит как текст, снимок экрана, программное обеспечение, число&#10;&#10;Содержимое, созданное искусственным интеллектом, может быть неверным."/>
-                    <pic:cNvPicPr/>
-                  </pic:nvPicPr>
-                  <pic:blipFill>
-                    <a:blip r:embed="rId6"/>
-                    <a:stretch>
-                      <a:fillRect/>
-                    </a:stretch>
-                  </pic:blipFill>
-                  <pic:spPr>
-                    <a:xfrm>
-                      <a:off x="0" y="0"/>
-                      <a:ext cx="3835755" cy="3563911"/>
-                    </a:xfrm>
-                    <a:prstGeom prst="rect">
-                      <a:avLst/>
-                    </a:prstGeom>
-                  </pic:spPr>
-                </pic:pic>
-              </a:graphicData>
-            </a:graphic>
-          </wp:inline>
-        </w:drawing>
-      </w:r>
-    </w:p>
-    <w:p>
-      <w:pPr>
-        <w:pStyle w:val="HTML"/>
-        <w:numPr>
-          <w:ilvl w:val="0"/>
-          <w:numId w:val="3"/>
-        </w:numPr>
-        <w:shd w:val="clear" w:color="auto" w:fill="FFFFFF"/>
-        <w:rPr>
-          <w:rFonts w:ascii="Times New Roman" w:eastAsiaTheme="minorHAnsi" w:hAnsi="Times New Roman" w:cs="Times New Roman"/>
-          <w:color w:val="000000"/>
-          <w:sz w:val="24"/>
-          <w:szCs w:val="24"/>
-          <w:lang w:eastAsia="en-US"/>
-        </w:rPr>
-      </w:pPr>
-      <w:r>
-        <w:rPr>
-          <w:rFonts w:ascii="Times New Roman" w:eastAsiaTheme="minorHAnsi" w:hAnsi="Times New Roman" w:cs="Times New Roman"/>
-          <w:color w:val="000000"/>
-          <w:sz w:val="24"/>
-          <w:szCs w:val="24"/>
-          <w:lang w:eastAsia="en-US"/>
-        </w:rPr>
-        <w:t>Проанализируйте следующий запрос:</w:t>
-      </w:r>
-      <w:r>
-        <w:rPr>
-          <w:rFonts w:ascii="Times New Roman" w:eastAsiaTheme="minorHAnsi" w:hAnsi="Times New Roman" w:cs="Times New Roman"/>
-          <w:color w:val="000000"/>
-          <w:sz w:val="24"/>
-          <w:szCs w:val="24"/>
-          <w:lang w:eastAsia="en-US"/>
-        </w:rPr>
-        <w:br/>
-      </w:r>
-      <w:r>
-        <w:rPr>
-          <w:rFonts w:ascii="Times New Roman" w:eastAsiaTheme="minorHAnsi" w:hAnsi="Times New Roman" w:cs="Times New Roman"/>
-          <w:b/>
-          <w:color w:val="000000"/>
-          <w:sz w:val="24"/>
-          <w:szCs w:val="24"/>
-          <w:lang w:val="en-US" w:eastAsia="en-US"/>
-        </w:rPr>
-        <w:t>select</w:t>
-      </w:r>
-      <w:r>
-        <w:rPr>
-          <w:rFonts w:ascii="Times New Roman" w:eastAsiaTheme="minorHAnsi" w:hAnsi="Times New Roman" w:cs="Times New Roman"/>
-          <w:b/>
-          <w:color w:val="000000"/>
-          <w:sz w:val="24"/>
-          <w:szCs w:val="24"/>
-          <w:lang w:eastAsia="en-US"/>
-        </w:rPr>
-        <w:t xml:space="preserve"> </w:t>
-      </w:r>
-      <w:r>
-        <w:rPr>
-          <w:rFonts w:ascii="Times New Roman" w:eastAsiaTheme="minorHAnsi" w:hAnsi="Times New Roman" w:cs="Times New Roman"/>
-          <w:b/>
-          <w:color w:val="000000"/>
-          <w:sz w:val="24"/>
-          <w:szCs w:val="24"/>
-          <w:lang w:val="en-US" w:eastAsia="en-US"/>
-        </w:rPr>
-        <w:t>to</w:t>
-      </w:r>
-      <w:r>
-        <w:rPr>
-          <w:rFonts w:ascii="Times New Roman" w:eastAsiaTheme="minorHAnsi" w:hAnsi="Times New Roman" w:cs="Times New Roman"/>
-          <w:b/>
-          <w:color w:val="000000"/>
-          <w:sz w:val="24"/>
-          <w:szCs w:val="24"/>
-          <w:lang w:eastAsia="en-US"/>
-        </w:rPr>
-        <w:t>_</w:t>
-      </w:r>
-      <w:r>
-        <w:rPr>
-          <w:rFonts w:ascii="Times New Roman" w:eastAsiaTheme="minorHAnsi" w:hAnsi="Times New Roman" w:cs="Times New Roman"/>
-          <w:b/>
-          <w:color w:val="000000"/>
-          <w:sz w:val="24"/>
-          <w:szCs w:val="24"/>
-          <w:lang w:val="en-US" w:eastAsia="en-US"/>
-        </w:rPr>
-        <w:t>char</w:t>
-      </w:r>
-      <w:r>
-        <w:rPr>
-          <w:rFonts w:ascii="Times New Roman" w:eastAsiaTheme="minorHAnsi" w:hAnsi="Times New Roman" w:cs="Times New Roman"/>
-          <w:b/>
-          <w:color w:val="000000"/>
-          <w:sz w:val="24"/>
-          <w:szCs w:val="24"/>
-          <w:lang w:eastAsia="en-US"/>
-        </w:rPr>
-        <w:t>(</w:t>
-      </w:r>
-      <w:r>
-        <w:rPr>
-          <w:rFonts w:ascii="Times New Roman" w:eastAsiaTheme="minorHAnsi" w:hAnsi="Times New Roman" w:cs="Times New Roman"/>
-          <w:b/>
-          <w:color w:val="000000"/>
-          <w:sz w:val="24"/>
-          <w:szCs w:val="24"/>
-          <w:lang w:val="en-US" w:eastAsia="en-US"/>
-        </w:rPr>
-        <w:t>current</w:t>
-      </w:r>
-      <w:r>
-        <w:rPr>
-          <w:rFonts w:ascii="Times New Roman" w:eastAsiaTheme="minorHAnsi" w:hAnsi="Times New Roman" w:cs="Times New Roman"/>
-          <w:b/>
-          <w:color w:val="000000"/>
-          <w:sz w:val="24"/>
-          <w:szCs w:val="24"/>
-          <w:lang w:eastAsia="en-US"/>
-        </w:rPr>
-        <w:t>_</w:t>
-      </w:r>
-      <w:r>
-        <w:rPr>
-          <w:rFonts w:ascii="Times New Roman" w:eastAsiaTheme="minorHAnsi" w:hAnsi="Times New Roman" w:cs="Times New Roman"/>
-          <w:b/>
-          <w:color w:val="000000"/>
-          <w:sz w:val="24"/>
-          <w:szCs w:val="24"/>
-          <w:lang w:val="en-US" w:eastAsia="en-US"/>
-        </w:rPr>
-        <w:t>timestamp</w:t>
-      </w:r>
-      <w:r>
-        <w:rPr>
-          <w:rFonts w:ascii="Times New Roman" w:eastAsiaTheme="minorHAnsi" w:hAnsi="Times New Roman" w:cs="Times New Roman"/>
-          <w:b/>
-          <w:color w:val="000000"/>
-          <w:sz w:val="24"/>
-          <w:szCs w:val="24"/>
-          <w:lang w:eastAsia="en-US"/>
-        </w:rPr>
-        <w:t>, '</w:t>
-      </w:r>
-      <w:r>
-        <w:rPr>
-          <w:rFonts w:ascii="Times New Roman" w:eastAsiaTheme="minorHAnsi" w:hAnsi="Times New Roman" w:cs="Times New Roman"/>
-          <w:b/>
-          <w:color w:val="000000"/>
-          <w:sz w:val="24"/>
-          <w:szCs w:val="24"/>
-          <w:lang w:val="en-US" w:eastAsia="en-US"/>
-        </w:rPr>
-        <w:t>HH</w:t>
-      </w:r>
-      <w:r>
-        <w:rPr>
-          <w:rFonts w:ascii="Times New Roman" w:eastAsiaTheme="minorHAnsi" w:hAnsi="Times New Roman" w:cs="Times New Roman"/>
-          <w:b/>
-          <w:color w:val="000000"/>
-          <w:sz w:val="24"/>
-          <w:szCs w:val="24"/>
-          <w:lang w:eastAsia="en-US"/>
-        </w:rPr>
-        <w:t>12:</w:t>
-      </w:r>
-      <w:r>
-        <w:rPr>
-          <w:rFonts w:ascii="Times New Roman" w:eastAsiaTheme="minorHAnsi" w:hAnsi="Times New Roman" w:cs="Times New Roman"/>
-          <w:b/>
-          <w:color w:val="000000"/>
-          <w:sz w:val="24"/>
-          <w:szCs w:val="24"/>
-          <w:lang w:val="en-US" w:eastAsia="en-US"/>
-        </w:rPr>
-        <w:t>MI</w:t>
-      </w:r>
-      <w:r>
-        <w:rPr>
-          <w:rFonts w:ascii="Times New Roman" w:eastAsiaTheme="minorHAnsi" w:hAnsi="Times New Roman" w:cs="Times New Roman"/>
-          <w:b/>
-          <w:color w:val="000000"/>
-          <w:sz w:val="24"/>
-          <w:szCs w:val="24"/>
-          <w:lang w:eastAsia="en-US"/>
-        </w:rPr>
-        <w:t>:</w:t>
-      </w:r>
-      <w:r>
-        <w:rPr>
-          <w:rFonts w:ascii="Times New Roman" w:eastAsiaTheme="minorHAnsi" w:hAnsi="Times New Roman" w:cs="Times New Roman"/>
-          <w:b/>
-          <w:color w:val="000000"/>
-          <w:sz w:val="24"/>
-          <w:szCs w:val="24"/>
-          <w:lang w:val="en-US" w:eastAsia="en-US"/>
-        </w:rPr>
-        <w:t>SS</w:t>
-      </w:r>
-      <w:r>
-        <w:rPr>
-          <w:rFonts w:ascii="Times New Roman" w:eastAsiaTheme="minorHAnsi" w:hAnsi="Times New Roman" w:cs="Times New Roman"/>
-          <w:b/>
-          <w:color w:val="000000"/>
-          <w:sz w:val="24"/>
-          <w:szCs w:val="24"/>
-          <w:lang w:eastAsia="en-US"/>
-        </w:rPr>
-        <w:t xml:space="preserve">') </w:t>
-      </w:r>
-      <w:r>
-        <w:rPr>
-          <w:rFonts w:ascii="Times New Roman" w:eastAsiaTheme="minorHAnsi" w:hAnsi="Times New Roman" w:cs="Times New Roman"/>
-          <w:b/>
-          <w:color w:val="000000"/>
-          <w:sz w:val="24"/>
-          <w:szCs w:val="24"/>
-          <w:lang w:eastAsia="en-US"/>
-        </w:rPr>
-        <w:t>;</w:t>
-      </w:r>
-      <w:r>
-        <w:rPr>
-          <w:rFonts w:ascii="Times New Roman" w:eastAsiaTheme="minorHAnsi" w:hAnsi="Times New Roman" w:cs="Times New Roman"/>
-          <w:color w:val="000000"/>
-          <w:sz w:val="24"/>
-          <w:szCs w:val="24"/>
-          <w:lang w:eastAsia="en-US"/>
-        </w:rPr>
-        <w:br/>
-      </w:r>
-      <w:r>
-        <w:rPr>
-          <w:rFonts w:ascii="Times New Roman" w:eastAsiaTheme="minorHAnsi" w:hAnsi="Times New Roman" w:cs="Times New Roman"/>
-          <w:color w:val="000000"/>
-          <w:sz w:val="24"/>
-          <w:szCs w:val="24"/>
-          <w:lang w:eastAsia="en-US"/>
-        </w:rPr>
-        <w:t xml:space="preserve">Выполните и </w:t>
-      </w:r>
-      <w:r>
-        <w:rPr>
-          <w:rFonts w:ascii="Times New Roman" w:eastAsiaTheme="minorHAnsi" w:hAnsi="Times New Roman" w:cs="Times New Roman"/>
-          <w:color w:val="000000"/>
-          <w:sz w:val="24"/>
-          <w:szCs w:val="24"/>
-          <w:lang w:eastAsia="en-US"/>
-        </w:rPr>
-        <w:t>за</w:t>
-      </w:r>
-      <w:r>
-        <w:rPr>
-          <w:rFonts w:ascii="Times New Roman" w:eastAsiaTheme="minorHAnsi" w:hAnsi="Times New Roman" w:cs="Times New Roman"/>
-          <w:color w:val="000000"/>
-          <w:sz w:val="24"/>
-          <w:szCs w:val="24"/>
-          <w:lang w:eastAsia="en-US"/>
-        </w:rPr>
-        <w:t>пишите полученный результат.</w:t>
-      </w:r>
-    </w:p>
-    <w:p>
-      <w:pPr>
-        <w:pStyle w:val="HTML"/>
-        <w:shd w:val="clear" w:color="auto" w:fill="FFFFFF"/>
-        <w:rPr>
-          <w:rFonts w:ascii="Times New Roman" w:hAnsi="Times New Roman" w:cs="Times New Roman"/>
-          <w:color w:val="000000"/>
-          <w:sz w:val="24"/>
-          <w:szCs w:val="24"/>
-        </w:rPr>
-      </w:pPr>
-      <w:proofErr w:type="spellStart"/>
-      <w:r>
-        <w:rPr>
-          <w:rFonts w:ascii="Times New Roman" w:eastAsiaTheme="majorEastAsia" w:hAnsi="Times New Roman" w:cs="Times New Roman"/>
-          <w:color w:val="000000"/>
-          <w:sz w:val="24"/>
-          <w:szCs w:val="24"/>
-        </w:rPr>
-        <w:t>current_timestamp</w:t>
-      </w:r>
-      <w:proofErr w:type="spellEnd"/>
-      <w:r>
-        <w:rPr>
-          <w:rFonts w:ascii="Times New Roman" w:hAnsi="Times New Roman" w:cs="Times New Roman"/>
-          <w:color w:val="000000"/>
-          <w:sz w:val="24"/>
-          <w:szCs w:val="24"/>
-        </w:rPr>
-        <w:t xml:space="preserve"> — возвращает текущие дату и время с часовым поясом.</w:t>
-      </w:r>
-    </w:p>
-    <w:p>
-      <w:pPr>
-        <w:pStyle w:val="HTML"/>
-        <w:shd w:val="clear" w:color="auto" w:fill="FFFFFF"/>
-        <w:rPr>
-          <w:rFonts w:ascii="Times New Roman" w:hAnsi="Times New Roman" w:cs="Times New Roman"/>
-          <w:color w:val="000000"/>
-          <w:sz w:val="24"/>
-          <w:szCs w:val="24"/>
-        </w:rPr>
-      </w:pPr>
-      <w:r>
-        <w:rPr>
-          <w:rFonts w:ascii="Times New Roman" w:hAnsi="Times New Roman" w:cs="Times New Roman"/>
-          <w:color w:val="000000"/>
-          <w:sz w:val="24"/>
-          <w:szCs w:val="24"/>
-        </w:rPr>
-        <w:t xml:space="preserve">Функция </w:t>
-      </w:r>
-      <w:r>
-        <w:rPr>
-          <w:rFonts w:ascii="Times New Roman" w:eastAsiaTheme="majorEastAsia" w:hAnsi="Times New Roman" w:cs="Times New Roman"/>
-          <w:color w:val="000000"/>
-          <w:sz w:val="24"/>
-          <w:szCs w:val="24"/>
-        </w:rPr>
-        <w:t>TO_CHAR()</w:t>
-      </w:r>
-      <w:r>
-        <w:rPr>
-          <w:rFonts w:ascii="Times New Roman" w:hAnsi="Times New Roman" w:cs="Times New Roman"/>
-          <w:color w:val="000000"/>
-          <w:sz w:val="24"/>
-          <w:szCs w:val="24"/>
-        </w:rPr>
-        <w:t xml:space="preserve"> преобразует значение даты/времени в строку с заданным форматом.</w:t>
-      </w:r>
-    </w:p>
-    <w:p>
-      <w:pPr>
-        <w:pStyle w:val="HTML"/>
-        <w:shd w:val="clear" w:color="auto" w:fill="FFFFFF"/>
-        <w:rPr>
-          <w:rFonts w:ascii="Times New Roman" w:hAnsi="Times New Roman" w:cs="Times New Roman"/>
-          <w:color w:val="000000"/>
-          <w:sz w:val="24"/>
-          <w:szCs w:val="24"/>
-        </w:rPr>
-      </w:pPr>
-      <w:r>
-        <w:rPr>
-          <w:rFonts w:ascii="Times New Roman" w:eastAsiaTheme="majorEastAsia" w:hAnsi="Times New Roman" w:cs="Times New Roman"/>
-          <w:color w:val="000000"/>
-          <w:sz w:val="24"/>
-          <w:szCs w:val="24"/>
-        </w:rPr>
-        <w:t>HH12:MI:SS</w:t>
-      </w:r>
-      <w:r>
-        <w:rPr>
-          <w:rFonts w:ascii="Times New Roman" w:hAnsi="Times New Roman" w:cs="Times New Roman"/>
-          <w:color w:val="000000"/>
-          <w:sz w:val="24"/>
-          <w:szCs w:val="24"/>
-        </w:rPr>
-        <w:t xml:space="preserve"> означает:</w:t>
-      </w:r>
-    </w:p>
-    <w:p>
-      <w:pPr>
-        <w:pStyle w:val="HTML"/>
-        <w:numPr>
-          <w:ilvl w:val="0"/>
-          <w:numId w:val="8"/>
-        </w:numPr>
-        <w:shd w:val="clear" w:color="auto" w:fill="FFFFFF"/>
-        <w:rPr>
-          <w:rFonts w:ascii="Times New Roman" w:hAnsi="Times New Roman" w:cs="Times New Roman"/>
-          <w:color w:val="000000"/>
-          <w:sz w:val="24"/>
-          <w:szCs w:val="24"/>
-        </w:rPr>
-      </w:pPr>
-      <w:r>
-        <w:rPr>
-          <w:rFonts w:ascii="Times New Roman" w:eastAsiaTheme="majorEastAsia" w:hAnsi="Times New Roman" w:cs="Times New Roman"/>
-          <w:color w:val="000000"/>
-          <w:sz w:val="24"/>
-          <w:szCs w:val="24"/>
-        </w:rPr>
-        <w:t>HH12</w:t>
-      </w:r>
-      <w:r>
-        <w:rPr>
-          <w:rFonts w:ascii="Times New Roman" w:hAnsi="Times New Roman" w:cs="Times New Roman"/>
-          <w:color w:val="000000"/>
-          <w:sz w:val="24"/>
-          <w:szCs w:val="24"/>
-        </w:rPr>
-        <w:t xml:space="preserve"> — часы в 12-часовом формате,</w:t>
-      </w:r>
-    </w:p>
-    <w:p>
-      <w:pPr>
-        <w:pStyle w:val="HTML"/>
-        <w:numPr>
-          <w:ilvl w:val="0"/>
-          <w:numId w:val="8"/>
-        </w:numPr>
-        <w:shd w:val="clear" w:color="auto" w:fill="FFFFFF"/>
-        <w:rPr>
-          <w:rFonts w:ascii="Times New Roman" w:hAnsi="Times New Roman" w:cs="Times New Roman"/>
-          <w:color w:val="000000"/>
-          <w:sz w:val="24"/>
-          <w:szCs w:val="24"/>
-        </w:rPr>
-      </w:pPr>
-      <w:r>
-        <w:rPr>
-          <w:rFonts w:ascii="Times New Roman" w:eastAsiaTheme="majorEastAsia" w:hAnsi="Times New Roman" w:cs="Times New Roman"/>
-          <w:color w:val="000000"/>
-          <w:sz w:val="24"/>
-          <w:szCs w:val="24"/>
-        </w:rPr>
-        <w:t>MI</w:t>
-      </w:r>
-      <w:r>
-        <w:rPr>
-          <w:rFonts w:ascii="Times New Roman" w:hAnsi="Times New Roman" w:cs="Times New Roman"/>
-          <w:color w:val="000000"/>
-          <w:sz w:val="24"/>
-          <w:szCs w:val="24"/>
-        </w:rPr>
-        <w:t xml:space="preserve"> — минуты,</w:t>
-      </w:r>
-    </w:p>
-    <w:p>
-      <w:pPr>
-        <w:pStyle w:val="HTML"/>
-        <w:numPr>
-          <w:ilvl w:val="0"/>
-          <w:numId w:val="8"/>
-        </w:numPr>
-        <w:shd w:val="clear" w:color="auto" w:fill="FFFFFF"/>
-        <w:rPr>
-          <w:rFonts w:ascii="Times New Roman" w:hAnsi="Times New Roman" w:cs="Times New Roman"/>
-          <w:color w:val="000000"/>
-          <w:sz w:val="24"/>
-          <w:szCs w:val="24"/>
-        </w:rPr>
-      </w:pPr>
-      <w:r>
-        <w:rPr>
-          <w:rFonts w:ascii="Times New Roman" w:eastAsiaTheme="majorEastAsia" w:hAnsi="Times New Roman" w:cs="Times New Roman"/>
-          <w:color w:val="000000"/>
-          <w:sz w:val="24"/>
-          <w:szCs w:val="24"/>
-        </w:rPr>
-        <w:t>SS</w:t>
-      </w:r>
-      <w:r>
-        <w:rPr>
-          <w:rFonts w:ascii="Times New Roman" w:hAnsi="Times New Roman" w:cs="Times New Roman"/>
-          <w:color w:val="000000"/>
-          <w:sz w:val="24"/>
-          <w:szCs w:val="24"/>
-        </w:rPr>
-        <w:t xml:space="preserve"> — секунды.</w:t>
-      </w:r>
-    </w:p>
-    <w:p>
-      <w:pPr>
-        <w:pStyle w:val="HTML"/>
-        <w:shd w:val="clear" w:color="auto" w:fill="FFFFFF"/>
-        <w:jc w:val="center"/>
-        <w:rPr>
-          <w:rFonts w:ascii="Times New Roman" w:eastAsiaTheme="minorHAnsi" w:hAnsi="Times New Roman" w:cs="Times New Roman"/>
-          <w:color w:val="000000"/>
-          <w:sz w:val="24"/>
-          <w:szCs w:val="24"/>
-          <w:lang w:eastAsia="en-US"/>
-        </w:rPr>
-      </w:pPr>
-      <w:r>
-        <w:rPr>
-          <w:rFonts w:ascii="Times New Roman" w:eastAsiaTheme="minorHAnsi" w:hAnsi="Times New Roman" w:cs="Times New Roman"/>
-          <w:color w:val="000000"/>
-          <w:sz w:val="24"/>
-          <w:szCs w:val="24"/>
-          <w:lang w:eastAsia="en-US"/>
-        </w:rPr>
-        <w:drawing>
-          <wp:inline distT="0" distB="0" distL="0" distR="0" wp14:anchorId="2E88187F" wp14:editId="25630747">
-            <wp:extent cx="3529012" cy="1365205"/>
-            <wp:effectExtent l="0" t="0" r="0" b="6985"/>
-            <wp:docPr id="1793288989" name="Рисунок 1"/>
-            <wp:cNvGraphicFramePr>
-              <a:graphicFrameLocks xmlns:a="http://schemas.openxmlformats.org/drawingml/2006/main" noChangeAspect="1"/>
-            </wp:cNvGraphicFramePr>
-            <a:graphic xmlns:a="http://schemas.openxmlformats.org/drawingml/2006/main">
-              <a:graphicData uri="http://schemas.openxmlformats.org/drawingml/2006/picture">
-                <pic:pic xmlns:pic="http://schemas.openxmlformats.org/drawingml/2006/picture">
-                  <pic:nvPicPr>
-                    <pic:cNvPr id="1793288989" name=""/>
+                    <pic:cNvPr id="0" name=""/>
                     <pic:cNvPicPr/>
                   </pic:nvPicPr>
                   <pic:blipFill>
@@ -2052,7 +1605,7 @@
                   <pic:spPr>
                     <a:xfrm>
                       <a:off x="0" y="0"/>
-                      <a:ext cx="3538671" cy="1368942"/>
+                      <a:ext cx="4229100" cy="4067175"/>
                     </a:xfrm>
                     <a:prstGeom prst="rect">
                       <a:avLst/>
@@ -2067,302 +1620,10 @@
     </w:p>
     <w:p>
       <w:pPr>
-        <w:rPr>
-          <w:rFonts w:ascii="Times New Roman" w:eastAsiaTheme="majorEastAsia" w:hAnsi="Times New Roman" w:cs="Times New Roman"/>
-          <w:color w:val="2E74B5" w:themeColor="accent1" w:themeShade="BF"/>
-          <w:sz w:val="26"/>
-          <w:szCs w:val="26"/>
-        </w:rPr>
-      </w:pPr>
-      <w:r>
-        <w:rPr>
-          <w:rFonts w:ascii="Times New Roman" w:hAnsi="Times New Roman" w:cs="Times New Roman"/>
-        </w:rPr>
-        <w:br w:type="page"/>
-      </w:r>
-    </w:p>
-    <w:p>
-      <w:pPr>
-        <w:pStyle w:val="2"/>
-        <w:rPr>
-          <w:rFonts w:ascii="Times New Roman" w:hAnsi="Times New Roman" w:cs="Times New Roman"/>
-        </w:rPr>
-      </w:pPr>
-      <w:r>
-        <w:rPr>
-          <w:rFonts w:ascii="Times New Roman" w:hAnsi="Times New Roman" w:cs="Times New Roman"/>
-        </w:rPr>
-        <w:lastRenderedPageBreak/>
-        <w:t>Задание 2. Знакомство со встроенными функциями</w:t>
-      </w:r>
-    </w:p>
-    <w:p>
-      <w:pPr>
-        <w:pStyle w:val="HTML"/>
-        <w:shd w:val="clear" w:color="auto" w:fill="FFFFFF"/>
-        <w:rPr>
-          <w:rFonts w:ascii="Times New Roman" w:eastAsiaTheme="minorHAnsi" w:hAnsi="Times New Roman" w:cs="Times New Roman"/>
-          <w:color w:val="000000"/>
-          <w:sz w:val="24"/>
-          <w:szCs w:val="24"/>
-          <w:lang w:eastAsia="en-US"/>
-        </w:rPr>
-      </w:pPr>
-    </w:p>
-    <w:p>
-      <w:pPr>
-        <w:pStyle w:val="a3"/>
-        <w:numPr>
-          <w:ilvl w:val="0"/>
-          <w:numId w:val="6"/>
-        </w:numPr>
-        <w:rPr>
-          <w:rFonts w:ascii="Times New Roman" w:hAnsi="Times New Roman" w:cs="Times New Roman"/>
-        </w:rPr>
-      </w:pPr>
-      <w:r>
-        <w:rPr>
-          <w:rFonts w:ascii="Times New Roman" w:hAnsi="Times New Roman" w:cs="Times New Roman"/>
-        </w:rPr>
-        <w:t xml:space="preserve">Какая встроенная функция </w:t>
-      </w:r>
-      <w:r>
-        <w:rPr>
-          <w:rFonts w:ascii="Times New Roman" w:hAnsi="Times New Roman" w:cs="Times New Roman"/>
-        </w:rPr>
-        <w:t xml:space="preserve">(функции) </w:t>
-      </w:r>
-      <w:r>
-        <w:rPr>
-          <w:rFonts w:ascii="Times New Roman" w:hAnsi="Times New Roman" w:cs="Times New Roman"/>
-        </w:rPr>
-        <w:t xml:space="preserve">позволяет: </w:t>
-      </w:r>
-    </w:p>
-    <w:p>
-      <w:pPr>
-        <w:pStyle w:val="a3"/>
-        <w:numPr>
-          <w:ilvl w:val="0"/>
-          <w:numId w:val="7"/>
-        </w:numPr>
-        <w:rPr>
-          <w:rFonts w:ascii="Times New Roman" w:hAnsi="Times New Roman" w:cs="Times New Roman"/>
-        </w:rPr>
-      </w:pPr>
-      <w:r>
-        <w:rPr>
-          <w:rFonts w:ascii="Times New Roman" w:hAnsi="Times New Roman" w:cs="Times New Roman"/>
-        </w:rPr>
-        <w:t>Извлечь месяц из даты? _________________</w:t>
-      </w:r>
-    </w:p>
-    <w:p>
-      <w:pPr>
-        <w:pStyle w:val="a3"/>
-        <w:ind w:left="1068"/>
-        <w:rPr>
-          <w:rFonts w:ascii="Times New Roman" w:hAnsi="Times New Roman" w:cs="Times New Roman"/>
-          <w:lang w:val="en-US"/>
-        </w:rPr>
-      </w:pPr>
-      <w:r>
-        <w:rPr>
-          <w:rFonts w:ascii="Times New Roman" w:hAnsi="Times New Roman" w:cs="Times New Roman"/>
-          <w:lang w:val="en-US"/>
-        </w:rPr>
-        <w:t>EXTRACT(MONTH FROM date)</w:t>
-      </w:r>
-    </w:p>
-    <w:p>
-      <w:pPr>
-        <w:pStyle w:val="a3"/>
-        <w:ind w:left="1068"/>
-        <w:rPr>
-          <w:rFonts w:ascii="Times New Roman" w:hAnsi="Times New Roman" w:cs="Times New Roman"/>
-          <w:lang w:val="en-US"/>
-        </w:rPr>
-      </w:pPr>
-      <w:r>
-        <w:rPr>
-          <w:rFonts w:ascii="Times New Roman" w:hAnsi="Times New Roman" w:cs="Times New Roman"/>
-          <w:lang w:val="en-US"/>
-        </w:rPr>
-        <w:t>DATE_PART('month', date)</w:t>
-      </w:r>
-    </w:p>
-    <w:p>
-      <w:pPr>
-        <w:pStyle w:val="a3"/>
-        <w:numPr>
-          <w:ilvl w:val="0"/>
-          <w:numId w:val="7"/>
-        </w:numPr>
-        <w:rPr>
-          <w:rFonts w:ascii="Times New Roman" w:hAnsi="Times New Roman" w:cs="Times New Roman"/>
-        </w:rPr>
-      </w:pPr>
-      <w:r>
-        <w:rPr>
-          <w:rFonts w:ascii="Times New Roman" w:hAnsi="Times New Roman" w:cs="Times New Roman"/>
-        </w:rPr>
-        <w:t>Получить текущую дату? _________________</w:t>
-      </w:r>
-    </w:p>
-    <w:p>
-      <w:pPr>
-        <w:pStyle w:val="a3"/>
-        <w:ind w:left="1068"/>
-        <w:rPr>
-          <w:rFonts w:ascii="Times New Roman" w:hAnsi="Times New Roman" w:cs="Times New Roman"/>
-          <w:lang w:val="en-US"/>
-        </w:rPr>
-      </w:pPr>
-      <w:r>
-        <w:rPr>
-          <w:rFonts w:ascii="Times New Roman" w:hAnsi="Times New Roman" w:cs="Times New Roman"/>
-          <w:lang w:val="en-US"/>
-        </w:rPr>
-        <w:t>CURRENT_DATE</w:t>
-      </w:r>
-    </w:p>
-    <w:p>
-      <w:pPr>
-        <w:pStyle w:val="a3"/>
-        <w:ind w:left="1068"/>
-        <w:rPr>
-          <w:rFonts w:ascii="Times New Roman" w:hAnsi="Times New Roman" w:cs="Times New Roman"/>
-          <w:lang w:val="en-US"/>
-        </w:rPr>
-      </w:pPr>
-      <w:r>
-        <w:rPr>
-          <w:rFonts w:ascii="Times New Roman" w:hAnsi="Times New Roman" w:cs="Times New Roman"/>
-          <w:lang w:val="en-US"/>
-        </w:rPr>
-        <w:t>NOW()::DATE</w:t>
-      </w:r>
-    </w:p>
-    <w:p>
-      <w:pPr>
-        <w:pStyle w:val="a3"/>
-        <w:ind w:left="1068"/>
-        <w:rPr>
-          <w:rFonts w:ascii="Times New Roman" w:hAnsi="Times New Roman" w:cs="Times New Roman"/>
-          <w:lang w:val="en-US"/>
-        </w:rPr>
-      </w:pPr>
-      <w:r>
-        <w:rPr>
-          <w:rFonts w:ascii="Times New Roman" w:hAnsi="Times New Roman" w:cs="Times New Roman"/>
-          <w:lang w:val="en-US"/>
-        </w:rPr>
-        <w:t>CURRENT_TIMESTAMP::DATE</w:t>
-      </w:r>
-    </w:p>
-    <w:p>
-      <w:pPr>
-        <w:pStyle w:val="a3"/>
-        <w:numPr>
-          <w:ilvl w:val="0"/>
-          <w:numId w:val="7"/>
-        </w:numPr>
-        <w:rPr>
-          <w:rFonts w:ascii="Times New Roman" w:hAnsi="Times New Roman" w:cs="Times New Roman"/>
-        </w:rPr>
-      </w:pPr>
-      <w:r>
-        <w:rPr>
-          <w:rFonts w:ascii="Times New Roman" w:hAnsi="Times New Roman" w:cs="Times New Roman"/>
-        </w:rPr>
-        <w:t>Узнать интервал между 2 датами? _____________</w:t>
-      </w:r>
-    </w:p>
-    <w:p>
-      <w:pPr>
-        <w:pStyle w:val="a3"/>
-        <w:ind w:left="1068"/>
-        <w:rPr>
-          <w:rFonts w:ascii="Times New Roman" w:hAnsi="Times New Roman" w:cs="Times New Roman"/>
-        </w:rPr>
-      </w:pPr>
-      <w:r>
-        <w:rPr>
-          <w:rFonts w:ascii="Times New Roman" w:hAnsi="Times New Roman" w:cs="Times New Roman"/>
-        </w:rPr>
-        <w:t>AGE(date1, date2)</w:t>
-      </w:r>
-    </w:p>
-    <w:p>
-      <w:pPr>
-        <w:pStyle w:val="a3"/>
-        <w:ind w:left="1068"/>
-        <w:rPr>
-          <w:rFonts w:ascii="Times New Roman" w:hAnsi="Times New Roman" w:cs="Times New Roman"/>
-        </w:rPr>
-      </w:pPr>
-      <w:r>
-        <w:rPr>
-          <w:rFonts w:ascii="Times New Roman" w:hAnsi="Times New Roman" w:cs="Times New Roman"/>
-        </w:rPr>
-        <w:t>date1 - date2</w:t>
-      </w:r>
-    </w:p>
-    <w:p>
-      <w:pPr>
-        <w:rPr>
-          <w:rFonts w:ascii="Times New Roman" w:hAnsi="Times New Roman" w:cs="Times New Roman"/>
-        </w:rPr>
-      </w:pPr>
-    </w:p>
-    <w:p>
-      <w:pPr>
-        <w:pStyle w:val="a3"/>
-        <w:numPr>
-          <w:ilvl w:val="0"/>
-          <w:numId w:val="6"/>
-        </w:numPr>
-        <w:rPr>
-          <w:rFonts w:ascii="Times New Roman" w:hAnsi="Times New Roman" w:cs="Times New Roman"/>
-        </w:rPr>
-      </w:pPr>
-      <w:r>
-        <w:rPr>
-          <w:rFonts w:ascii="Times New Roman" w:hAnsi="Times New Roman" w:cs="Times New Roman"/>
-        </w:rPr>
-        <w:t>Равнозначн</w:t>
-      </w:r>
-      <w:r>
-        <w:rPr>
-          <w:rFonts w:ascii="Times New Roman" w:hAnsi="Times New Roman" w:cs="Times New Roman"/>
-        </w:rPr>
-        <w:t>ы</w:t>
-      </w:r>
-      <w:r>
-        <w:rPr>
-          <w:rFonts w:ascii="Times New Roman" w:hAnsi="Times New Roman" w:cs="Times New Roman"/>
-        </w:rPr>
-        <w:t xml:space="preserve"> ли следующ</w:t>
-      </w:r>
-      <w:r>
-        <w:rPr>
-          <w:rFonts w:ascii="Times New Roman" w:hAnsi="Times New Roman" w:cs="Times New Roman"/>
-        </w:rPr>
-        <w:t>ие выражения</w:t>
-      </w:r>
-      <w:r>
-        <w:rPr>
-          <w:rFonts w:ascii="Times New Roman" w:hAnsi="Times New Roman" w:cs="Times New Roman"/>
-        </w:rPr>
-        <w:t>:</w:t>
-      </w:r>
-    </w:p>
-    <w:p>
-      <w:pPr>
         <w:pStyle w:val="HTML"/>
         <w:numPr>
           <w:ilvl w:val="0"/>
-          <w:numId w:val="2"/>
+          <w:numId w:val="3"/>
         </w:numPr>
         <w:shd w:val="clear" w:color="auto" w:fill="FFFFFF"/>
         <w:rPr>
@@ -2370,22 +1631,201 @@
           <w:color w:val="000000"/>
           <w:sz w:val="24"/>
           <w:szCs w:val="24"/>
+          <w:lang w:eastAsia="en-US"/>
+        </w:rPr>
+      </w:pPr>
+      <w:proofErr w:type="gramStart"/>
+      <w:r>
+        <w:rPr>
+          <w:rFonts w:ascii="Times New Roman" w:eastAsiaTheme="minorHAnsi" w:hAnsi="Times New Roman" w:cs="Times New Roman"/>
+          <w:color w:val="000000"/>
+          <w:sz w:val="24"/>
+          <w:szCs w:val="24"/>
+          <w:lang w:eastAsia="en-US"/>
+        </w:rPr>
+        <w:t>Проанализируйте следующий запрос:</w:t>
+      </w:r>
+      <w:r>
+        <w:rPr>
+          <w:rFonts w:ascii="Times New Roman" w:eastAsiaTheme="minorHAnsi" w:hAnsi="Times New Roman" w:cs="Times New Roman"/>
+          <w:color w:val="000000"/>
+          <w:sz w:val="24"/>
+          <w:szCs w:val="24"/>
+          <w:lang w:eastAsia="en-US"/>
+        </w:rPr>
+        <w:br/>
+      </w:r>
+      <w:r>
+        <w:rPr>
+          <w:rFonts w:ascii="Times New Roman" w:eastAsiaTheme="minorHAnsi" w:hAnsi="Times New Roman" w:cs="Times New Roman"/>
+          <w:b/>
+          <w:color w:val="000000"/>
+          <w:sz w:val="24"/>
+          <w:szCs w:val="24"/>
           <w:lang w:val="en-US" w:eastAsia="en-US"/>
         </w:rPr>
-      </w:pPr>
-      <w:r>
-        <w:rPr>
-          <w:rFonts w:ascii="Times New Roman" w:eastAsiaTheme="minorHAnsi" w:hAnsi="Times New Roman" w:cs="Times New Roman"/>
+        <w:t>select</w:t>
+      </w:r>
+      <w:r>
+        <w:rPr>
+          <w:rFonts w:ascii="Times New Roman" w:eastAsiaTheme="minorHAnsi" w:hAnsi="Times New Roman" w:cs="Times New Roman"/>
+          <w:b/>
+          <w:color w:val="000000"/>
+          <w:sz w:val="24"/>
+          <w:szCs w:val="24"/>
+          <w:lang w:eastAsia="en-US"/>
+        </w:rPr>
+        <w:t xml:space="preserve"> </w:t>
+      </w:r>
+      <w:r>
+        <w:rPr>
+          <w:rFonts w:ascii="Times New Roman" w:eastAsiaTheme="minorHAnsi" w:hAnsi="Times New Roman" w:cs="Times New Roman"/>
+          <w:b/>
           <w:color w:val="000000"/>
           <w:sz w:val="24"/>
           <w:szCs w:val="24"/>
           <w:lang w:val="en-US" w:eastAsia="en-US"/>
         </w:rPr>
-        <w:t>CAST(</w:t>
-      </w:r>
-      <w:r>
-        <w:rPr>
-          <w:rFonts w:ascii="Times New Roman" w:eastAsiaTheme="minorHAnsi" w:hAnsi="Times New Roman" w:cs="Times New Roman"/>
+        <w:t>to</w:t>
+      </w:r>
+      <w:r>
+        <w:rPr>
+          <w:rFonts w:ascii="Times New Roman" w:eastAsiaTheme="minorHAnsi" w:hAnsi="Times New Roman" w:cs="Times New Roman"/>
+          <w:b/>
+          <w:color w:val="000000"/>
+          <w:sz w:val="24"/>
+          <w:szCs w:val="24"/>
+          <w:lang w:eastAsia="en-US"/>
+        </w:rPr>
+        <w:t>_</w:t>
+      </w:r>
+      <w:r>
+        <w:rPr>
+          <w:rFonts w:ascii="Times New Roman" w:eastAsiaTheme="minorHAnsi" w:hAnsi="Times New Roman" w:cs="Times New Roman"/>
+          <w:b/>
+          <w:color w:val="000000"/>
+          <w:sz w:val="24"/>
+          <w:szCs w:val="24"/>
+          <w:lang w:val="en-US" w:eastAsia="en-US"/>
+        </w:rPr>
+        <w:t>char</w:t>
+      </w:r>
+      <w:r>
+        <w:rPr>
+          <w:rFonts w:ascii="Times New Roman" w:eastAsiaTheme="minorHAnsi" w:hAnsi="Times New Roman" w:cs="Times New Roman"/>
+          <w:b/>
+          <w:color w:val="000000"/>
+          <w:sz w:val="24"/>
+          <w:szCs w:val="24"/>
+          <w:lang w:eastAsia="en-US"/>
+        </w:rPr>
+        <w:t>(</w:t>
+      </w:r>
+      <w:r>
+        <w:rPr>
+          <w:rFonts w:ascii="Times New Roman" w:eastAsiaTheme="minorHAnsi" w:hAnsi="Times New Roman" w:cs="Times New Roman"/>
+          <w:b/>
+          <w:color w:val="000000"/>
+          <w:sz w:val="24"/>
+          <w:szCs w:val="24"/>
+          <w:lang w:val="en-US" w:eastAsia="en-US"/>
+        </w:rPr>
+        <w:t>current</w:t>
+      </w:r>
+      <w:r>
+        <w:rPr>
+          <w:rFonts w:ascii="Times New Roman" w:eastAsiaTheme="minorHAnsi" w:hAnsi="Times New Roman" w:cs="Times New Roman"/>
+          <w:b/>
+          <w:color w:val="000000"/>
+          <w:sz w:val="24"/>
+          <w:szCs w:val="24"/>
+          <w:lang w:eastAsia="en-US"/>
+        </w:rPr>
+        <w:t>_</w:t>
+      </w:r>
+      <w:r>
+        <w:rPr>
+          <w:rFonts w:ascii="Times New Roman" w:eastAsiaTheme="minorHAnsi" w:hAnsi="Times New Roman" w:cs="Times New Roman"/>
+          <w:b/>
+          <w:color w:val="000000"/>
+          <w:sz w:val="24"/>
+          <w:szCs w:val="24"/>
+          <w:lang w:val="en-US" w:eastAsia="en-US"/>
+        </w:rPr>
+        <w:t>timestamp</w:t>
+      </w:r>
+      <w:r>
+        <w:rPr>
+          <w:rFonts w:ascii="Times New Roman" w:eastAsiaTheme="minorHAnsi" w:hAnsi="Times New Roman" w:cs="Times New Roman"/>
+          <w:b/>
+          <w:color w:val="000000"/>
+          <w:sz w:val="24"/>
+          <w:szCs w:val="24"/>
+          <w:lang w:eastAsia="en-US"/>
+        </w:rPr>
+        <w:t>, '</w:t>
+      </w:r>
+      <w:r>
+        <w:rPr>
+          <w:rFonts w:ascii="Times New Roman" w:eastAsiaTheme="minorHAnsi" w:hAnsi="Times New Roman" w:cs="Times New Roman"/>
+          <w:b/>
+          <w:color w:val="000000"/>
+          <w:sz w:val="24"/>
+          <w:szCs w:val="24"/>
+          <w:lang w:val="en-US" w:eastAsia="en-US"/>
+        </w:rPr>
+        <w:t>HH</w:t>
+      </w:r>
+      <w:r>
+        <w:rPr>
+          <w:rFonts w:ascii="Times New Roman" w:eastAsiaTheme="minorHAnsi" w:hAnsi="Times New Roman" w:cs="Times New Roman"/>
+          <w:b/>
+          <w:color w:val="000000"/>
+          <w:sz w:val="24"/>
+          <w:szCs w:val="24"/>
+          <w:lang w:eastAsia="en-US"/>
+        </w:rPr>
+        <w:t>12:</w:t>
+      </w:r>
+      <w:proofErr w:type="gramEnd"/>
+      <w:r>
+        <w:rPr>
+          <w:rFonts w:ascii="Times New Roman" w:eastAsiaTheme="minorHAnsi" w:hAnsi="Times New Roman" w:cs="Times New Roman"/>
+          <w:b/>
+          <w:color w:val="000000"/>
+          <w:sz w:val="24"/>
+          <w:szCs w:val="24"/>
+          <w:lang w:val="en-US" w:eastAsia="en-US"/>
+        </w:rPr>
+        <w:t>MI</w:t>
+      </w:r>
+      <w:proofErr w:type="gramStart"/>
+      <w:r>
+        <w:rPr>
+          <w:rFonts w:ascii="Times New Roman" w:eastAsiaTheme="minorHAnsi" w:hAnsi="Times New Roman" w:cs="Times New Roman"/>
+          <w:b/>
+          <w:color w:val="000000"/>
+          <w:sz w:val="24"/>
+          <w:szCs w:val="24"/>
+          <w:lang w:eastAsia="en-US"/>
+        </w:rPr>
+        <w:t>:</w:t>
+      </w:r>
+      <w:r>
+        <w:rPr>
+          <w:rFonts w:ascii="Times New Roman" w:eastAsiaTheme="minorHAnsi" w:hAnsi="Times New Roman" w:cs="Times New Roman"/>
+          <w:b/>
+          <w:color w:val="000000"/>
+          <w:sz w:val="24"/>
+          <w:szCs w:val="24"/>
+          <w:lang w:val="en-US" w:eastAsia="en-US"/>
+        </w:rPr>
+        <w:t>SS</w:t>
+      </w:r>
+      <w:r>
+        <w:rPr>
+          <w:rFonts w:ascii="Times New Roman" w:eastAsiaTheme="minorHAnsi" w:hAnsi="Times New Roman" w:cs="Times New Roman"/>
+          <w:b/>
           <w:color w:val="000000"/>
           <w:sz w:val="24"/>
           <w:szCs w:val="24"/>
@@ -2393,35 +1833,189 @@
         </w:rPr>
         <w:t>'</w:t>
       </w:r>
-      <w:r>
-        <w:rPr>
-          <w:rFonts w:ascii="Times New Roman" w:eastAsiaTheme="minorHAnsi" w:hAnsi="Times New Roman" w:cs="Times New Roman"/>
-          <w:color w:val="000000"/>
-          <w:sz w:val="24"/>
-          <w:szCs w:val="24"/>
-          <w:lang w:val="en-US" w:eastAsia="en-US"/>
-        </w:rPr>
-        <w:t>2022</w:t>
-      </w:r>
-      <w:r>
-        <w:rPr>
-          <w:rFonts w:ascii="Times New Roman" w:eastAsiaTheme="minorHAnsi" w:hAnsi="Times New Roman" w:cs="Times New Roman"/>
-          <w:color w:val="000000"/>
-          <w:sz w:val="24"/>
-          <w:szCs w:val="24"/>
-          <w:lang w:eastAsia="en-US"/>
-        </w:rPr>
-        <w:t>'</w:t>
-      </w:r>
-      <w:r>
-        <w:rPr>
-          <w:rFonts w:ascii="Times New Roman" w:eastAsiaTheme="minorHAnsi" w:hAnsi="Times New Roman" w:cs="Times New Roman"/>
-          <w:color w:val="000000"/>
-          <w:sz w:val="24"/>
-          <w:szCs w:val="24"/>
-          <w:lang w:val="en-US" w:eastAsia="en-US"/>
-        </w:rPr>
-        <w:t xml:space="preserve"> as integer);</w:t>
+      <w:proofErr w:type="gramEnd"/>
+      <w:r>
+        <w:rPr>
+          <w:rFonts w:ascii="Times New Roman" w:eastAsiaTheme="minorHAnsi" w:hAnsi="Times New Roman" w:cs="Times New Roman"/>
+          <w:b/>
+          <w:color w:val="000000"/>
+          <w:sz w:val="24"/>
+          <w:szCs w:val="24"/>
+          <w:lang w:eastAsia="en-US"/>
+        </w:rPr>
+        <w:t xml:space="preserve">) </w:t>
+      </w:r>
+      <w:r>
+        <w:rPr>
+          <w:rFonts w:ascii="Times New Roman" w:eastAsiaTheme="minorHAnsi" w:hAnsi="Times New Roman" w:cs="Times New Roman"/>
+          <w:b/>
+          <w:color w:val="000000"/>
+          <w:sz w:val="24"/>
+          <w:szCs w:val="24"/>
+          <w:lang w:eastAsia="en-US"/>
+        </w:rPr>
+        <w:t>;</w:t>
+      </w:r>
+      <w:r>
+        <w:rPr>
+          <w:rFonts w:ascii="Times New Roman" w:eastAsiaTheme="minorHAnsi" w:hAnsi="Times New Roman" w:cs="Times New Roman"/>
+          <w:color w:val="000000"/>
+          <w:sz w:val="24"/>
+          <w:szCs w:val="24"/>
+          <w:lang w:eastAsia="en-US"/>
+        </w:rPr>
+        <w:br/>
+      </w:r>
+      <w:r>
+        <w:rPr>
+          <w:rFonts w:ascii="Times New Roman" w:eastAsiaTheme="minorHAnsi" w:hAnsi="Times New Roman" w:cs="Times New Roman"/>
+          <w:color w:val="000000"/>
+          <w:sz w:val="24"/>
+          <w:szCs w:val="24"/>
+          <w:lang w:eastAsia="en-US"/>
+        </w:rPr>
+        <w:t xml:space="preserve">Выполните и </w:t>
+      </w:r>
+      <w:r>
+        <w:rPr>
+          <w:rFonts w:ascii="Times New Roman" w:eastAsiaTheme="minorHAnsi" w:hAnsi="Times New Roman" w:cs="Times New Roman"/>
+          <w:color w:val="000000"/>
+          <w:sz w:val="24"/>
+          <w:szCs w:val="24"/>
+          <w:lang w:eastAsia="en-US"/>
+        </w:rPr>
+        <w:t>за</w:t>
+      </w:r>
+      <w:r>
+        <w:rPr>
+          <w:rFonts w:ascii="Times New Roman" w:eastAsiaTheme="minorHAnsi" w:hAnsi="Times New Roman" w:cs="Times New Roman"/>
+          <w:color w:val="000000"/>
+          <w:sz w:val="24"/>
+          <w:szCs w:val="24"/>
+          <w:lang w:eastAsia="en-US"/>
+        </w:rPr>
+        <w:t>пишите полученный результат.</w:t>
+      </w:r>
+    </w:p>
+    <w:p>
+      <w:pPr>
+        <w:pStyle w:val="HTML"/>
+        <w:shd w:val="clear" w:color="auto" w:fill="FFFFFF"/>
+        <w:rPr>
+          <w:rFonts w:ascii="Times New Roman" w:hAnsi="Times New Roman" w:cs="Times New Roman"/>
+          <w:color w:val="000000"/>
+          <w:sz w:val="24"/>
+          <w:szCs w:val="24"/>
+        </w:rPr>
+      </w:pPr>
+      <w:proofErr w:type="spellStart"/>
+      <w:r>
+        <w:rPr>
+          <w:rFonts w:ascii="Times New Roman" w:eastAsiaTheme="majorEastAsia" w:hAnsi="Times New Roman" w:cs="Times New Roman"/>
+          <w:color w:val="000000"/>
+          <w:sz w:val="24"/>
+          <w:szCs w:val="24"/>
+        </w:rPr>
+        <w:t>current_timestamp</w:t>
+      </w:r>
+      <w:proofErr w:type="spellEnd"/>
+      <w:r>
+        <w:rPr>
+          <w:rFonts w:ascii="Times New Roman" w:hAnsi="Times New Roman" w:cs="Times New Roman"/>
+          <w:color w:val="000000"/>
+          <w:sz w:val="24"/>
+          <w:szCs w:val="24"/>
+        </w:rPr>
+        <w:t xml:space="preserve"> — возвращает </w:t>
+      </w:r>
+      <w:proofErr w:type="gramStart"/>
+      <w:r>
+        <w:rPr>
+          <w:rFonts w:ascii="Times New Roman" w:hAnsi="Times New Roman" w:cs="Times New Roman"/>
+          <w:color w:val="000000"/>
+          <w:sz w:val="24"/>
+          <w:szCs w:val="24"/>
+        </w:rPr>
+        <w:t>текущие</w:t>
+      </w:r>
+      <w:proofErr w:type="gramEnd"/>
+      <w:r>
+        <w:rPr>
+          <w:rFonts w:ascii="Times New Roman" w:hAnsi="Times New Roman" w:cs="Times New Roman"/>
+          <w:color w:val="000000"/>
+          <w:sz w:val="24"/>
+          <w:szCs w:val="24"/>
+        </w:rPr>
+        <w:t xml:space="preserve"> дату и время с часовым поясом.</w:t>
+      </w:r>
+    </w:p>
+    <w:p>
+      <w:pPr>
+        <w:pStyle w:val="HTML"/>
+        <w:shd w:val="clear" w:color="auto" w:fill="FFFFFF"/>
+        <w:rPr>
+          <w:rFonts w:ascii="Times New Roman" w:hAnsi="Times New Roman" w:cs="Times New Roman"/>
+          <w:color w:val="000000"/>
+          <w:sz w:val="24"/>
+          <w:szCs w:val="24"/>
+        </w:rPr>
+      </w:pPr>
+      <w:r>
+        <w:rPr>
+          <w:rFonts w:ascii="Times New Roman" w:hAnsi="Times New Roman" w:cs="Times New Roman"/>
+          <w:color w:val="000000"/>
+          <w:sz w:val="24"/>
+          <w:szCs w:val="24"/>
+        </w:rPr>
+        <w:t xml:space="preserve">Функция </w:t>
+      </w:r>
+      <w:r>
+        <w:rPr>
+          <w:rFonts w:ascii="Times New Roman" w:eastAsiaTheme="majorEastAsia" w:hAnsi="Times New Roman" w:cs="Times New Roman"/>
+          <w:color w:val="000000"/>
+          <w:sz w:val="24"/>
+          <w:szCs w:val="24"/>
+        </w:rPr>
+        <w:t>TO_CHAR()</w:t>
+      </w:r>
+      <w:r>
+        <w:rPr>
+          <w:rFonts w:ascii="Times New Roman" w:hAnsi="Times New Roman" w:cs="Times New Roman"/>
+          <w:color w:val="000000"/>
+          <w:sz w:val="24"/>
+          <w:szCs w:val="24"/>
+        </w:rPr>
+        <w:t xml:space="preserve"> преобразует значение даты/времени в строку с заданным форматом.</w:t>
+      </w:r>
+    </w:p>
+    <w:p>
+      <w:pPr>
+        <w:pStyle w:val="HTML"/>
+        <w:shd w:val="clear" w:color="auto" w:fill="FFFFFF"/>
+        <w:rPr>
+          <w:rFonts w:ascii="Times New Roman" w:hAnsi="Times New Roman" w:cs="Times New Roman"/>
+          <w:color w:val="000000"/>
+          <w:sz w:val="24"/>
+          <w:szCs w:val="24"/>
+        </w:rPr>
+      </w:pPr>
+      <w:r>
+        <w:rPr>
+          <w:rFonts w:ascii="Times New Roman" w:eastAsiaTheme="majorEastAsia" w:hAnsi="Times New Roman" w:cs="Times New Roman"/>
+          <w:color w:val="000000"/>
+          <w:sz w:val="24"/>
+          <w:szCs w:val="24"/>
+        </w:rPr>
+        <w:t>HH12:MI:SS</w:t>
+      </w:r>
+      <w:r>
+        <w:rPr>
+          <w:rFonts w:ascii="Times New Roman" w:hAnsi="Times New Roman" w:cs="Times New Roman"/>
+          <w:color w:val="000000"/>
+          <w:sz w:val="24"/>
+          <w:szCs w:val="24"/>
+        </w:rPr>
+        <w:t xml:space="preserve"> означает:</w:t>
       </w:r>
     </w:p>
     <w:p>
@@ -2429,951 +2023,127 @@
         <w:pStyle w:val="HTML"/>
         <w:numPr>
           <w:ilvl w:val="0"/>
-          <w:numId w:val="2"/>
+          <w:numId w:val="8"/>
         </w:numPr>
         <w:shd w:val="clear" w:color="auto" w:fill="FFFFFF"/>
         <w:rPr>
-          <w:rFonts w:ascii="Times New Roman" w:eastAsiaTheme="minorHAnsi" w:hAnsi="Times New Roman" w:cs="Times New Roman"/>
-          <w:color w:val="000000"/>
-          <w:sz w:val="24"/>
-          <w:szCs w:val="24"/>
-          <w:lang w:val="en-US" w:eastAsia="en-US"/>
-        </w:rPr>
-      </w:pPr>
-      <w:r>
-        <w:rPr>
-          <w:rFonts w:ascii="Times New Roman" w:eastAsiaTheme="minorHAnsi" w:hAnsi="Times New Roman" w:cs="Times New Roman"/>
-          <w:color w:val="000000"/>
-          <w:sz w:val="24"/>
-          <w:szCs w:val="24"/>
-          <w:lang w:eastAsia="en-US"/>
-        </w:rPr>
-        <w:t>'</w:t>
-      </w:r>
-      <w:r>
-        <w:rPr>
-          <w:rFonts w:ascii="Times New Roman" w:eastAsiaTheme="minorHAnsi" w:hAnsi="Times New Roman" w:cs="Times New Roman"/>
-          <w:color w:val="000000"/>
-          <w:sz w:val="24"/>
-          <w:szCs w:val="24"/>
-          <w:lang w:val="en-US" w:eastAsia="en-US"/>
-        </w:rPr>
-        <w:t>2022</w:t>
-      </w:r>
-      <w:r>
-        <w:rPr>
-          <w:rFonts w:ascii="Times New Roman" w:eastAsiaTheme="minorHAnsi" w:hAnsi="Times New Roman" w:cs="Times New Roman"/>
-          <w:color w:val="000000"/>
-          <w:sz w:val="24"/>
-          <w:szCs w:val="24"/>
-          <w:lang w:eastAsia="en-US"/>
-        </w:rPr>
-        <w:t>'</w:t>
-      </w:r>
-      <w:r>
-        <w:rPr>
-          <w:rFonts w:ascii="Times New Roman" w:eastAsiaTheme="minorHAnsi" w:hAnsi="Times New Roman" w:cs="Times New Roman"/>
-          <w:color w:val="000000"/>
-          <w:sz w:val="24"/>
-          <w:szCs w:val="24"/>
-          <w:lang w:val="en-US" w:eastAsia="en-US"/>
-        </w:rPr>
-        <w:t>::integer</w:t>
-      </w:r>
-    </w:p>
-    <w:p>
-      <w:pPr>
-        <w:rPr>
-          <w:rFonts w:ascii="Times New Roman" w:hAnsi="Times New Roman" w:cs="Times New Roman"/>
-        </w:rPr>
-      </w:pPr>
-      <w:r>
-        <w:rPr>
-          <w:rFonts w:ascii="Times New Roman" w:hAnsi="Times New Roman" w:cs="Times New Roman"/>
-        </w:rPr>
-        <w:t xml:space="preserve">Да. </w:t>
-      </w:r>
-      <w:r>
-        <w:rPr>
-          <w:rFonts w:ascii="Times New Roman" w:hAnsi="Times New Roman" w:cs="Times New Roman"/>
-        </w:rPr>
-        <w:t>Оба выражения преобразуют строку '2022' в целое число</w:t>
-      </w:r>
-    </w:p>
-    <w:p>
-      <w:pPr>
-        <w:pStyle w:val="a3"/>
+          <w:rFonts w:ascii="Times New Roman" w:hAnsi="Times New Roman" w:cs="Times New Roman"/>
+          <w:color w:val="000000"/>
+          <w:sz w:val="24"/>
+          <w:szCs w:val="24"/>
+        </w:rPr>
+      </w:pPr>
+      <w:r>
+        <w:rPr>
+          <w:rFonts w:ascii="Times New Roman" w:eastAsiaTheme="majorEastAsia" w:hAnsi="Times New Roman" w:cs="Times New Roman"/>
+          <w:color w:val="000000"/>
+          <w:sz w:val="24"/>
+          <w:szCs w:val="24"/>
+        </w:rPr>
+        <w:t>HH12</w:t>
+      </w:r>
+      <w:r>
+        <w:rPr>
+          <w:rFonts w:ascii="Times New Roman" w:hAnsi="Times New Roman" w:cs="Times New Roman"/>
+          <w:color w:val="000000"/>
+          <w:sz w:val="24"/>
+          <w:szCs w:val="24"/>
+        </w:rPr>
+        <w:t xml:space="preserve"> — часы в 12-часовом формате,</w:t>
+      </w:r>
+    </w:p>
+    <w:p>
+      <w:pPr>
+        <w:pStyle w:val="HTML"/>
         <w:numPr>
           <w:ilvl w:val="0"/>
-          <w:numId w:val="6"/>
+          <w:numId w:val="8"/>
         </w:numPr>
-        <w:rPr>
-          <w:rFonts w:ascii="Times New Roman" w:hAnsi="Times New Roman" w:cs="Times New Roman"/>
-        </w:rPr>
-      </w:pPr>
-      <w:r>
-        <w:rPr>
-          <w:rFonts w:ascii="Times New Roman" w:hAnsi="Times New Roman" w:cs="Times New Roman"/>
-        </w:rPr>
-        <w:t xml:space="preserve">Какая функция позволяет выполнить замену </w:t>
-      </w:r>
-      <w:r>
-        <w:rPr>
-          <w:rFonts w:ascii="Times New Roman" w:hAnsi="Times New Roman" w:cs="Times New Roman"/>
-          <w:lang w:val="en-US"/>
-        </w:rPr>
-        <w:t>NULL</w:t>
-      </w:r>
-      <w:r>
-        <w:rPr>
-          <w:rFonts w:ascii="Times New Roman" w:hAnsi="Times New Roman" w:cs="Times New Roman"/>
-        </w:rPr>
-        <w:t xml:space="preserve"> </w:t>
-      </w:r>
-      <w:r>
-        <w:rPr>
-          <w:rFonts w:ascii="Times New Roman" w:hAnsi="Times New Roman" w:cs="Times New Roman"/>
-        </w:rPr>
-        <w:t>значения на значимую величину?</w:t>
-      </w:r>
-    </w:p>
-    <w:p>
-      <w:pPr>
-        <w:ind w:firstLine="708"/>
-        <w:rPr>
-          <w:rFonts w:ascii="Times New Roman" w:hAnsi="Times New Roman" w:cs="Times New Roman"/>
-        </w:rPr>
-      </w:pPr>
-      <w:r>
-        <w:rPr>
-          <w:rFonts w:ascii="Times New Roman" w:hAnsi="Times New Roman" w:cs="Times New Roman"/>
-        </w:rPr>
-        <w:t>COALESCE(</w:t>
-      </w:r>
-      <w:proofErr w:type="spellStart"/>
-      <w:r>
-        <w:rPr>
-          <w:rFonts w:ascii="Times New Roman" w:hAnsi="Times New Roman" w:cs="Times New Roman"/>
-        </w:rPr>
-        <w:t>column</w:t>
-      </w:r>
-      <w:proofErr w:type="spellEnd"/>
-      <w:r>
-        <w:rPr>
-          <w:rFonts w:ascii="Times New Roman" w:hAnsi="Times New Roman" w:cs="Times New Roman"/>
-        </w:rPr>
-        <w:t xml:space="preserve">, </w:t>
-      </w:r>
-      <w:proofErr w:type="spellStart"/>
-      <w:r>
-        <w:rPr>
-          <w:rFonts w:ascii="Times New Roman" w:hAnsi="Times New Roman" w:cs="Times New Roman"/>
-        </w:rPr>
-        <w:t>replacement_value</w:t>
-      </w:r>
-      <w:proofErr w:type="spellEnd"/>
-      <w:r>
-        <w:rPr>
-          <w:rFonts w:ascii="Times New Roman" w:hAnsi="Times New Roman" w:cs="Times New Roman"/>
-        </w:rPr>
-        <w:t>)</w:t>
-      </w:r>
-    </w:p>
-    <w:p>
-      <w:pPr>
-        <w:pStyle w:val="a3"/>
+        <w:shd w:val="clear" w:color="auto" w:fill="FFFFFF"/>
+        <w:rPr>
+          <w:rFonts w:ascii="Times New Roman" w:hAnsi="Times New Roman" w:cs="Times New Roman"/>
+          <w:color w:val="000000"/>
+          <w:sz w:val="24"/>
+          <w:szCs w:val="24"/>
+        </w:rPr>
+      </w:pPr>
+      <w:r>
+        <w:rPr>
+          <w:rFonts w:ascii="Times New Roman" w:eastAsiaTheme="majorEastAsia" w:hAnsi="Times New Roman" w:cs="Times New Roman"/>
+          <w:color w:val="000000"/>
+          <w:sz w:val="24"/>
+          <w:szCs w:val="24"/>
+        </w:rPr>
+        <w:t>MI</w:t>
+      </w:r>
+      <w:r>
+        <w:rPr>
+          <w:rFonts w:ascii="Times New Roman" w:hAnsi="Times New Roman" w:cs="Times New Roman"/>
+          <w:color w:val="000000"/>
+          <w:sz w:val="24"/>
+          <w:szCs w:val="24"/>
+        </w:rPr>
+        <w:t xml:space="preserve"> — минуты,</w:t>
+      </w:r>
+    </w:p>
+    <w:p>
+      <w:pPr>
+        <w:pStyle w:val="HTML"/>
         <w:numPr>
           <w:ilvl w:val="0"/>
-          <w:numId w:val="6"/>
-        </w:numPr>
-        <w:rPr>
-          <w:rFonts w:ascii="Times New Roman" w:hAnsi="Times New Roman" w:cs="Times New Roman"/>
-        </w:rPr>
-      </w:pPr>
-      <w:r>
-        <w:rPr>
-          <w:rFonts w:ascii="Times New Roman" w:hAnsi="Times New Roman" w:cs="Times New Roman"/>
-        </w:rPr>
-        <w:t>Какая функция (функции) позволяет получить:</w:t>
-      </w:r>
-    </w:p>
-    <w:p>
-      <w:pPr>
-        <w:pStyle w:val="a3"/>
-        <w:numPr>
-          <w:ilvl w:val="1"/>
-          <w:numId w:val="6"/>
-        </w:numPr>
-        <w:rPr>
-          <w:rFonts w:ascii="Times New Roman" w:hAnsi="Times New Roman" w:cs="Times New Roman"/>
-        </w:rPr>
-      </w:pPr>
-      <w:r>
-        <w:rPr>
-          <w:rFonts w:ascii="Times New Roman" w:hAnsi="Times New Roman" w:cs="Times New Roman"/>
-        </w:rPr>
-        <w:t>Часть строки, удовлетворяющую заданной маске?</w:t>
-      </w:r>
-    </w:p>
-    <w:p>
-      <w:pPr>
-        <w:pStyle w:val="a3"/>
-        <w:ind w:left="1440"/>
-        <w:rPr>
-          <w:rFonts w:ascii="Times New Roman" w:hAnsi="Times New Roman" w:cs="Times New Roman"/>
-          <w:lang w:val="en-US"/>
-        </w:rPr>
-      </w:pPr>
-      <w:r>
-        <w:rPr>
-          <w:rFonts w:ascii="Times New Roman" w:hAnsi="Times New Roman" w:cs="Times New Roman"/>
-          <w:lang w:val="en-US"/>
-        </w:rPr>
-        <w:t>SUBSTRING(string FROM pattern)</w:t>
-      </w:r>
-    </w:p>
-    <w:p>
-      <w:pPr>
-        <w:pStyle w:val="a3"/>
-        <w:ind w:left="1440"/>
-        <w:rPr>
-          <w:rFonts w:ascii="Times New Roman" w:hAnsi="Times New Roman" w:cs="Times New Roman"/>
-          <w:lang w:val="en-US"/>
-        </w:rPr>
-      </w:pPr>
-      <w:r>
-        <w:rPr>
-          <w:rFonts w:ascii="Times New Roman" w:hAnsi="Times New Roman" w:cs="Times New Roman"/>
-          <w:lang w:val="en-US"/>
-        </w:rPr>
-        <w:t>REGEXP_MATCH(string, pattern)</w:t>
-      </w:r>
-    </w:p>
-    <w:p>
-      <w:pPr>
-        <w:pStyle w:val="a3"/>
-        <w:numPr>
-          <w:ilvl w:val="1"/>
-          <w:numId w:val="6"/>
-        </w:numPr>
-        <w:rPr>
-          <w:rFonts w:ascii="Times New Roman" w:hAnsi="Times New Roman" w:cs="Times New Roman"/>
-        </w:rPr>
-      </w:pPr>
-      <w:r>
-        <w:rPr>
-          <w:rFonts w:ascii="Times New Roman" w:hAnsi="Times New Roman" w:cs="Times New Roman"/>
-        </w:rPr>
-        <w:t>Первые 10 символов в строке</w:t>
-      </w:r>
-    </w:p>
-    <w:p>
-      <w:pPr>
-        <w:pStyle w:val="a3"/>
-        <w:ind w:left="1440"/>
-        <w:rPr>
-          <w:rFonts w:ascii="Times New Roman" w:hAnsi="Times New Roman" w:cs="Times New Roman"/>
-          <w:lang w:val="en-US"/>
-        </w:rPr>
-      </w:pPr>
-      <w:r>
-        <w:rPr>
-          <w:rFonts w:ascii="Times New Roman" w:hAnsi="Times New Roman" w:cs="Times New Roman"/>
-          <w:lang w:val="en-US"/>
-        </w:rPr>
-        <w:t>LEFT(string, 10)</w:t>
-      </w:r>
-    </w:p>
-    <w:p>
-      <w:pPr>
-        <w:pStyle w:val="a3"/>
-        <w:ind w:left="1440"/>
-        <w:rPr>
-          <w:rFonts w:ascii="Times New Roman" w:hAnsi="Times New Roman" w:cs="Times New Roman"/>
-          <w:lang w:val="en-US"/>
-        </w:rPr>
-      </w:pPr>
-      <w:r>
-        <w:rPr>
-          <w:rFonts w:ascii="Times New Roman" w:hAnsi="Times New Roman" w:cs="Times New Roman"/>
-          <w:lang w:val="en-US"/>
-        </w:rPr>
-        <w:t>SUBSTRING(string, 1, 10)</w:t>
-      </w:r>
-    </w:p>
-    <w:p>
-      <w:pPr>
-        <w:pStyle w:val="a3"/>
-        <w:ind w:left="1440"/>
-        <w:rPr>
-          <w:rFonts w:ascii="Times New Roman" w:hAnsi="Times New Roman" w:cs="Times New Roman"/>
-          <w:lang w:val="en-US"/>
-        </w:rPr>
-      </w:pPr>
-      <w:r>
-        <w:rPr>
-          <w:rFonts w:ascii="Times New Roman" w:hAnsi="Times New Roman" w:cs="Times New Roman"/>
-          <w:lang w:val="en-US"/>
-        </w:rPr>
-        <w:t>SUBSTRING(string FROM 1 FOR 10)</w:t>
-      </w:r>
-    </w:p>
-    <w:p>
-      <w:pPr>
-        <w:pStyle w:val="a3"/>
-        <w:numPr>
-          <w:ilvl w:val="1"/>
-          <w:numId w:val="6"/>
-        </w:numPr>
-        <w:rPr>
-          <w:rFonts w:ascii="Times New Roman" w:hAnsi="Times New Roman" w:cs="Times New Roman"/>
-        </w:rPr>
-      </w:pPr>
-      <w:r>
-        <w:rPr>
-          <w:rFonts w:ascii="Times New Roman" w:hAnsi="Times New Roman" w:cs="Times New Roman"/>
-        </w:rPr>
-        <w:t>Все символы справа, начиная с указанной позиции</w:t>
-      </w:r>
-    </w:p>
-    <w:p>
-      <w:pPr>
-        <w:pStyle w:val="a3"/>
-        <w:ind w:left="1440"/>
-        <w:rPr>
-          <w:rFonts w:ascii="Times New Roman" w:hAnsi="Times New Roman" w:cs="Times New Roman"/>
-          <w:lang w:val="en-US"/>
-        </w:rPr>
-      </w:pPr>
-      <w:r>
-        <w:rPr>
-          <w:rFonts w:ascii="Times New Roman" w:hAnsi="Times New Roman" w:cs="Times New Roman"/>
-          <w:lang w:val="en-US"/>
-        </w:rPr>
-        <w:t>RIGHT(string, n)</w:t>
-      </w:r>
-    </w:p>
-    <w:p>
-      <w:pPr>
-        <w:pStyle w:val="a3"/>
-        <w:ind w:left="1440"/>
-        <w:rPr>
-          <w:rFonts w:ascii="Times New Roman" w:hAnsi="Times New Roman" w:cs="Times New Roman"/>
-          <w:lang w:val="en-US"/>
-        </w:rPr>
-      </w:pPr>
-      <w:r>
-        <w:rPr>
-          <w:rFonts w:ascii="Times New Roman" w:hAnsi="Times New Roman" w:cs="Times New Roman"/>
-          <w:lang w:val="en-US"/>
-        </w:rPr>
-        <w:t>SUBSTRING(string FROM position)</w:t>
-      </w:r>
-    </w:p>
-    <w:p>
-      <w:pPr>
-        <w:pStyle w:val="a3"/>
-        <w:rPr>
-          <w:rFonts w:ascii="Times New Roman" w:hAnsi="Times New Roman" w:cs="Times New Roman"/>
-          <w:lang w:val="en-US"/>
-        </w:rPr>
-      </w:pPr>
-    </w:p>
-    <w:p>
-      <w:pPr>
-        <w:pStyle w:val="a3"/>
-        <w:numPr>
-          <w:ilvl w:val="0"/>
-          <w:numId w:val="6"/>
-        </w:numPr>
-        <w:rPr>
-          <w:rFonts w:ascii="Times New Roman" w:hAnsi="Times New Roman" w:cs="Times New Roman"/>
-        </w:rPr>
-      </w:pPr>
-      <w:r>
-        <w:rPr>
-          <w:rFonts w:ascii="Times New Roman" w:hAnsi="Times New Roman" w:cs="Times New Roman"/>
-        </w:rPr>
-        <w:t>Какая функция используется для округления числа до 2-х знаков после запятой?</w:t>
-      </w:r>
-    </w:p>
-    <w:p>
-      <w:pPr>
-        <w:pStyle w:val="a3"/>
-        <w:rPr>
-          <w:rFonts w:ascii="Times New Roman" w:hAnsi="Times New Roman" w:cs="Times New Roman"/>
-        </w:rPr>
-      </w:pPr>
-      <w:r>
-        <w:rPr>
-          <w:rFonts w:ascii="Times New Roman" w:hAnsi="Times New Roman" w:cs="Times New Roman"/>
-        </w:rPr>
-        <w:t>ROUND(</w:t>
-      </w:r>
-      <w:proofErr w:type="spellStart"/>
-      <w:r>
-        <w:rPr>
-          <w:rFonts w:ascii="Times New Roman" w:hAnsi="Times New Roman" w:cs="Times New Roman"/>
-        </w:rPr>
-        <w:t>number</w:t>
-      </w:r>
-      <w:proofErr w:type="spellEnd"/>
-      <w:r>
-        <w:rPr>
-          <w:rFonts w:ascii="Times New Roman" w:hAnsi="Times New Roman" w:cs="Times New Roman"/>
-        </w:rPr>
-        <w:t>, 2)</w:t>
-      </w:r>
-    </w:p>
-    <w:p>
-      <w:pPr>
-        <w:pStyle w:val="a3"/>
-        <w:numPr>
-          <w:ilvl w:val="0"/>
-          <w:numId w:val="6"/>
-        </w:numPr>
-        <w:rPr>
-          <w:rFonts w:ascii="Times New Roman" w:hAnsi="Times New Roman" w:cs="Times New Roman"/>
-        </w:rPr>
-      </w:pPr>
-      <w:r>
-        <w:rPr>
-          <w:rFonts w:ascii="Times New Roman" w:hAnsi="Times New Roman" w:cs="Times New Roman"/>
-        </w:rPr>
-        <w:t>Какая функция используется для генерации случайных чисел?</w:t>
-      </w:r>
-    </w:p>
-    <w:p>
-      <w:pPr>
-        <w:pStyle w:val="a3"/>
-        <w:rPr>
-          <w:rFonts w:ascii="Times New Roman" w:hAnsi="Times New Roman" w:cs="Times New Roman"/>
-        </w:rPr>
-      </w:pPr>
-      <w:r>
-        <w:rPr>
-          <w:rFonts w:ascii="Times New Roman" w:hAnsi="Times New Roman" w:cs="Times New Roman"/>
-        </w:rPr>
-        <w:t>RANDOM()</w:t>
-      </w:r>
-    </w:p>
-    <w:p>
-      <w:pPr>
-        <w:numPr>
-          <w:ilvl w:val="0"/>
-          <w:numId w:val="6"/>
-        </w:numPr>
-        <w:rPr>
-          <w:rFonts w:ascii="Times New Roman" w:hAnsi="Times New Roman" w:cs="Times New Roman"/>
-        </w:rPr>
-      </w:pPr>
-      <w:r>
-        <w:rPr>
-          <w:rFonts w:ascii="Times New Roman" w:hAnsi="Times New Roman" w:cs="Times New Roman"/>
-        </w:rPr>
-        <w:t>Какие служебные функции возвращают:</w:t>
-      </w:r>
-    </w:p>
-    <w:p>
-      <w:pPr>
-        <w:numPr>
-          <w:ilvl w:val="1"/>
-          <w:numId w:val="6"/>
-        </w:numPr>
-        <w:rPr>
-          <w:rFonts w:ascii="Times New Roman" w:hAnsi="Times New Roman" w:cs="Times New Roman"/>
-        </w:rPr>
-      </w:pPr>
-      <w:r>
-        <w:rPr>
-          <w:rFonts w:ascii="Times New Roman" w:hAnsi="Times New Roman" w:cs="Times New Roman"/>
-        </w:rPr>
-        <w:t>имя пользователя сеанса</w:t>
-      </w:r>
-      <w:r>
-        <w:rPr>
-          <w:rFonts w:ascii="Times New Roman" w:hAnsi="Times New Roman" w:cs="Times New Roman"/>
-        </w:rPr>
-        <w:t xml:space="preserve"> ______________________</w:t>
-      </w:r>
-    </w:p>
-    <w:p>
-      <w:pPr>
-        <w:ind w:left="1440"/>
-        <w:rPr>
-          <w:rFonts w:ascii="Times New Roman" w:hAnsi="Times New Roman" w:cs="Times New Roman"/>
-        </w:rPr>
-      </w:pPr>
-      <w:r>
-        <w:rPr>
-          <w:rFonts w:ascii="Times New Roman" w:hAnsi="Times New Roman" w:cs="Times New Roman"/>
-        </w:rPr>
-        <w:t>SESSION_USER</w:t>
-      </w:r>
-    </w:p>
-    <w:p>
-      <w:pPr>
-        <w:numPr>
-          <w:ilvl w:val="1"/>
-          <w:numId w:val="6"/>
-        </w:numPr>
-        <w:rPr>
-          <w:rFonts w:ascii="Times New Roman" w:hAnsi="Times New Roman" w:cs="Times New Roman"/>
-        </w:rPr>
-      </w:pPr>
-      <w:r>
-        <w:rPr>
-          <w:rFonts w:ascii="Times New Roman" w:hAnsi="Times New Roman" w:cs="Times New Roman"/>
-        </w:rPr>
-        <w:t>код серверного процесса, обслуживающего текущий сеанс</w:t>
-      </w:r>
-      <w:r>
-        <w:rPr>
-          <w:rFonts w:ascii="Times New Roman" w:hAnsi="Times New Roman" w:cs="Times New Roman"/>
-        </w:rPr>
-        <w:t>________________</w:t>
-      </w:r>
-    </w:p>
-    <w:p>
-      <w:pPr>
-        <w:ind w:left="1440"/>
-        <w:rPr>
-          <w:rFonts w:ascii="Times New Roman" w:hAnsi="Times New Roman" w:cs="Times New Roman"/>
-        </w:rPr>
-      </w:pPr>
-      <w:r>
-        <w:rPr>
-          <w:rFonts w:ascii="Times New Roman" w:hAnsi="Times New Roman" w:cs="Times New Roman"/>
-        </w:rPr>
-        <w:t>PG_BACKEND_PID()</w:t>
-      </w:r>
-    </w:p>
-    <w:p>
-      <w:pPr>
-        <w:numPr>
-          <w:ilvl w:val="1"/>
-          <w:numId w:val="6"/>
-        </w:numPr>
-        <w:rPr>
-          <w:rFonts w:ascii="Times New Roman" w:hAnsi="Times New Roman" w:cs="Times New Roman"/>
-        </w:rPr>
-      </w:pPr>
-      <w:r>
-        <w:rPr>
-          <w:rFonts w:ascii="Times New Roman" w:hAnsi="Times New Roman" w:cs="Times New Roman"/>
-        </w:rPr>
-        <w:t>информация о версии </w:t>
-      </w:r>
-      <w:r>
-        <w:rPr>
-          <w:rFonts w:ascii="Times New Roman" w:hAnsi="Times New Roman" w:cs="Times New Roman"/>
-          <w:lang w:val="en-US"/>
-        </w:rPr>
-        <w:t>PostgreSQL</w:t>
-      </w:r>
-      <w:r>
-        <w:rPr>
-          <w:rFonts w:ascii="Times New Roman" w:hAnsi="Times New Roman" w:cs="Times New Roman"/>
-        </w:rPr>
-        <w:t>________________________________</w:t>
-      </w:r>
-    </w:p>
-    <w:p>
-      <w:pPr>
-        <w:ind w:left="1440"/>
-        <w:rPr>
-          <w:rFonts w:ascii="Times New Roman" w:hAnsi="Times New Roman" w:cs="Times New Roman"/>
-          <w:lang w:val="en-US"/>
-        </w:rPr>
-      </w:pPr>
-      <w:r>
-        <w:rPr>
-          <w:rFonts w:ascii="Times New Roman" w:hAnsi="Times New Roman" w:cs="Times New Roman"/>
-        </w:rPr>
-        <w:t>VERSION()</w:t>
-      </w:r>
-    </w:p>
-    <w:p>
-      <w:pPr>
-        <w:pStyle w:val="a3"/>
-        <w:numPr>
-          <w:ilvl w:val="0"/>
-          <w:numId w:val="6"/>
+          <w:numId w:val="8"/>
         </w:numPr>
         <w:shd w:val="clear" w:color="auto" w:fill="FFFFFF"/>
-        <w:spacing w:before="120" w:after="0" w:line="240" w:lineRule="auto"/>
-        <w:rPr>
-          <w:rFonts w:ascii="Times New Roman" w:eastAsia="Times New Roman" w:hAnsi="Times New Roman" w:cs="Times New Roman"/>
-          <w:color w:val="222222"/>
-          <w:sz w:val="24"/>
-          <w:szCs w:val="24"/>
-          <w:lang w:val="en-US" w:eastAsia="ru-RU"/>
-        </w:rPr>
-      </w:pPr>
-      <w:r>
-        <w:rPr>
-          <w:rFonts w:ascii="Times New Roman" w:eastAsia="Times New Roman" w:hAnsi="Times New Roman" w:cs="Times New Roman"/>
-          <w:color w:val="222222"/>
-          <w:sz w:val="24"/>
-          <w:szCs w:val="24"/>
-          <w:lang w:eastAsia="ru-RU"/>
+        <w:rPr>
+          <w:rFonts w:ascii="Times New Roman" w:hAnsi="Times New Roman" w:cs="Times New Roman"/>
+          <w:color w:val="000000"/>
+          <w:sz w:val="24"/>
+          <w:szCs w:val="24"/>
+        </w:rPr>
+      </w:pPr>
+      <w:r>
+        <w:rPr>
+          <w:rFonts w:ascii="Times New Roman" w:eastAsiaTheme="majorEastAsia" w:hAnsi="Times New Roman" w:cs="Times New Roman"/>
+          <w:color w:val="000000"/>
+          <w:sz w:val="24"/>
+          <w:szCs w:val="24"/>
+        </w:rPr>
+        <w:t>SS</w:t>
+      </w:r>
+      <w:r>
+        <w:rPr>
+          <w:rFonts w:ascii="Times New Roman" w:hAnsi="Times New Roman" w:cs="Times New Roman"/>
+          <w:color w:val="000000"/>
+          <w:sz w:val="24"/>
+          <w:szCs w:val="24"/>
+        </w:rPr>
+        <w:t xml:space="preserve"> — секунды.</w:t>
+      </w:r>
+    </w:p>
+    <w:p>
+      <w:pPr>
+        <w:pStyle w:val="HTML"/>
+        <w:shd w:val="clear" w:color="auto" w:fill="FFFFFF"/>
+        <w:jc w:val="center"/>
+        <w:rPr>
+          <w:rFonts w:ascii="Times New Roman" w:eastAsiaTheme="minorHAnsi" w:hAnsi="Times New Roman" w:cs="Times New Roman"/>
+          <w:color w:val="000000"/>
+          <w:sz w:val="24"/>
+          <w:szCs w:val="24"/>
+          <w:lang w:eastAsia="en-US"/>
+        </w:rPr>
+      </w:pPr>
+      <w:r>
+        <w:rPr>
+          <w:noProof/>
+          <w:lang w:eastAsia="ja-JP"/>
         </w:rPr>
         <w:lastRenderedPageBreak/>
-        <w:t>Из</w:t>
-      </w:r>
-      <w:r>
-        <w:rPr>
-          <w:rFonts w:ascii="Times New Roman" w:eastAsia="Times New Roman" w:hAnsi="Times New Roman" w:cs="Times New Roman"/>
-          <w:color w:val="222222"/>
-          <w:sz w:val="24"/>
-          <w:szCs w:val="24"/>
-          <w:lang w:val="en-US" w:eastAsia="ru-RU"/>
-        </w:rPr>
-        <w:t xml:space="preserve"> </w:t>
-      </w:r>
-      <w:r>
-        <w:rPr>
-          <w:rFonts w:ascii="Times New Roman" w:eastAsia="Times New Roman" w:hAnsi="Times New Roman" w:cs="Times New Roman"/>
-          <w:color w:val="222222"/>
-          <w:sz w:val="24"/>
-          <w:szCs w:val="24"/>
-          <w:lang w:eastAsia="ru-RU"/>
-        </w:rPr>
-        <w:t>фразы</w:t>
-      </w:r>
-      <w:r>
-        <w:rPr>
-          <w:rFonts w:ascii="Times New Roman" w:eastAsia="Times New Roman" w:hAnsi="Times New Roman" w:cs="Times New Roman"/>
-          <w:color w:val="222222"/>
-          <w:sz w:val="24"/>
-          <w:szCs w:val="24"/>
-          <w:lang w:val="en-US" w:eastAsia="ru-RU"/>
-        </w:rPr>
-        <w:t xml:space="preserve"> «Music is generally defined as the #art of arranging #sound to create some combination of #form, #harmony, #melody, #rhythm or otherwise expressive #content» </w:t>
-      </w:r>
-      <w:r>
-        <w:rPr>
-          <w:rFonts w:ascii="Times New Roman" w:eastAsia="Times New Roman" w:hAnsi="Times New Roman" w:cs="Times New Roman"/>
-          <w:color w:val="222222"/>
-          <w:sz w:val="24"/>
-          <w:szCs w:val="24"/>
-          <w:lang w:eastAsia="ru-RU"/>
-        </w:rPr>
-        <w:t>выведите</w:t>
-      </w:r>
-      <w:r>
-        <w:rPr>
-          <w:rFonts w:ascii="Times New Roman" w:eastAsia="Times New Roman" w:hAnsi="Times New Roman" w:cs="Times New Roman"/>
-          <w:color w:val="222222"/>
-          <w:sz w:val="24"/>
-          <w:szCs w:val="24"/>
-          <w:lang w:val="en-US" w:eastAsia="ru-RU"/>
-        </w:rPr>
-        <w:t xml:space="preserve"> </w:t>
-      </w:r>
-      <w:r>
-        <w:rPr>
-          <w:rFonts w:ascii="Times New Roman" w:eastAsia="Times New Roman" w:hAnsi="Times New Roman" w:cs="Times New Roman"/>
-          <w:color w:val="222222"/>
-          <w:sz w:val="24"/>
-          <w:szCs w:val="24"/>
-          <w:lang w:eastAsia="ru-RU"/>
-        </w:rPr>
-        <w:t>все</w:t>
-      </w:r>
-      <w:r>
-        <w:rPr>
-          <w:rFonts w:ascii="Times New Roman" w:eastAsia="Times New Roman" w:hAnsi="Times New Roman" w:cs="Times New Roman"/>
-          <w:color w:val="222222"/>
-          <w:sz w:val="24"/>
-          <w:szCs w:val="24"/>
-          <w:lang w:val="en-US" w:eastAsia="ru-RU"/>
-        </w:rPr>
-        <w:t xml:space="preserve"> </w:t>
-      </w:r>
-      <w:proofErr w:type="spellStart"/>
-      <w:r>
-        <w:rPr>
-          <w:rFonts w:ascii="Times New Roman" w:eastAsia="Times New Roman" w:hAnsi="Times New Roman" w:cs="Times New Roman"/>
-          <w:color w:val="222222"/>
-          <w:sz w:val="24"/>
-          <w:szCs w:val="24"/>
-          <w:lang w:eastAsia="ru-RU"/>
-        </w:rPr>
-        <w:t>хэштеги</w:t>
-      </w:r>
-      <w:proofErr w:type="spellEnd"/>
-      <w:r>
-        <w:rPr>
-          <w:rFonts w:ascii="Times New Roman" w:eastAsia="Times New Roman" w:hAnsi="Times New Roman" w:cs="Times New Roman"/>
-          <w:color w:val="222222"/>
-          <w:sz w:val="24"/>
-          <w:szCs w:val="24"/>
-          <w:lang w:val="en-US" w:eastAsia="ru-RU"/>
-        </w:rPr>
-        <w:t xml:space="preserve"> </w:t>
-      </w:r>
-      <w:r>
-        <w:rPr>
-          <w:rFonts w:ascii="Times New Roman" w:eastAsia="Times New Roman" w:hAnsi="Times New Roman" w:cs="Times New Roman"/>
-          <w:color w:val="222222"/>
-          <w:sz w:val="24"/>
-          <w:szCs w:val="24"/>
-          <w:lang w:eastAsia="ru-RU"/>
-        </w:rPr>
-        <w:t>с</w:t>
-      </w:r>
-      <w:r>
-        <w:rPr>
-          <w:rFonts w:ascii="Times New Roman" w:eastAsia="Times New Roman" w:hAnsi="Times New Roman" w:cs="Times New Roman"/>
-          <w:color w:val="222222"/>
-          <w:sz w:val="24"/>
-          <w:szCs w:val="24"/>
-          <w:lang w:val="en-US" w:eastAsia="ru-RU"/>
-        </w:rPr>
-        <w:t xml:space="preserve"> </w:t>
-      </w:r>
-      <w:r>
-        <w:rPr>
-          <w:rFonts w:ascii="Times New Roman" w:eastAsia="Times New Roman" w:hAnsi="Times New Roman" w:cs="Times New Roman"/>
-          <w:color w:val="222222"/>
-          <w:sz w:val="24"/>
-          <w:szCs w:val="24"/>
-          <w:lang w:eastAsia="ru-RU"/>
-        </w:rPr>
-        <w:t>помощью</w:t>
-      </w:r>
-      <w:r>
-        <w:rPr>
-          <w:rFonts w:ascii="Times New Roman" w:eastAsia="Times New Roman" w:hAnsi="Times New Roman" w:cs="Times New Roman"/>
-          <w:color w:val="222222"/>
-          <w:sz w:val="24"/>
-          <w:szCs w:val="24"/>
-          <w:lang w:val="en-US" w:eastAsia="ru-RU"/>
-        </w:rPr>
-        <w:t xml:space="preserve"> </w:t>
-      </w:r>
-      <w:r>
-        <w:rPr>
-          <w:rFonts w:ascii="Times New Roman" w:eastAsia="Times New Roman" w:hAnsi="Times New Roman" w:cs="Times New Roman"/>
-          <w:color w:val="222222"/>
-          <w:sz w:val="24"/>
-          <w:szCs w:val="24"/>
-          <w:lang w:eastAsia="ru-RU"/>
-        </w:rPr>
-        <w:t>функции</w:t>
-      </w:r>
-      <w:r>
-        <w:rPr>
-          <w:rFonts w:ascii="Times New Roman" w:eastAsia="Times New Roman" w:hAnsi="Times New Roman" w:cs="Times New Roman"/>
-          <w:color w:val="222222"/>
-          <w:sz w:val="24"/>
-          <w:szCs w:val="24"/>
-          <w:lang w:val="en-US" w:eastAsia="ru-RU"/>
-        </w:rPr>
-        <w:t xml:space="preserve"> </w:t>
-      </w:r>
-      <w:r>
-        <w:rPr>
-          <w:rFonts w:ascii="Times New Roman" w:eastAsia="Times New Roman" w:hAnsi="Times New Roman" w:cs="Times New Roman"/>
-          <w:b/>
-          <w:color w:val="222222"/>
-          <w:sz w:val="24"/>
-          <w:szCs w:val="24"/>
-          <w:lang w:val="en-US" w:eastAsia="ru-RU"/>
-        </w:rPr>
-        <w:t>REGEXP_MATCHES</w:t>
-      </w:r>
-      <w:r>
-        <w:rPr>
-          <w:rFonts w:ascii="Times New Roman" w:eastAsia="Times New Roman" w:hAnsi="Times New Roman" w:cs="Times New Roman"/>
-          <w:color w:val="222222"/>
-          <w:sz w:val="24"/>
-          <w:szCs w:val="24"/>
-          <w:lang w:val="en-US" w:eastAsia="ru-RU"/>
-        </w:rPr>
-        <w:t>.</w:t>
-      </w:r>
-    </w:p>
-    <w:p>
-      <w:pPr>
-        <w:ind w:left="720"/>
-        <w:rPr>
-          <w:rFonts w:ascii="Times New Roman" w:hAnsi="Times New Roman" w:cs="Times New Roman"/>
-          <w:lang w:val="en-US"/>
-        </w:rPr>
-      </w:pPr>
-    </w:p>
-    <w:p>
-      <w:pPr>
-        <w:ind w:left="720"/>
-        <w:rPr>
-          <w:rFonts w:ascii="Times New Roman" w:hAnsi="Times New Roman" w:cs="Times New Roman"/>
-          <w:lang w:val="en-US"/>
-        </w:rPr>
-      </w:pPr>
-      <w:r>
-        <w:rPr>
-          <w:rFonts w:ascii="Times New Roman" w:hAnsi="Times New Roman" w:cs="Times New Roman"/>
-          <w:b/>
-          <w:bCs/>
-          <w:lang w:val="en-US"/>
-        </w:rPr>
-        <w:t>SELECT</w:t>
-      </w:r>
-      <w:r>
-        <w:rPr>
-          <w:rFonts w:ascii="Times New Roman" w:hAnsi="Times New Roman" w:cs="Times New Roman"/>
-          <w:lang w:val="en-US"/>
-        </w:rPr>
-        <w:t xml:space="preserve"> </w:t>
-      </w:r>
-      <w:r>
-        <w:rPr>
-          <w:rFonts w:ascii="Times New Roman" w:hAnsi="Times New Roman" w:cs="Times New Roman"/>
-          <w:b/>
-          <w:bCs/>
-          <w:lang w:val="en-US"/>
-        </w:rPr>
-        <w:t>unnest</w:t>
-      </w:r>
-      <w:r>
-        <w:rPr>
-          <w:rFonts w:ascii="Times New Roman" w:hAnsi="Times New Roman" w:cs="Times New Roman"/>
-          <w:lang w:val="en-US"/>
-        </w:rPr>
-        <w:t>(</w:t>
-      </w:r>
-      <w:r>
-        <w:rPr>
-          <w:rFonts w:ascii="Times New Roman" w:hAnsi="Times New Roman" w:cs="Times New Roman"/>
-          <w:b/>
-          <w:bCs/>
-          <w:lang w:val="en-US"/>
-        </w:rPr>
-        <w:t>REGEXP_MATCHES</w:t>
-      </w:r>
-      <w:r>
-        <w:rPr>
-          <w:rFonts w:ascii="Times New Roman" w:hAnsi="Times New Roman" w:cs="Times New Roman"/>
-          <w:lang w:val="en-US"/>
-        </w:rPr>
-        <w:t>(</w:t>
-      </w:r>
-    </w:p>
-    <w:p>
-      <w:pPr>
-        <w:ind w:left="720"/>
-        <w:rPr>
-          <w:rFonts w:ascii="Times New Roman" w:hAnsi="Times New Roman" w:cs="Times New Roman"/>
-          <w:lang w:val="en-US"/>
-        </w:rPr>
-      </w:pPr>
-      <w:r>
-        <w:rPr>
-          <w:rFonts w:ascii="Times New Roman" w:hAnsi="Times New Roman" w:cs="Times New Roman"/>
-          <w:lang w:val="en-US"/>
-        </w:rPr>
-        <w:t xml:space="preserve">    'Music is generally defined as the #art of arranging #sound to create some combination of #form, #harmony, #melody, #rhythm or otherwise expressive #content',</w:t>
-      </w:r>
-    </w:p>
-    <w:p>
-      <w:pPr>
-        <w:ind w:left="720"/>
-        <w:rPr>
-          <w:rFonts w:ascii="Times New Roman" w:hAnsi="Times New Roman" w:cs="Times New Roman"/>
-          <w:lang w:val="en-US"/>
-        </w:rPr>
-      </w:pPr>
-      <w:r>
-        <w:rPr>
-          <w:rFonts w:ascii="Times New Roman" w:hAnsi="Times New Roman" w:cs="Times New Roman"/>
-          <w:lang w:val="en-US"/>
-        </w:rPr>
-        <w:t xml:space="preserve">    '#\w+',</w:t>
-      </w:r>
-    </w:p>
-    <w:p>
-      <w:pPr>
-        <w:ind w:left="720"/>
-        <w:rPr>
-          <w:rFonts w:ascii="Times New Roman" w:hAnsi="Times New Roman" w:cs="Times New Roman"/>
-          <w:lang w:val="en-US"/>
-        </w:rPr>
-      </w:pPr>
-      <w:r>
-        <w:rPr>
-          <w:rFonts w:ascii="Times New Roman" w:hAnsi="Times New Roman" w:cs="Times New Roman"/>
-          <w:lang w:val="en-US"/>
-        </w:rPr>
-        <w:t xml:space="preserve">    'g'</w:t>
-      </w:r>
-    </w:p>
-    <w:p>
-      <w:pPr>
-        <w:ind w:left="720"/>
-        <w:rPr>
-          <w:rFonts w:ascii="Times New Roman" w:hAnsi="Times New Roman" w:cs="Times New Roman"/>
-          <w:lang w:val="en-US"/>
-        </w:rPr>
-      </w:pPr>
-      <w:r>
-        <w:rPr>
-          <w:rFonts w:ascii="Times New Roman" w:hAnsi="Times New Roman" w:cs="Times New Roman"/>
-          <w:lang w:val="en-US"/>
-        </w:rPr>
-        <w:t xml:space="preserve">)) </w:t>
-      </w:r>
-      <w:r>
-        <w:rPr>
-          <w:rFonts w:ascii="Times New Roman" w:hAnsi="Times New Roman" w:cs="Times New Roman"/>
-          <w:b/>
-          <w:bCs/>
-          <w:lang w:val="en-US"/>
-        </w:rPr>
-        <w:t>AS</w:t>
-      </w:r>
-      <w:r>
-        <w:rPr>
-          <w:rFonts w:ascii="Times New Roman" w:hAnsi="Times New Roman" w:cs="Times New Roman"/>
-          <w:lang w:val="en-US"/>
-        </w:rPr>
-        <w:t xml:space="preserve"> </w:t>
-      </w:r>
-      <w:r>
-        <w:rPr>
-          <w:rFonts w:ascii="Times New Roman" w:hAnsi="Times New Roman" w:cs="Times New Roman"/>
-          <w:i/>
-          <w:iCs/>
-          <w:lang w:val="en-US"/>
-        </w:rPr>
-        <w:t>hashtag</w:t>
-      </w:r>
-      <w:r>
-        <w:rPr>
-          <w:rFonts w:ascii="Times New Roman" w:hAnsi="Times New Roman" w:cs="Times New Roman"/>
-          <w:lang w:val="en-US"/>
-        </w:rPr>
-        <w:t>;</w:t>
-      </w:r>
-    </w:p>
-    <w:p>
-      <w:pPr>
-        <w:rPr>
-          <w:rFonts w:ascii="Times New Roman" w:hAnsi="Times New Roman" w:cs="Times New Roman"/>
-          <w:lang w:val="en-US"/>
-        </w:rPr>
-      </w:pPr>
-      <w:r>
-        <w:rPr>
-          <w:rFonts w:ascii="Times New Roman" w:hAnsi="Times New Roman" w:cs="Times New Roman"/>
-          <w:lang w:val="en-US"/>
-        </w:rPr>
         <w:drawing>
-          <wp:inline distT="0" distB="0" distL="0" distR="0" wp14:anchorId="18E8C1F2" wp14:editId="7FA5705D">
-            <wp:extent cx="5940425" cy="2096135"/>
-            <wp:effectExtent l="0" t="0" r="3175" b="0"/>
-            <wp:docPr id="1218973448" name="Рисунок 1" descr="Изображение выглядит как текст, линия, Шрифт, число&#10;&#10;Содержимое, созданное искусственным интеллектом, может быть неверным."/>
+          <wp:inline distT="0" distB="0" distL="0" distR="0" wp14:anchorId="787D4479" wp14:editId="78B8D51B">
+            <wp:extent cx="5019675" cy="3343275"/>
+            <wp:effectExtent l="0" t="0" r="9525" b="9525"/>
+            <wp:docPr id="2" name="Рисунок 2"/>
             <wp:cNvGraphicFramePr>
               <a:graphicFrameLocks xmlns:a="http://schemas.openxmlformats.org/drawingml/2006/main" noChangeAspect="1"/>
             </wp:cNvGraphicFramePr>
@@ -3381,7 +2151,7 @@
               <a:graphicData uri="http://schemas.openxmlformats.org/drawingml/2006/picture">
                 <pic:pic xmlns:pic="http://schemas.openxmlformats.org/drawingml/2006/picture">
                   <pic:nvPicPr>
-                    <pic:cNvPr id="1218973448" name="Рисунок 1" descr="Изображение выглядит как текст, линия, Шрифт, число&#10;&#10;Содержимое, созданное искусственным интеллектом, может быть неверным."/>
+                    <pic:cNvPr id="0" name=""/>
                     <pic:cNvPicPr/>
                   </pic:nvPicPr>
                   <pic:blipFill>
@@ -3393,7 +2163,7 @@
                   <pic:spPr>
                     <a:xfrm>
                       <a:off x="0" y="0"/>
-                      <a:ext cx="5940425" cy="2096135"/>
+                      <a:ext cx="5019675" cy="3343275"/>
                     </a:xfrm>
                     <a:prstGeom prst="rect">
                       <a:avLst/>
@@ -3405,6 +2175,1471 @@
           </wp:inline>
         </w:drawing>
       </w:r>
+    </w:p>
+    <w:p>
+      <w:pPr>
+        <w:rPr>
+          <w:rFonts w:ascii="Times New Roman" w:eastAsiaTheme="majorEastAsia" w:hAnsi="Times New Roman" w:cs="Times New Roman"/>
+          <w:color w:val="2E74B5" w:themeColor="accent1" w:themeShade="BF"/>
+          <w:sz w:val="26"/>
+          <w:szCs w:val="26"/>
+        </w:rPr>
+      </w:pPr>
+      <w:r>
+        <w:rPr>
+          <w:rFonts w:ascii="Times New Roman" w:hAnsi="Times New Roman" w:cs="Times New Roman"/>
+        </w:rPr>
+        <w:br w:type="page"/>
+      </w:r>
+    </w:p>
+    <w:p>
+      <w:pPr>
+        <w:pStyle w:val="2"/>
+        <w:rPr>
+          <w:rFonts w:ascii="Times New Roman" w:hAnsi="Times New Roman" w:cs="Times New Roman"/>
+        </w:rPr>
+      </w:pPr>
+      <w:r>
+        <w:rPr>
+          <w:rFonts w:ascii="Times New Roman" w:hAnsi="Times New Roman" w:cs="Times New Roman"/>
+        </w:rPr>
+        <w:lastRenderedPageBreak/>
+        <w:t>Задание 2. Знакомство со встроенными функциями</w:t>
+      </w:r>
+    </w:p>
+    <w:p>
+      <w:pPr>
+        <w:pStyle w:val="HTML"/>
+        <w:shd w:val="clear" w:color="auto" w:fill="FFFFFF"/>
+        <w:rPr>
+          <w:rFonts w:ascii="Times New Roman" w:eastAsiaTheme="minorHAnsi" w:hAnsi="Times New Roman" w:cs="Times New Roman"/>
+          <w:color w:val="000000"/>
+          <w:sz w:val="24"/>
+          <w:szCs w:val="24"/>
+          <w:lang w:eastAsia="en-US"/>
+        </w:rPr>
+      </w:pPr>
+    </w:p>
+    <w:p>
+      <w:pPr>
+        <w:pStyle w:val="a3"/>
+        <w:numPr>
+          <w:ilvl w:val="0"/>
+          <w:numId w:val="6"/>
+        </w:numPr>
+        <w:rPr>
+          <w:rFonts w:ascii="Times New Roman" w:hAnsi="Times New Roman" w:cs="Times New Roman"/>
+        </w:rPr>
+      </w:pPr>
+      <w:r>
+        <w:rPr>
+          <w:rFonts w:ascii="Times New Roman" w:hAnsi="Times New Roman" w:cs="Times New Roman"/>
+        </w:rPr>
+        <w:t xml:space="preserve">Какая встроенная функция </w:t>
+      </w:r>
+      <w:r>
+        <w:rPr>
+          <w:rFonts w:ascii="Times New Roman" w:hAnsi="Times New Roman" w:cs="Times New Roman"/>
+        </w:rPr>
+        <w:t xml:space="preserve">(функции) </w:t>
+      </w:r>
+      <w:r>
+        <w:rPr>
+          <w:rFonts w:ascii="Times New Roman" w:hAnsi="Times New Roman" w:cs="Times New Roman"/>
+        </w:rPr>
+        <w:t xml:space="preserve">позволяет: </w:t>
+      </w:r>
+    </w:p>
+    <w:p>
+      <w:pPr>
+        <w:pStyle w:val="a3"/>
+        <w:numPr>
+          <w:ilvl w:val="0"/>
+          <w:numId w:val="7"/>
+        </w:numPr>
+        <w:rPr>
+          <w:rFonts w:ascii="Times New Roman" w:hAnsi="Times New Roman" w:cs="Times New Roman"/>
+        </w:rPr>
+      </w:pPr>
+      <w:r>
+        <w:rPr>
+          <w:rFonts w:ascii="Times New Roman" w:hAnsi="Times New Roman" w:cs="Times New Roman"/>
+        </w:rPr>
+        <w:t>Извлечь месяц из даты? _________________</w:t>
+      </w:r>
+    </w:p>
+    <w:p>
+      <w:pPr>
+        <w:pStyle w:val="a3"/>
+        <w:ind w:left="1068"/>
+        <w:rPr>
+          <w:rFonts w:ascii="Times New Roman" w:hAnsi="Times New Roman" w:cs="Times New Roman"/>
+          <w:lang w:val="en-US"/>
+        </w:rPr>
+      </w:pPr>
+      <w:proofErr w:type="gramStart"/>
+      <w:r>
+        <w:rPr>
+          <w:rFonts w:ascii="Times New Roman" w:hAnsi="Times New Roman" w:cs="Times New Roman"/>
+          <w:lang w:val="en-US"/>
+        </w:rPr>
+        <w:t>EXTRACT(</w:t>
+      </w:r>
+      <w:proofErr w:type="gramEnd"/>
+      <w:r>
+        <w:rPr>
+          <w:rFonts w:ascii="Times New Roman" w:hAnsi="Times New Roman" w:cs="Times New Roman"/>
+          <w:lang w:val="en-US"/>
+        </w:rPr>
+        <w:t>MONTH FROM date)</w:t>
+      </w:r>
+    </w:p>
+    <w:p>
+      <w:pPr>
+        <w:pStyle w:val="a3"/>
+        <w:ind w:left="1068"/>
+        <w:rPr>
+          <w:rFonts w:ascii="Times New Roman" w:hAnsi="Times New Roman" w:cs="Times New Roman"/>
+          <w:lang w:val="en-US"/>
+        </w:rPr>
+      </w:pPr>
+      <w:r>
+        <w:rPr>
+          <w:rFonts w:ascii="Times New Roman" w:hAnsi="Times New Roman" w:cs="Times New Roman"/>
+          <w:lang w:val="en-US"/>
+        </w:rPr>
+        <w:t>DATE_</w:t>
+      </w:r>
+      <w:proofErr w:type="gramStart"/>
+      <w:r>
+        <w:rPr>
+          <w:rFonts w:ascii="Times New Roman" w:hAnsi="Times New Roman" w:cs="Times New Roman"/>
+          <w:lang w:val="en-US"/>
+        </w:rPr>
+        <w:t>PART(</w:t>
+      </w:r>
+      <w:proofErr w:type="gramEnd"/>
+      <w:r>
+        <w:rPr>
+          <w:rFonts w:ascii="Times New Roman" w:hAnsi="Times New Roman" w:cs="Times New Roman"/>
+          <w:lang w:val="en-US"/>
+        </w:rPr>
+        <w:t>'month', date)</w:t>
+      </w:r>
+    </w:p>
+    <w:p>
+      <w:pPr>
+        <w:pStyle w:val="a3"/>
+        <w:numPr>
+          <w:ilvl w:val="0"/>
+          <w:numId w:val="7"/>
+        </w:numPr>
+        <w:rPr>
+          <w:rFonts w:ascii="Times New Roman" w:hAnsi="Times New Roman" w:cs="Times New Roman"/>
+        </w:rPr>
+      </w:pPr>
+      <w:r>
+        <w:rPr>
+          <w:rFonts w:ascii="Times New Roman" w:hAnsi="Times New Roman" w:cs="Times New Roman"/>
+        </w:rPr>
+        <w:t>Получить текущую дату? _________________</w:t>
+      </w:r>
+    </w:p>
+    <w:p>
+      <w:pPr>
+        <w:pStyle w:val="a3"/>
+        <w:ind w:left="1068"/>
+        <w:rPr>
+          <w:rFonts w:ascii="Times New Roman" w:hAnsi="Times New Roman" w:cs="Times New Roman"/>
+          <w:lang w:val="en-US"/>
+        </w:rPr>
+      </w:pPr>
+      <w:r>
+        <w:rPr>
+          <w:rFonts w:ascii="Times New Roman" w:hAnsi="Times New Roman" w:cs="Times New Roman"/>
+          <w:lang w:val="en-US"/>
+        </w:rPr>
+        <w:t>CURRENT_DATE</w:t>
+      </w:r>
+    </w:p>
+    <w:p>
+      <w:pPr>
+        <w:pStyle w:val="a3"/>
+        <w:ind w:left="1068"/>
+        <w:rPr>
+          <w:rFonts w:ascii="Times New Roman" w:hAnsi="Times New Roman" w:cs="Times New Roman"/>
+          <w:lang w:val="en-US"/>
+        </w:rPr>
+      </w:pPr>
+      <w:proofErr w:type="gramStart"/>
+      <w:r>
+        <w:rPr>
+          <w:rFonts w:ascii="Times New Roman" w:hAnsi="Times New Roman" w:cs="Times New Roman"/>
+          <w:lang w:val="en-US"/>
+        </w:rPr>
+        <w:t>NOW(</w:t>
+      </w:r>
+      <w:proofErr w:type="gramEnd"/>
+      <w:r>
+        <w:rPr>
+          <w:rFonts w:ascii="Times New Roman" w:hAnsi="Times New Roman" w:cs="Times New Roman"/>
+          <w:lang w:val="en-US"/>
+        </w:rPr>
+        <w:t>)::DATE</w:t>
+      </w:r>
+    </w:p>
+    <w:p>
+      <w:pPr>
+        <w:pStyle w:val="a3"/>
+        <w:ind w:left="1068"/>
+        <w:rPr>
+          <w:rFonts w:ascii="Times New Roman" w:hAnsi="Times New Roman" w:cs="Times New Roman"/>
+          <w:lang w:val="en-US"/>
+        </w:rPr>
+      </w:pPr>
+      <w:r>
+        <w:rPr>
+          <w:rFonts w:ascii="Times New Roman" w:hAnsi="Times New Roman" w:cs="Times New Roman"/>
+          <w:lang w:val="en-US"/>
+        </w:rPr>
+        <w:t>CURRENT_TIMESTAMP::DATE</w:t>
+      </w:r>
+    </w:p>
+    <w:p>
+      <w:pPr>
+        <w:pStyle w:val="a3"/>
+        <w:numPr>
+          <w:ilvl w:val="0"/>
+          <w:numId w:val="7"/>
+        </w:numPr>
+        <w:rPr>
+          <w:rFonts w:ascii="Times New Roman" w:hAnsi="Times New Roman" w:cs="Times New Roman"/>
+        </w:rPr>
+      </w:pPr>
+      <w:r>
+        <w:rPr>
+          <w:rFonts w:ascii="Times New Roman" w:hAnsi="Times New Roman" w:cs="Times New Roman"/>
+        </w:rPr>
+        <w:t>Узнать интервал между 2 датами? _____________</w:t>
+      </w:r>
+    </w:p>
+    <w:p>
+      <w:pPr>
+        <w:pStyle w:val="a3"/>
+        <w:ind w:left="1068"/>
+        <w:rPr>
+          <w:rFonts w:ascii="Times New Roman" w:hAnsi="Times New Roman" w:cs="Times New Roman"/>
+        </w:rPr>
+      </w:pPr>
+      <w:r>
+        <w:rPr>
+          <w:rFonts w:ascii="Times New Roman" w:hAnsi="Times New Roman" w:cs="Times New Roman"/>
+        </w:rPr>
+        <w:t>AGE(date1, date2)</w:t>
+      </w:r>
+    </w:p>
+    <w:p>
+      <w:pPr>
+        <w:pStyle w:val="a3"/>
+        <w:ind w:left="1068"/>
+        <w:rPr>
+          <w:rFonts w:ascii="Times New Roman" w:hAnsi="Times New Roman" w:cs="Times New Roman"/>
+        </w:rPr>
+      </w:pPr>
+      <w:r>
+        <w:rPr>
+          <w:rFonts w:ascii="Times New Roman" w:hAnsi="Times New Roman" w:cs="Times New Roman"/>
+        </w:rPr>
+        <w:t>date1 - date2</w:t>
+      </w:r>
+    </w:p>
+    <w:p>
+      <w:pPr>
+        <w:rPr>
+          <w:rFonts w:ascii="Times New Roman" w:hAnsi="Times New Roman" w:cs="Times New Roman"/>
+        </w:rPr>
+      </w:pPr>
+    </w:p>
+    <w:p>
+      <w:pPr>
+        <w:pStyle w:val="a3"/>
+        <w:numPr>
+          <w:ilvl w:val="0"/>
+          <w:numId w:val="6"/>
+        </w:numPr>
+        <w:rPr>
+          <w:rFonts w:ascii="Times New Roman" w:hAnsi="Times New Roman" w:cs="Times New Roman"/>
+        </w:rPr>
+      </w:pPr>
+      <w:r>
+        <w:rPr>
+          <w:rFonts w:ascii="Times New Roman" w:hAnsi="Times New Roman" w:cs="Times New Roman"/>
+        </w:rPr>
+        <w:t>Равнозначн</w:t>
+      </w:r>
+      <w:r>
+        <w:rPr>
+          <w:rFonts w:ascii="Times New Roman" w:hAnsi="Times New Roman" w:cs="Times New Roman"/>
+        </w:rPr>
+        <w:t>ы</w:t>
+      </w:r>
+      <w:r>
+        <w:rPr>
+          <w:rFonts w:ascii="Times New Roman" w:hAnsi="Times New Roman" w:cs="Times New Roman"/>
+        </w:rPr>
+        <w:t xml:space="preserve"> ли следующ</w:t>
+      </w:r>
+      <w:r>
+        <w:rPr>
+          <w:rFonts w:ascii="Times New Roman" w:hAnsi="Times New Roman" w:cs="Times New Roman"/>
+        </w:rPr>
+        <w:t>ие выражения</w:t>
+      </w:r>
+      <w:r>
+        <w:rPr>
+          <w:rFonts w:ascii="Times New Roman" w:hAnsi="Times New Roman" w:cs="Times New Roman"/>
+        </w:rPr>
+        <w:t>:</w:t>
+      </w:r>
+    </w:p>
+    <w:p>
+      <w:pPr>
+        <w:pStyle w:val="HTML"/>
+        <w:numPr>
+          <w:ilvl w:val="0"/>
+          <w:numId w:val="2"/>
+        </w:numPr>
+        <w:shd w:val="clear" w:color="auto" w:fill="FFFFFF"/>
+        <w:rPr>
+          <w:rFonts w:ascii="Times New Roman" w:eastAsiaTheme="minorHAnsi" w:hAnsi="Times New Roman" w:cs="Times New Roman"/>
+          <w:color w:val="000000"/>
+          <w:sz w:val="24"/>
+          <w:szCs w:val="24"/>
+          <w:lang w:val="en-US" w:eastAsia="en-US"/>
+        </w:rPr>
+      </w:pPr>
+      <w:r>
+        <w:rPr>
+          <w:rFonts w:ascii="Times New Roman" w:eastAsiaTheme="minorHAnsi" w:hAnsi="Times New Roman" w:cs="Times New Roman"/>
+          <w:color w:val="000000"/>
+          <w:sz w:val="24"/>
+          <w:szCs w:val="24"/>
+          <w:lang w:val="en-US" w:eastAsia="en-US"/>
+        </w:rPr>
+        <w:t>CAST(</w:t>
+      </w:r>
+      <w:r>
+        <w:rPr>
+          <w:rFonts w:ascii="Times New Roman" w:eastAsiaTheme="minorHAnsi" w:hAnsi="Times New Roman" w:cs="Times New Roman"/>
+          <w:color w:val="000000"/>
+          <w:sz w:val="24"/>
+          <w:szCs w:val="24"/>
+          <w:lang w:eastAsia="en-US"/>
+        </w:rPr>
+        <w:t>'</w:t>
+      </w:r>
+      <w:r>
+        <w:rPr>
+          <w:rFonts w:ascii="Times New Roman" w:eastAsiaTheme="minorHAnsi" w:hAnsi="Times New Roman" w:cs="Times New Roman"/>
+          <w:color w:val="000000"/>
+          <w:sz w:val="24"/>
+          <w:szCs w:val="24"/>
+          <w:lang w:val="en-US" w:eastAsia="en-US"/>
+        </w:rPr>
+        <w:t>2022</w:t>
+      </w:r>
+      <w:r>
+        <w:rPr>
+          <w:rFonts w:ascii="Times New Roman" w:eastAsiaTheme="minorHAnsi" w:hAnsi="Times New Roman" w:cs="Times New Roman"/>
+          <w:color w:val="000000"/>
+          <w:sz w:val="24"/>
+          <w:szCs w:val="24"/>
+          <w:lang w:eastAsia="en-US"/>
+        </w:rPr>
+        <w:t>'</w:t>
+      </w:r>
+      <w:r>
+        <w:rPr>
+          <w:rFonts w:ascii="Times New Roman" w:eastAsiaTheme="minorHAnsi" w:hAnsi="Times New Roman" w:cs="Times New Roman"/>
+          <w:color w:val="000000"/>
+          <w:sz w:val="24"/>
+          <w:szCs w:val="24"/>
+          <w:lang w:val="en-US" w:eastAsia="en-US"/>
+        </w:rPr>
+        <w:t xml:space="preserve"> as integer);</w:t>
+      </w:r>
+    </w:p>
+    <w:p>
+      <w:pPr>
+        <w:pStyle w:val="HTML"/>
+        <w:numPr>
+          <w:ilvl w:val="0"/>
+          <w:numId w:val="2"/>
+        </w:numPr>
+        <w:shd w:val="clear" w:color="auto" w:fill="FFFFFF"/>
+        <w:rPr>
+          <w:rFonts w:ascii="Times New Roman" w:eastAsiaTheme="minorHAnsi" w:hAnsi="Times New Roman" w:cs="Times New Roman"/>
+          <w:color w:val="000000"/>
+          <w:sz w:val="24"/>
+          <w:szCs w:val="24"/>
+          <w:lang w:val="en-US" w:eastAsia="en-US"/>
+        </w:rPr>
+      </w:pPr>
+      <w:r>
+        <w:rPr>
+          <w:rFonts w:ascii="Times New Roman" w:eastAsiaTheme="minorHAnsi" w:hAnsi="Times New Roman" w:cs="Times New Roman"/>
+          <w:color w:val="000000"/>
+          <w:sz w:val="24"/>
+          <w:szCs w:val="24"/>
+          <w:lang w:eastAsia="en-US"/>
+        </w:rPr>
+        <w:t>'</w:t>
+      </w:r>
+      <w:r>
+        <w:rPr>
+          <w:rFonts w:ascii="Times New Roman" w:eastAsiaTheme="minorHAnsi" w:hAnsi="Times New Roman" w:cs="Times New Roman"/>
+          <w:color w:val="000000"/>
+          <w:sz w:val="24"/>
+          <w:szCs w:val="24"/>
+          <w:lang w:val="en-US" w:eastAsia="en-US"/>
+        </w:rPr>
+        <w:t>2022</w:t>
+      </w:r>
+      <w:r>
+        <w:rPr>
+          <w:rFonts w:ascii="Times New Roman" w:eastAsiaTheme="minorHAnsi" w:hAnsi="Times New Roman" w:cs="Times New Roman"/>
+          <w:color w:val="000000"/>
+          <w:sz w:val="24"/>
+          <w:szCs w:val="24"/>
+          <w:lang w:eastAsia="en-US"/>
+        </w:rPr>
+        <w:t>'</w:t>
+      </w:r>
+      <w:r>
+        <w:rPr>
+          <w:rFonts w:ascii="Times New Roman" w:eastAsiaTheme="minorHAnsi" w:hAnsi="Times New Roman" w:cs="Times New Roman"/>
+          <w:color w:val="000000"/>
+          <w:sz w:val="24"/>
+          <w:szCs w:val="24"/>
+          <w:lang w:val="en-US" w:eastAsia="en-US"/>
+        </w:rPr>
+        <w:t>::integer</w:t>
+      </w:r>
+    </w:p>
+    <w:p>
+      <w:pPr>
+        <w:rPr>
+          <w:rFonts w:ascii="Times New Roman" w:hAnsi="Times New Roman" w:cs="Times New Roman"/>
+        </w:rPr>
+      </w:pPr>
+      <w:r>
+        <w:rPr>
+          <w:rFonts w:ascii="Times New Roman" w:hAnsi="Times New Roman" w:cs="Times New Roman"/>
+        </w:rPr>
+        <w:t xml:space="preserve">Да. </w:t>
+      </w:r>
+      <w:r>
+        <w:rPr>
+          <w:rFonts w:ascii="Times New Roman" w:hAnsi="Times New Roman" w:cs="Times New Roman"/>
+        </w:rPr>
+        <w:t>Оба выражения преобразуют строку '2022' в целое число</w:t>
+      </w:r>
+    </w:p>
+    <w:p>
+      <w:pPr>
+        <w:pStyle w:val="a3"/>
+        <w:numPr>
+          <w:ilvl w:val="0"/>
+          <w:numId w:val="6"/>
+        </w:numPr>
+        <w:rPr>
+          <w:rFonts w:ascii="Times New Roman" w:hAnsi="Times New Roman" w:cs="Times New Roman"/>
+        </w:rPr>
+      </w:pPr>
+      <w:r>
+        <w:rPr>
+          <w:rFonts w:ascii="Times New Roman" w:hAnsi="Times New Roman" w:cs="Times New Roman"/>
+        </w:rPr>
+        <w:t xml:space="preserve">Какая функция позволяет выполнить замену </w:t>
+      </w:r>
+      <w:r>
+        <w:rPr>
+          <w:rFonts w:ascii="Times New Roman" w:hAnsi="Times New Roman" w:cs="Times New Roman"/>
+          <w:lang w:val="en-US"/>
+        </w:rPr>
+        <w:t>NULL</w:t>
+      </w:r>
+      <w:r>
+        <w:rPr>
+          <w:rFonts w:ascii="Times New Roman" w:hAnsi="Times New Roman" w:cs="Times New Roman"/>
+        </w:rPr>
+        <w:t xml:space="preserve"> </w:t>
+      </w:r>
+      <w:r>
+        <w:rPr>
+          <w:rFonts w:ascii="Times New Roman" w:hAnsi="Times New Roman" w:cs="Times New Roman"/>
+        </w:rPr>
+        <w:t>значения на значимую величину?</w:t>
+      </w:r>
+    </w:p>
+    <w:p>
+      <w:pPr>
+        <w:ind w:firstLine="708"/>
+        <w:rPr>
+          <w:rFonts w:ascii="Times New Roman" w:hAnsi="Times New Roman" w:cs="Times New Roman"/>
+        </w:rPr>
+      </w:pPr>
+      <w:r>
+        <w:rPr>
+          <w:rFonts w:ascii="Times New Roman" w:hAnsi="Times New Roman" w:cs="Times New Roman"/>
+        </w:rPr>
+        <w:t>COALESCE(</w:t>
+      </w:r>
+      <w:proofErr w:type="spellStart"/>
+      <w:r>
+        <w:rPr>
+          <w:rFonts w:ascii="Times New Roman" w:hAnsi="Times New Roman" w:cs="Times New Roman"/>
+        </w:rPr>
+        <w:t>column</w:t>
+      </w:r>
+      <w:proofErr w:type="spellEnd"/>
+      <w:r>
+        <w:rPr>
+          <w:rFonts w:ascii="Times New Roman" w:hAnsi="Times New Roman" w:cs="Times New Roman"/>
+        </w:rPr>
+        <w:t xml:space="preserve">, </w:t>
+      </w:r>
+      <w:proofErr w:type="spellStart"/>
+      <w:r>
+        <w:rPr>
+          <w:rFonts w:ascii="Times New Roman" w:hAnsi="Times New Roman" w:cs="Times New Roman"/>
+        </w:rPr>
+        <w:t>replacement_value</w:t>
+      </w:r>
+      <w:proofErr w:type="spellEnd"/>
+      <w:r>
+        <w:rPr>
+          <w:rFonts w:ascii="Times New Roman" w:hAnsi="Times New Roman" w:cs="Times New Roman"/>
+        </w:rPr>
+        <w:t>)</w:t>
+      </w:r>
+    </w:p>
+    <w:p>
+      <w:pPr>
+        <w:pStyle w:val="a3"/>
+        <w:numPr>
+          <w:ilvl w:val="0"/>
+          <w:numId w:val="6"/>
+        </w:numPr>
+        <w:rPr>
+          <w:rFonts w:ascii="Times New Roman" w:hAnsi="Times New Roman" w:cs="Times New Roman"/>
+        </w:rPr>
+      </w:pPr>
+      <w:r>
+        <w:rPr>
+          <w:rFonts w:ascii="Times New Roman" w:hAnsi="Times New Roman" w:cs="Times New Roman"/>
+        </w:rPr>
+        <w:t>Какая функция (функции) позволяет получить:</w:t>
+      </w:r>
+    </w:p>
+    <w:p>
+      <w:pPr>
+        <w:pStyle w:val="a3"/>
+        <w:numPr>
+          <w:ilvl w:val="1"/>
+          <w:numId w:val="6"/>
+        </w:numPr>
+        <w:rPr>
+          <w:rFonts w:ascii="Times New Roman" w:hAnsi="Times New Roman" w:cs="Times New Roman"/>
+        </w:rPr>
+      </w:pPr>
+      <w:r>
+        <w:rPr>
+          <w:rFonts w:ascii="Times New Roman" w:hAnsi="Times New Roman" w:cs="Times New Roman"/>
+        </w:rPr>
+        <w:t>Часть строки, удовлетворяющую заданной маске?</w:t>
+      </w:r>
+    </w:p>
+    <w:p>
+      <w:pPr>
+        <w:pStyle w:val="a3"/>
+        <w:ind w:left="1440"/>
+        <w:rPr>
+          <w:rFonts w:ascii="Times New Roman" w:hAnsi="Times New Roman" w:cs="Times New Roman"/>
+          <w:lang w:val="en-US"/>
+        </w:rPr>
+      </w:pPr>
+      <w:proofErr w:type="gramStart"/>
+      <w:r>
+        <w:rPr>
+          <w:rFonts w:ascii="Times New Roman" w:hAnsi="Times New Roman" w:cs="Times New Roman"/>
+          <w:lang w:val="en-US"/>
+        </w:rPr>
+        <w:t>SUBSTRING(</w:t>
+      </w:r>
+      <w:proofErr w:type="gramEnd"/>
+      <w:r>
+        <w:rPr>
+          <w:rFonts w:ascii="Times New Roman" w:hAnsi="Times New Roman" w:cs="Times New Roman"/>
+          <w:lang w:val="en-US"/>
+        </w:rPr>
+        <w:t>string FROM pattern)</w:t>
+      </w:r>
+    </w:p>
+    <w:p>
+      <w:pPr>
+        <w:pStyle w:val="a3"/>
+        <w:ind w:left="1440"/>
+        <w:rPr>
+          <w:rFonts w:ascii="Times New Roman" w:hAnsi="Times New Roman" w:cs="Times New Roman"/>
+          <w:lang w:val="en-US"/>
+        </w:rPr>
+      </w:pPr>
+      <w:r>
+        <w:rPr>
+          <w:rFonts w:ascii="Times New Roman" w:hAnsi="Times New Roman" w:cs="Times New Roman"/>
+          <w:lang w:val="en-US"/>
+        </w:rPr>
+        <w:t>REGEXP_</w:t>
+      </w:r>
+      <w:proofErr w:type="gramStart"/>
+      <w:r>
+        <w:rPr>
+          <w:rFonts w:ascii="Times New Roman" w:hAnsi="Times New Roman" w:cs="Times New Roman"/>
+          <w:lang w:val="en-US"/>
+        </w:rPr>
+        <w:t>MATCH(</w:t>
+      </w:r>
+      <w:proofErr w:type="gramEnd"/>
+      <w:r>
+        <w:rPr>
+          <w:rFonts w:ascii="Times New Roman" w:hAnsi="Times New Roman" w:cs="Times New Roman"/>
+          <w:lang w:val="en-US"/>
+        </w:rPr>
+        <w:t>string, pattern)</w:t>
+      </w:r>
+    </w:p>
+    <w:p>
+      <w:pPr>
+        <w:pStyle w:val="a3"/>
+        <w:numPr>
+          <w:ilvl w:val="1"/>
+          <w:numId w:val="6"/>
+        </w:numPr>
+        <w:rPr>
+          <w:rFonts w:ascii="Times New Roman" w:hAnsi="Times New Roman" w:cs="Times New Roman"/>
+        </w:rPr>
+      </w:pPr>
+      <w:r>
+        <w:rPr>
+          <w:rFonts w:ascii="Times New Roman" w:hAnsi="Times New Roman" w:cs="Times New Roman"/>
+        </w:rPr>
+        <w:t>Первые 10 символов в строке</w:t>
+      </w:r>
+    </w:p>
+    <w:p>
+      <w:pPr>
+        <w:pStyle w:val="a3"/>
+        <w:ind w:left="1440"/>
+        <w:rPr>
+          <w:rFonts w:ascii="Times New Roman" w:hAnsi="Times New Roman" w:cs="Times New Roman"/>
+          <w:lang w:val="en-US"/>
+        </w:rPr>
+      </w:pPr>
+      <w:proofErr w:type="gramStart"/>
+      <w:r>
+        <w:rPr>
+          <w:rFonts w:ascii="Times New Roman" w:hAnsi="Times New Roman" w:cs="Times New Roman"/>
+          <w:lang w:val="en-US"/>
+        </w:rPr>
+        <w:t>LEFT(</w:t>
+      </w:r>
+      <w:proofErr w:type="gramEnd"/>
+      <w:r>
+        <w:rPr>
+          <w:rFonts w:ascii="Times New Roman" w:hAnsi="Times New Roman" w:cs="Times New Roman"/>
+          <w:lang w:val="en-US"/>
+        </w:rPr>
+        <w:t>string, 10)</w:t>
+      </w:r>
+    </w:p>
+    <w:p>
+      <w:pPr>
+        <w:pStyle w:val="a3"/>
+        <w:ind w:left="1440"/>
+        <w:rPr>
+          <w:rFonts w:ascii="Times New Roman" w:hAnsi="Times New Roman" w:cs="Times New Roman"/>
+          <w:lang w:val="en-US"/>
+        </w:rPr>
+      </w:pPr>
+      <w:proofErr w:type="gramStart"/>
+      <w:r>
+        <w:rPr>
+          <w:rFonts w:ascii="Times New Roman" w:hAnsi="Times New Roman" w:cs="Times New Roman"/>
+          <w:lang w:val="en-US"/>
+        </w:rPr>
+        <w:t>SUBSTRING(</w:t>
+      </w:r>
+      <w:proofErr w:type="gramEnd"/>
+      <w:r>
+        <w:rPr>
+          <w:rFonts w:ascii="Times New Roman" w:hAnsi="Times New Roman" w:cs="Times New Roman"/>
+          <w:lang w:val="en-US"/>
+        </w:rPr>
+        <w:t>string, 1, 10)</w:t>
+      </w:r>
+    </w:p>
+    <w:p>
+      <w:pPr>
+        <w:pStyle w:val="a3"/>
+        <w:ind w:left="1440"/>
+        <w:rPr>
+          <w:rFonts w:ascii="Times New Roman" w:hAnsi="Times New Roman" w:cs="Times New Roman"/>
+          <w:lang w:val="en-US"/>
+        </w:rPr>
+      </w:pPr>
+      <w:proofErr w:type="gramStart"/>
+      <w:r>
+        <w:rPr>
+          <w:rFonts w:ascii="Times New Roman" w:hAnsi="Times New Roman" w:cs="Times New Roman"/>
+          <w:lang w:val="en-US"/>
+        </w:rPr>
+        <w:t>SUBSTRING(</w:t>
+      </w:r>
+      <w:proofErr w:type="gramEnd"/>
+      <w:r>
+        <w:rPr>
+          <w:rFonts w:ascii="Times New Roman" w:hAnsi="Times New Roman" w:cs="Times New Roman"/>
+          <w:lang w:val="en-US"/>
+        </w:rPr>
+        <w:t>string FROM 1 FOR 10)</w:t>
+      </w:r>
+    </w:p>
+    <w:p>
+      <w:pPr>
+        <w:pStyle w:val="a3"/>
+        <w:numPr>
+          <w:ilvl w:val="1"/>
+          <w:numId w:val="6"/>
+        </w:numPr>
+        <w:rPr>
+          <w:rFonts w:ascii="Times New Roman" w:hAnsi="Times New Roman" w:cs="Times New Roman"/>
+        </w:rPr>
+      </w:pPr>
+      <w:r>
+        <w:rPr>
+          <w:rFonts w:ascii="Times New Roman" w:hAnsi="Times New Roman" w:cs="Times New Roman"/>
+        </w:rPr>
+        <w:t>Все символы справа, начиная с указанной позиции</w:t>
+      </w:r>
+    </w:p>
+    <w:p>
+      <w:pPr>
+        <w:pStyle w:val="a3"/>
+        <w:ind w:left="1440"/>
+        <w:rPr>
+          <w:rFonts w:ascii="Times New Roman" w:hAnsi="Times New Roman" w:cs="Times New Roman"/>
+          <w:lang w:val="en-US"/>
+        </w:rPr>
+      </w:pPr>
+      <w:proofErr w:type="gramStart"/>
+      <w:r>
+        <w:rPr>
+          <w:rFonts w:ascii="Times New Roman" w:hAnsi="Times New Roman" w:cs="Times New Roman"/>
+          <w:lang w:val="en-US"/>
+        </w:rPr>
+        <w:t>RIGHT(</w:t>
+      </w:r>
+      <w:proofErr w:type="gramEnd"/>
+      <w:r>
+        <w:rPr>
+          <w:rFonts w:ascii="Times New Roman" w:hAnsi="Times New Roman" w:cs="Times New Roman"/>
+          <w:lang w:val="en-US"/>
+        </w:rPr>
+        <w:t>string, n)</w:t>
+      </w:r>
+    </w:p>
+    <w:p>
+      <w:pPr>
+        <w:pStyle w:val="a3"/>
+        <w:ind w:left="1440"/>
+        <w:rPr>
+          <w:rFonts w:ascii="Times New Roman" w:hAnsi="Times New Roman" w:cs="Times New Roman"/>
+          <w:lang w:val="en-US"/>
+        </w:rPr>
+      </w:pPr>
+      <w:proofErr w:type="gramStart"/>
+      <w:r>
+        <w:rPr>
+          <w:rFonts w:ascii="Times New Roman" w:hAnsi="Times New Roman" w:cs="Times New Roman"/>
+          <w:lang w:val="en-US"/>
+        </w:rPr>
+        <w:t>SUBSTRING(</w:t>
+      </w:r>
+      <w:proofErr w:type="gramEnd"/>
+      <w:r>
+        <w:rPr>
+          <w:rFonts w:ascii="Times New Roman" w:hAnsi="Times New Roman" w:cs="Times New Roman"/>
+          <w:lang w:val="en-US"/>
+        </w:rPr>
+        <w:t>string FROM position)</w:t>
+      </w:r>
+    </w:p>
+    <w:p>
+      <w:pPr>
+        <w:pStyle w:val="a3"/>
+        <w:rPr>
+          <w:rFonts w:ascii="Times New Roman" w:hAnsi="Times New Roman" w:cs="Times New Roman"/>
+          <w:lang w:val="en-US"/>
+        </w:rPr>
+      </w:pPr>
+    </w:p>
+    <w:p>
+      <w:pPr>
+        <w:pStyle w:val="a3"/>
+        <w:numPr>
+          <w:ilvl w:val="0"/>
+          <w:numId w:val="6"/>
+        </w:numPr>
+        <w:rPr>
+          <w:rFonts w:ascii="Times New Roman" w:hAnsi="Times New Roman" w:cs="Times New Roman"/>
+        </w:rPr>
+      </w:pPr>
+      <w:r>
+        <w:rPr>
+          <w:rFonts w:ascii="Times New Roman" w:hAnsi="Times New Roman" w:cs="Times New Roman"/>
+        </w:rPr>
+        <w:t>Какая функция используется для округления числа до 2-х знаков после запятой?</w:t>
+      </w:r>
+    </w:p>
+    <w:p>
+      <w:pPr>
+        <w:pStyle w:val="a3"/>
+        <w:rPr>
+          <w:rFonts w:ascii="Times New Roman" w:hAnsi="Times New Roman" w:cs="Times New Roman"/>
+        </w:rPr>
+      </w:pPr>
+      <w:r>
+        <w:rPr>
+          <w:rFonts w:ascii="Times New Roman" w:hAnsi="Times New Roman" w:cs="Times New Roman"/>
+        </w:rPr>
+        <w:t>ROUND(</w:t>
+      </w:r>
+      <w:proofErr w:type="spellStart"/>
+      <w:r>
+        <w:rPr>
+          <w:rFonts w:ascii="Times New Roman" w:hAnsi="Times New Roman" w:cs="Times New Roman"/>
+        </w:rPr>
+        <w:t>number</w:t>
+      </w:r>
+      <w:proofErr w:type="spellEnd"/>
+      <w:r>
+        <w:rPr>
+          <w:rFonts w:ascii="Times New Roman" w:hAnsi="Times New Roman" w:cs="Times New Roman"/>
+        </w:rPr>
+        <w:t>, 2)</w:t>
+      </w:r>
+    </w:p>
+    <w:p>
+      <w:pPr>
+        <w:pStyle w:val="a3"/>
+        <w:numPr>
+          <w:ilvl w:val="0"/>
+          <w:numId w:val="6"/>
+        </w:numPr>
+        <w:rPr>
+          <w:rFonts w:ascii="Times New Roman" w:hAnsi="Times New Roman" w:cs="Times New Roman"/>
+        </w:rPr>
+      </w:pPr>
+      <w:r>
+        <w:rPr>
+          <w:rFonts w:ascii="Times New Roman" w:hAnsi="Times New Roman" w:cs="Times New Roman"/>
+        </w:rPr>
+        <w:t>Какая функция используется для генерации случайных чисел?</w:t>
+      </w:r>
+    </w:p>
+    <w:p>
+      <w:pPr>
+        <w:pStyle w:val="a3"/>
+        <w:rPr>
+          <w:rFonts w:ascii="Times New Roman" w:hAnsi="Times New Roman" w:cs="Times New Roman"/>
+        </w:rPr>
+      </w:pPr>
+      <w:r>
+        <w:rPr>
+          <w:rFonts w:ascii="Times New Roman" w:hAnsi="Times New Roman" w:cs="Times New Roman"/>
+        </w:rPr>
+        <w:t>RANDOM()</w:t>
+      </w:r>
+    </w:p>
+    <w:p>
+      <w:pPr>
+        <w:numPr>
+          <w:ilvl w:val="0"/>
+          <w:numId w:val="6"/>
+        </w:numPr>
+        <w:rPr>
+          <w:rFonts w:ascii="Times New Roman" w:hAnsi="Times New Roman" w:cs="Times New Roman"/>
+        </w:rPr>
+      </w:pPr>
+      <w:r>
+        <w:rPr>
+          <w:rFonts w:ascii="Times New Roman" w:hAnsi="Times New Roman" w:cs="Times New Roman"/>
+        </w:rPr>
+        <w:t>Какие служебные функции возвращают:</w:t>
+      </w:r>
+    </w:p>
+    <w:p>
+      <w:pPr>
+        <w:numPr>
+          <w:ilvl w:val="1"/>
+          <w:numId w:val="6"/>
+        </w:numPr>
+        <w:rPr>
+          <w:rFonts w:ascii="Times New Roman" w:hAnsi="Times New Roman" w:cs="Times New Roman"/>
+        </w:rPr>
+      </w:pPr>
+      <w:r>
+        <w:rPr>
+          <w:rFonts w:ascii="Times New Roman" w:hAnsi="Times New Roman" w:cs="Times New Roman"/>
+        </w:rPr>
+        <w:t>имя пользователя сеанса</w:t>
+      </w:r>
+      <w:r>
+        <w:rPr>
+          <w:rFonts w:ascii="Times New Roman" w:hAnsi="Times New Roman" w:cs="Times New Roman"/>
+        </w:rPr>
+        <w:t xml:space="preserve"> ______________________</w:t>
+      </w:r>
+    </w:p>
+    <w:p>
+      <w:pPr>
+        <w:ind w:left="1440"/>
+        <w:rPr>
+          <w:rFonts w:ascii="Times New Roman" w:hAnsi="Times New Roman" w:cs="Times New Roman"/>
+        </w:rPr>
+      </w:pPr>
+      <w:r>
+        <w:rPr>
+          <w:rFonts w:ascii="Times New Roman" w:hAnsi="Times New Roman" w:cs="Times New Roman"/>
+        </w:rPr>
+        <w:t>SESSION_USER</w:t>
+      </w:r>
+    </w:p>
+    <w:p>
+      <w:pPr>
+        <w:numPr>
+          <w:ilvl w:val="1"/>
+          <w:numId w:val="6"/>
+        </w:numPr>
+        <w:rPr>
+          <w:rFonts w:ascii="Times New Roman" w:hAnsi="Times New Roman" w:cs="Times New Roman"/>
+        </w:rPr>
+      </w:pPr>
+      <w:r>
+        <w:rPr>
+          <w:rFonts w:ascii="Times New Roman" w:hAnsi="Times New Roman" w:cs="Times New Roman"/>
+        </w:rPr>
+        <w:t>код серверного процесса, обслуживающего текущий сеанс</w:t>
+      </w:r>
+      <w:r>
+        <w:rPr>
+          <w:rFonts w:ascii="Times New Roman" w:hAnsi="Times New Roman" w:cs="Times New Roman"/>
+        </w:rPr>
+        <w:t>________________</w:t>
+      </w:r>
+    </w:p>
+    <w:p>
+      <w:pPr>
+        <w:ind w:left="1440"/>
+        <w:rPr>
+          <w:rFonts w:ascii="Times New Roman" w:hAnsi="Times New Roman" w:cs="Times New Roman"/>
+        </w:rPr>
+      </w:pPr>
+      <w:r>
+        <w:rPr>
+          <w:rFonts w:ascii="Times New Roman" w:hAnsi="Times New Roman" w:cs="Times New Roman"/>
+        </w:rPr>
+        <w:t>PG_BACKEND_PID()</w:t>
+      </w:r>
+    </w:p>
+    <w:p>
+      <w:pPr>
+        <w:numPr>
+          <w:ilvl w:val="1"/>
+          <w:numId w:val="6"/>
+        </w:numPr>
+        <w:rPr>
+          <w:rFonts w:ascii="Times New Roman" w:hAnsi="Times New Roman" w:cs="Times New Roman"/>
+        </w:rPr>
+      </w:pPr>
+      <w:r>
+        <w:rPr>
+          <w:rFonts w:ascii="Times New Roman" w:hAnsi="Times New Roman" w:cs="Times New Roman"/>
+        </w:rPr>
+        <w:t>информация о версии </w:t>
+      </w:r>
+      <w:r>
+        <w:rPr>
+          <w:rFonts w:ascii="Times New Roman" w:hAnsi="Times New Roman" w:cs="Times New Roman"/>
+          <w:lang w:val="en-US"/>
+        </w:rPr>
+        <w:t>PostgreSQL</w:t>
+      </w:r>
+      <w:r>
+        <w:rPr>
+          <w:rFonts w:ascii="Times New Roman" w:hAnsi="Times New Roman" w:cs="Times New Roman"/>
+        </w:rPr>
+        <w:t>________________________________</w:t>
+      </w:r>
+    </w:p>
+    <w:p>
+      <w:pPr>
+        <w:ind w:left="1440"/>
+        <w:rPr>
+          <w:rFonts w:ascii="Times New Roman" w:hAnsi="Times New Roman" w:cs="Times New Roman"/>
+          <w:lang w:val="en-US"/>
+        </w:rPr>
+      </w:pPr>
+      <w:r>
+        <w:rPr>
+          <w:rFonts w:ascii="Times New Roman" w:hAnsi="Times New Roman" w:cs="Times New Roman"/>
+        </w:rPr>
+        <w:t>VERSION()</w:t>
+      </w:r>
+    </w:p>
+    <w:p>
+      <w:pPr>
+        <w:pStyle w:val="a3"/>
+        <w:numPr>
+          <w:ilvl w:val="0"/>
+          <w:numId w:val="6"/>
+        </w:numPr>
+        <w:shd w:val="clear" w:color="auto" w:fill="FFFFFF"/>
+        <w:spacing w:before="120" w:after="0" w:line="240" w:lineRule="auto"/>
+        <w:rPr>
+          <w:rFonts w:ascii="Times New Roman" w:eastAsia="Times New Roman" w:hAnsi="Times New Roman" w:cs="Times New Roman"/>
+          <w:color w:val="222222"/>
+          <w:sz w:val="24"/>
+          <w:szCs w:val="24"/>
+          <w:lang w:val="en-US" w:eastAsia="ru-RU"/>
+        </w:rPr>
+      </w:pPr>
+      <w:r>
+        <w:rPr>
+          <w:rFonts w:ascii="Times New Roman" w:eastAsia="Times New Roman" w:hAnsi="Times New Roman" w:cs="Times New Roman"/>
+          <w:color w:val="222222"/>
+          <w:sz w:val="24"/>
+          <w:szCs w:val="24"/>
+          <w:lang w:eastAsia="ru-RU"/>
+        </w:rPr>
+        <w:lastRenderedPageBreak/>
+        <w:t>Из</w:t>
+      </w:r>
+      <w:r>
+        <w:rPr>
+          <w:rFonts w:ascii="Times New Roman" w:eastAsia="Times New Roman" w:hAnsi="Times New Roman" w:cs="Times New Roman"/>
+          <w:color w:val="222222"/>
+          <w:sz w:val="24"/>
+          <w:szCs w:val="24"/>
+          <w:lang w:val="en-US" w:eastAsia="ru-RU"/>
+        </w:rPr>
+        <w:t xml:space="preserve"> </w:t>
+      </w:r>
+      <w:r>
+        <w:rPr>
+          <w:rFonts w:ascii="Times New Roman" w:eastAsia="Times New Roman" w:hAnsi="Times New Roman" w:cs="Times New Roman"/>
+          <w:color w:val="222222"/>
+          <w:sz w:val="24"/>
+          <w:szCs w:val="24"/>
+          <w:lang w:eastAsia="ru-RU"/>
+        </w:rPr>
+        <w:t>фразы</w:t>
+      </w:r>
+      <w:r>
+        <w:rPr>
+          <w:rFonts w:ascii="Times New Roman" w:eastAsia="Times New Roman" w:hAnsi="Times New Roman" w:cs="Times New Roman"/>
+          <w:color w:val="222222"/>
+          <w:sz w:val="24"/>
+          <w:szCs w:val="24"/>
+          <w:lang w:val="en-US" w:eastAsia="ru-RU"/>
+        </w:rPr>
+        <w:t xml:space="preserve"> «Music is generally defined as the #art of arranging #sound to create some combination of #form, #harmony, #melody, #rhythm or otherwise expressive #content» </w:t>
+      </w:r>
+      <w:r>
+        <w:rPr>
+          <w:rFonts w:ascii="Times New Roman" w:eastAsia="Times New Roman" w:hAnsi="Times New Roman" w:cs="Times New Roman"/>
+          <w:color w:val="222222"/>
+          <w:sz w:val="24"/>
+          <w:szCs w:val="24"/>
+          <w:lang w:eastAsia="ru-RU"/>
+        </w:rPr>
+        <w:t>выведите</w:t>
+      </w:r>
+      <w:r>
+        <w:rPr>
+          <w:rFonts w:ascii="Times New Roman" w:eastAsia="Times New Roman" w:hAnsi="Times New Roman" w:cs="Times New Roman"/>
+          <w:color w:val="222222"/>
+          <w:sz w:val="24"/>
+          <w:szCs w:val="24"/>
+          <w:lang w:val="en-US" w:eastAsia="ru-RU"/>
+        </w:rPr>
+        <w:t xml:space="preserve"> </w:t>
+      </w:r>
+      <w:r>
+        <w:rPr>
+          <w:rFonts w:ascii="Times New Roman" w:eastAsia="Times New Roman" w:hAnsi="Times New Roman" w:cs="Times New Roman"/>
+          <w:color w:val="222222"/>
+          <w:sz w:val="24"/>
+          <w:szCs w:val="24"/>
+          <w:lang w:eastAsia="ru-RU"/>
+        </w:rPr>
+        <w:t>все</w:t>
+      </w:r>
+      <w:r>
+        <w:rPr>
+          <w:rFonts w:ascii="Times New Roman" w:eastAsia="Times New Roman" w:hAnsi="Times New Roman" w:cs="Times New Roman"/>
+          <w:color w:val="222222"/>
+          <w:sz w:val="24"/>
+          <w:szCs w:val="24"/>
+          <w:lang w:val="en-US" w:eastAsia="ru-RU"/>
+        </w:rPr>
+        <w:t xml:space="preserve"> </w:t>
+      </w:r>
+      <w:proofErr w:type="spellStart"/>
+      <w:r>
+        <w:rPr>
+          <w:rFonts w:ascii="Times New Roman" w:eastAsia="Times New Roman" w:hAnsi="Times New Roman" w:cs="Times New Roman"/>
+          <w:color w:val="222222"/>
+          <w:sz w:val="24"/>
+          <w:szCs w:val="24"/>
+          <w:lang w:eastAsia="ru-RU"/>
+        </w:rPr>
+        <w:t>хэштеги</w:t>
+      </w:r>
+      <w:proofErr w:type="spellEnd"/>
+      <w:r>
+        <w:rPr>
+          <w:rFonts w:ascii="Times New Roman" w:eastAsia="Times New Roman" w:hAnsi="Times New Roman" w:cs="Times New Roman"/>
+          <w:color w:val="222222"/>
+          <w:sz w:val="24"/>
+          <w:szCs w:val="24"/>
+          <w:lang w:val="en-US" w:eastAsia="ru-RU"/>
+        </w:rPr>
+        <w:t xml:space="preserve"> </w:t>
+      </w:r>
+      <w:r>
+        <w:rPr>
+          <w:rFonts w:ascii="Times New Roman" w:eastAsia="Times New Roman" w:hAnsi="Times New Roman" w:cs="Times New Roman"/>
+          <w:color w:val="222222"/>
+          <w:sz w:val="24"/>
+          <w:szCs w:val="24"/>
+          <w:lang w:eastAsia="ru-RU"/>
+        </w:rPr>
+        <w:t>с</w:t>
+      </w:r>
+      <w:r>
+        <w:rPr>
+          <w:rFonts w:ascii="Times New Roman" w:eastAsia="Times New Roman" w:hAnsi="Times New Roman" w:cs="Times New Roman"/>
+          <w:color w:val="222222"/>
+          <w:sz w:val="24"/>
+          <w:szCs w:val="24"/>
+          <w:lang w:val="en-US" w:eastAsia="ru-RU"/>
+        </w:rPr>
+        <w:t xml:space="preserve"> </w:t>
+      </w:r>
+      <w:r>
+        <w:rPr>
+          <w:rFonts w:ascii="Times New Roman" w:eastAsia="Times New Roman" w:hAnsi="Times New Roman" w:cs="Times New Roman"/>
+          <w:color w:val="222222"/>
+          <w:sz w:val="24"/>
+          <w:szCs w:val="24"/>
+          <w:lang w:eastAsia="ru-RU"/>
+        </w:rPr>
+        <w:t>помощью</w:t>
+      </w:r>
+      <w:r>
+        <w:rPr>
+          <w:rFonts w:ascii="Times New Roman" w:eastAsia="Times New Roman" w:hAnsi="Times New Roman" w:cs="Times New Roman"/>
+          <w:color w:val="222222"/>
+          <w:sz w:val="24"/>
+          <w:szCs w:val="24"/>
+          <w:lang w:val="en-US" w:eastAsia="ru-RU"/>
+        </w:rPr>
+        <w:t xml:space="preserve"> </w:t>
+      </w:r>
+      <w:r>
+        <w:rPr>
+          <w:rFonts w:ascii="Times New Roman" w:eastAsia="Times New Roman" w:hAnsi="Times New Roman" w:cs="Times New Roman"/>
+          <w:color w:val="222222"/>
+          <w:sz w:val="24"/>
+          <w:szCs w:val="24"/>
+          <w:lang w:eastAsia="ru-RU"/>
+        </w:rPr>
+        <w:t>функции</w:t>
+      </w:r>
+      <w:r>
+        <w:rPr>
+          <w:rFonts w:ascii="Times New Roman" w:eastAsia="Times New Roman" w:hAnsi="Times New Roman" w:cs="Times New Roman"/>
+          <w:color w:val="222222"/>
+          <w:sz w:val="24"/>
+          <w:szCs w:val="24"/>
+          <w:lang w:val="en-US" w:eastAsia="ru-RU"/>
+        </w:rPr>
+        <w:t xml:space="preserve"> </w:t>
+      </w:r>
+      <w:r>
+        <w:rPr>
+          <w:rFonts w:ascii="Times New Roman" w:eastAsia="Times New Roman" w:hAnsi="Times New Roman" w:cs="Times New Roman"/>
+          <w:b/>
+          <w:color w:val="222222"/>
+          <w:sz w:val="24"/>
+          <w:szCs w:val="24"/>
+          <w:lang w:val="en-US" w:eastAsia="ru-RU"/>
+        </w:rPr>
+        <w:t>REGEXP_MATCHES</w:t>
+      </w:r>
+      <w:r>
+        <w:rPr>
+          <w:rFonts w:ascii="Times New Roman" w:eastAsia="Times New Roman" w:hAnsi="Times New Roman" w:cs="Times New Roman"/>
+          <w:color w:val="222222"/>
+          <w:sz w:val="24"/>
+          <w:szCs w:val="24"/>
+          <w:lang w:val="en-US" w:eastAsia="ru-RU"/>
+        </w:rPr>
+        <w:t>.</w:t>
+      </w:r>
+    </w:p>
+    <w:p>
+      <w:pPr>
+        <w:ind w:left="720"/>
+        <w:rPr>
+          <w:rFonts w:ascii="Times New Roman" w:hAnsi="Times New Roman" w:cs="Times New Roman"/>
+          <w:lang w:val="en-US"/>
+        </w:rPr>
+      </w:pPr>
+    </w:p>
+    <w:p>
+      <w:pPr>
+        <w:ind w:left="720"/>
+        <w:rPr>
+          <w:rFonts w:ascii="Times New Roman" w:hAnsi="Times New Roman" w:cs="Times New Roman"/>
+          <w:lang w:val="en-US"/>
+        </w:rPr>
+      </w:pPr>
+      <w:r>
+        <w:rPr>
+          <w:rFonts w:ascii="Times New Roman" w:hAnsi="Times New Roman" w:cs="Times New Roman"/>
+          <w:b/>
+          <w:bCs/>
+          <w:lang w:val="en-US"/>
+        </w:rPr>
+        <w:t>SELECT</w:t>
+      </w:r>
+      <w:r>
+        <w:rPr>
+          <w:rFonts w:ascii="Times New Roman" w:hAnsi="Times New Roman" w:cs="Times New Roman"/>
+          <w:lang w:val="en-US"/>
+        </w:rPr>
+        <w:t xml:space="preserve"> </w:t>
+      </w:r>
+      <w:proofErr w:type="gramStart"/>
+      <w:r>
+        <w:rPr>
+          <w:rFonts w:ascii="Times New Roman" w:hAnsi="Times New Roman" w:cs="Times New Roman"/>
+          <w:b/>
+          <w:bCs/>
+          <w:lang w:val="en-US"/>
+        </w:rPr>
+        <w:t>unnest</w:t>
+      </w:r>
+      <w:r>
+        <w:rPr>
+          <w:rFonts w:ascii="Times New Roman" w:hAnsi="Times New Roman" w:cs="Times New Roman"/>
+          <w:lang w:val="en-US"/>
+        </w:rPr>
+        <w:t>(</w:t>
+      </w:r>
+      <w:proofErr w:type="gramEnd"/>
+      <w:r>
+        <w:rPr>
+          <w:rFonts w:ascii="Times New Roman" w:hAnsi="Times New Roman" w:cs="Times New Roman"/>
+          <w:b/>
+          <w:bCs/>
+          <w:lang w:val="en-US"/>
+        </w:rPr>
+        <w:t>REGEXP_MATCHES</w:t>
+      </w:r>
+      <w:r>
+        <w:rPr>
+          <w:rFonts w:ascii="Times New Roman" w:hAnsi="Times New Roman" w:cs="Times New Roman"/>
+          <w:lang w:val="en-US"/>
+        </w:rPr>
+        <w:t>(</w:t>
+      </w:r>
+    </w:p>
+    <w:p>
+      <w:pPr>
+        <w:ind w:left="720"/>
+        <w:rPr>
+          <w:rFonts w:ascii="Times New Roman" w:hAnsi="Times New Roman" w:cs="Times New Roman"/>
+          <w:lang w:val="en-US"/>
+        </w:rPr>
+      </w:pPr>
+      <w:r>
+        <w:rPr>
+          <w:rFonts w:ascii="Times New Roman" w:hAnsi="Times New Roman" w:cs="Times New Roman"/>
+          <w:lang w:val="en-US"/>
+        </w:rPr>
+        <w:t xml:space="preserve">    'Music is generally defined as the #art of arranging #sound to create some combination of #form, #harmony, #melody, #rhythm or otherwise expressive #content',</w:t>
+      </w:r>
+    </w:p>
+    <w:p>
+      <w:pPr>
+        <w:ind w:left="720"/>
+        <w:rPr>
+          <w:rFonts w:ascii="Times New Roman" w:hAnsi="Times New Roman" w:cs="Times New Roman"/>
+          <w:lang w:val="en-US"/>
+        </w:rPr>
+      </w:pPr>
+      <w:r>
+        <w:rPr>
+          <w:rFonts w:ascii="Times New Roman" w:hAnsi="Times New Roman" w:cs="Times New Roman"/>
+          <w:lang w:val="en-US"/>
+        </w:rPr>
+        <w:t xml:space="preserve">    '#\w+',</w:t>
+      </w:r>
+    </w:p>
+    <w:p>
+      <w:pPr>
+        <w:ind w:left="720"/>
+        <w:rPr>
+          <w:rFonts w:ascii="Times New Roman" w:hAnsi="Times New Roman" w:cs="Times New Roman"/>
+          <w:lang w:val="en-US"/>
+        </w:rPr>
+      </w:pPr>
+      <w:r>
+        <w:rPr>
+          <w:rFonts w:ascii="Times New Roman" w:hAnsi="Times New Roman" w:cs="Times New Roman"/>
+          <w:lang w:val="en-US"/>
+        </w:rPr>
+        <w:t xml:space="preserve">    '</w:t>
+      </w:r>
+      <w:proofErr w:type="gramStart"/>
+      <w:r>
+        <w:rPr>
+          <w:rFonts w:ascii="Times New Roman" w:hAnsi="Times New Roman" w:cs="Times New Roman"/>
+          <w:lang w:val="en-US"/>
+        </w:rPr>
+        <w:t>g</w:t>
+      </w:r>
+      <w:proofErr w:type="gramEnd"/>
+      <w:r>
+        <w:rPr>
+          <w:rFonts w:ascii="Times New Roman" w:hAnsi="Times New Roman" w:cs="Times New Roman"/>
+          <w:lang w:val="en-US"/>
+        </w:rPr>
+        <w:t>'</w:t>
+      </w:r>
+    </w:p>
+    <w:p>
+      <w:pPr>
+        <w:ind w:left="720"/>
+        <w:rPr>
+          <w:rFonts w:ascii="Times New Roman" w:hAnsi="Times New Roman" w:cs="Times New Roman"/>
+          <w:lang w:val="en-US"/>
+        </w:rPr>
+      </w:pPr>
+      <w:r>
+        <w:rPr>
+          <w:rFonts w:ascii="Times New Roman" w:hAnsi="Times New Roman" w:cs="Times New Roman"/>
+          <w:lang w:val="en-US"/>
+        </w:rPr>
+        <w:t xml:space="preserve">)) </w:t>
+      </w:r>
+      <w:r>
+        <w:rPr>
+          <w:rFonts w:ascii="Times New Roman" w:hAnsi="Times New Roman" w:cs="Times New Roman"/>
+          <w:b/>
+          <w:bCs/>
+          <w:lang w:val="en-US"/>
+        </w:rPr>
+        <w:t>AS</w:t>
+      </w:r>
+      <w:r>
+        <w:rPr>
+          <w:rFonts w:ascii="Times New Roman" w:hAnsi="Times New Roman" w:cs="Times New Roman"/>
+          <w:lang w:val="en-US"/>
+        </w:rPr>
+        <w:t xml:space="preserve"> </w:t>
+      </w:r>
+      <w:r>
+        <w:rPr>
+          <w:rFonts w:ascii="Times New Roman" w:hAnsi="Times New Roman" w:cs="Times New Roman"/>
+          <w:i/>
+          <w:iCs/>
+          <w:lang w:val="en-US"/>
+        </w:rPr>
+        <w:t>hashtag</w:t>
+      </w:r>
+      <w:r>
+        <w:rPr>
+          <w:rFonts w:ascii="Times New Roman" w:hAnsi="Times New Roman" w:cs="Times New Roman"/>
+          <w:lang w:val="en-US"/>
+        </w:rPr>
+        <w:t>;</w:t>
+      </w:r>
+    </w:p>
+    <w:p>
+      <w:pPr>
+        <w:rPr>
+          <w:rFonts w:ascii="Times New Roman" w:hAnsi="Times New Roman" w:cs="Times New Roman"/>
+          <w:lang w:val="en-US"/>
+        </w:rPr>
+      </w:pPr>
+      <w:r>
+        <w:rPr>
+          <w:noProof/>
+          <w:lang w:eastAsia="ja-JP"/>
+        </w:rPr>
+        <w:drawing>
+          <wp:inline distT="0" distB="0" distL="0" distR="0" wp14:anchorId="64654DA5" wp14:editId="155C4989">
+            <wp:extent cx="5940425" cy="4281962"/>
+            <wp:effectExtent l="0" t="0" r="3175" b="4445"/>
+            <wp:docPr id="3" name="Рисунок 3"/>
+            <wp:cNvGraphicFramePr>
+              <a:graphicFrameLocks xmlns:a="http://schemas.openxmlformats.org/drawingml/2006/main" noChangeAspect="1"/>
+            </wp:cNvGraphicFramePr>
+            <a:graphic xmlns:a="http://schemas.openxmlformats.org/drawingml/2006/main">
+              <a:graphicData uri="http://schemas.openxmlformats.org/drawingml/2006/picture">
+                <pic:pic xmlns:pic="http://schemas.openxmlformats.org/drawingml/2006/picture">
+                  <pic:nvPicPr>
+                    <pic:cNvPr id="0" name=""/>
+                    <pic:cNvPicPr/>
+                  </pic:nvPicPr>
+                  <pic:blipFill>
+                    <a:blip r:embed="rId9"/>
+                    <a:stretch>
+                      <a:fillRect/>
+                    </a:stretch>
+                  </pic:blipFill>
+                  <pic:spPr>
+                    <a:xfrm>
+                      <a:off x="0" y="0"/>
+                      <a:ext cx="5940425" cy="4281962"/>
+                    </a:xfrm>
+                    <a:prstGeom prst="rect">
+                      <a:avLst/>
+                    </a:prstGeom>
+                  </pic:spPr>
+                </pic:pic>
+              </a:graphicData>
+            </a:graphic>
+          </wp:inline>
+        </w:drawing>
+      </w:r>
+      <w:bookmarkStart w:id="0" w:name="_GoBack"/>
+      <w:bookmarkEnd w:id="0"/>
     </w:p>
     <w:sectPr>
       <w:pgSz w:w="11906" w:h="16838"/>
@@ -3417,8 +3652,8 @@
 </file>
 
 <file path=word/numbering.xml><?xml version="1.0" encoding="utf-8"?>
-<w:numbering xmlns:wpc="http://schemas.microsoft.com/office/word/2010/wordprocessingCanvas" xmlns:cx="http://schemas.microsoft.com/office/drawing/2014/chartex" xmlns:cx1="http://schemas.microsoft.com/office/drawing/2015/9/8/chartex" xmlns:cx2="http://schemas.microsoft.com/office/drawing/2015/10/21/chartex" xmlns:cx3="http://schemas.microsoft.com/office/drawing/2016/5/9/chartex" xmlns:cx4="http://schemas.microsoft.com/office/drawing/2016/5/10/chartex" xmlns:cx5="http://schemas.microsoft.com/office/drawing/2016/5/11/chartex" xmlns:cx6="http://schemas.microsoft.com/office/drawing/2016/5/12/chartex" xmlns:cx7="http://schemas.microsoft.com/office/drawing/2016/5/13/chartex" xmlns:cx8="http://schemas.microsoft.com/office/drawing/2016/5/14/chartex" xmlns:mc="http://schemas.openxmlformats.org/markup-compatibility/2006" xmlns:aink="http://schemas.microsoft.com/office/drawing/2016/ink" xmlns:am3d="http://schemas.microsoft.com/office/drawing/2017/model3d" xmlns:o="urn:schemas-microsoft-com:office:office" xmlns:oel="http://schemas.microsoft.com/office/2019/extlst" xmlns:r="http://schemas.openxmlformats.org/officeDocument/2006/relationships" xmlns:m="http://schemas.openxmlformats.org/officeDocument/2006/math" xmlns:v="urn:schemas-microsoft-com:vml" xmlns:wp14="http://schemas.microsoft.com/office/word/2010/wordprocessingDrawing" xmlns:wp="http://schemas.openxmlformats.org/drawingml/2006/wordprocessingDrawing" xmlns:w10="urn:schemas-microsoft-com:office:word" xmlns:w="http://schemas.openxmlformats.org/wordprocessingml/2006/main" xmlns:w14="http://schemas.microsoft.com/office/word/2010/wordml" xmlns:w15="http://schemas.microsoft.com/office/word/2012/wordml" xmlns:w16cex="http://schemas.microsoft.com/office/word/2018/wordml/cex" xmlns:w16cid="http://schemas.microsoft.com/office/word/2016/wordml/cid" xmlns:w16="http://schemas.microsoft.com/office/word/2018/wordml" xmlns:w16du="http://schemas.microsoft.com/office/word/2023/wordml/word16du" xmlns:w16sdtdh="http://schemas.microsoft.com/office/word/2020/wordml/sdtdatahash" xmlns:w16sdtfl="http://schemas.microsoft.com/office/word/2024/wordml/sdtformatlock" xmlns:w16se="http://schemas.microsoft.com/office/word/2015/wordml/symex" xmlns:wpg="http://schemas.microsoft.com/office/word/2010/wordprocessingGroup" xmlns:wpi="http://schemas.microsoft.com/office/word/2010/wordprocessingInk" xmlns:wne="http://schemas.microsoft.com/office/word/2006/wordml" xmlns:wps="http://schemas.microsoft.com/office/word/2010/wordprocessingShape" mc:Ignorable="w14 w15 w16se w16cid w16 w16cex w16sdtdh w16sdtfl w16du wp14">
-  <w:abstractNum w:abstractNumId="0" w15:restartNumberingAfterBreak="0">
+<w:numbering xmlns:wpc="http://schemas.microsoft.com/office/word/2010/wordprocessingCanvas" xmlns:mc="http://schemas.openxmlformats.org/markup-compatibility/2006" xmlns:o="urn:schemas-microsoft-com:office:office" xmlns:r="http://schemas.openxmlformats.org/officeDocument/2006/relationships" xmlns:m="http://schemas.openxmlformats.org/officeDocument/2006/math" xmlns:v="urn:schemas-microsoft-com:vml" xmlns:wp14="http://schemas.microsoft.com/office/word/2010/wordprocessingDrawing" xmlns:wp="http://schemas.openxmlformats.org/drawingml/2006/wordprocessingDrawing" xmlns:w10="urn:schemas-microsoft-com:office:word" xmlns:w="http://schemas.openxmlformats.org/wordprocessingml/2006/main" xmlns:w14="http://schemas.microsoft.com/office/word/2010/wordml" xmlns:wpg="http://schemas.microsoft.com/office/word/2010/wordprocessingGroup" xmlns:wpi="http://schemas.microsoft.com/office/word/2010/wordprocessingInk" xmlns:wne="http://schemas.microsoft.com/office/word/2006/wordml" xmlns:wps="http://schemas.microsoft.com/office/word/2010/wordprocessingShape" mc:Ignorable="w14 wp14">
+  <w:abstractNum w:abstractNumId="0">
     <w:nsid w:val="1B205053"/>
     <w:multiLevelType w:val="hybridMultilevel"/>
     <w:tmpl w:val="B2AAA2C6"/>
@@ -3504,7 +3739,7 @@
       </w:pPr>
     </w:lvl>
   </w:abstractNum>
-  <w:abstractNum w:abstractNumId="1" w15:restartNumberingAfterBreak="0">
+  <w:abstractNum w:abstractNumId="1">
     <w:nsid w:val="1CD67E9A"/>
     <w:multiLevelType w:val="hybridMultilevel"/>
     <w:tmpl w:val="41FE248C"/>
@@ -3617,7 +3852,7 @@
       </w:rPr>
     </w:lvl>
   </w:abstractNum>
-  <w:abstractNum w:abstractNumId="2" w15:restartNumberingAfterBreak="0">
+  <w:abstractNum w:abstractNumId="2">
     <w:nsid w:val="307B2824"/>
     <w:multiLevelType w:val="hybridMultilevel"/>
     <w:tmpl w:val="51D029DC"/>
@@ -3730,7 +3965,7 @@
       </w:rPr>
     </w:lvl>
   </w:abstractNum>
-  <w:abstractNum w:abstractNumId="3" w15:restartNumberingAfterBreak="0">
+  <w:abstractNum w:abstractNumId="3">
     <w:nsid w:val="55FD0BC8"/>
     <w:multiLevelType w:val="hybridMultilevel"/>
     <w:tmpl w:val="65E8EAB2"/>
@@ -3816,7 +4051,7 @@
       </w:pPr>
     </w:lvl>
   </w:abstractNum>
-  <w:abstractNum w:abstractNumId="4" w15:restartNumberingAfterBreak="0">
+  <w:abstractNum w:abstractNumId="4">
     <w:nsid w:val="5CDB7483"/>
     <w:multiLevelType w:val="hybridMultilevel"/>
     <w:tmpl w:val="B2AAA2C6"/>
@@ -3902,7 +4137,7 @@
       </w:pPr>
     </w:lvl>
   </w:abstractNum>
-  <w:abstractNum w:abstractNumId="5" w15:restartNumberingAfterBreak="0">
+  <w:abstractNum w:abstractNumId="5">
     <w:nsid w:val="609F748F"/>
     <w:multiLevelType w:val="hybridMultilevel"/>
     <w:tmpl w:val="623853C2"/>
@@ -3988,7 +4223,7 @@
       </w:pPr>
     </w:lvl>
   </w:abstractNum>
-  <w:abstractNum w:abstractNumId="6" w15:restartNumberingAfterBreak="0">
+  <w:abstractNum w:abstractNumId="6">
     <w:nsid w:val="6F4616A9"/>
     <w:multiLevelType w:val="hybridMultilevel"/>
     <w:tmpl w:val="09009826"/>
@@ -4101,7 +4336,7 @@
       </w:rPr>
     </w:lvl>
   </w:abstractNum>
-  <w:abstractNum w:abstractNumId="7" w15:restartNumberingAfterBreak="0">
+  <w:abstractNum w:abstractNumId="7">
     <w:nsid w:val="704A101B"/>
     <w:multiLevelType w:val="multilevel"/>
     <w:tmpl w:val="17DC9492"/>
@@ -4250,35 +4485,35 @@
       </w:rPr>
     </w:lvl>
   </w:abstractNum>
-  <w:num w:numId="1" w16cid:durableId="1220897037">
+  <w:num w:numId="1">
     <w:abstractNumId w:val="1"/>
   </w:num>
-  <w:num w:numId="2" w16cid:durableId="674109870">
+  <w:num w:numId="2">
     <w:abstractNumId w:val="2"/>
   </w:num>
-  <w:num w:numId="3" w16cid:durableId="915821587">
+  <w:num w:numId="3">
     <w:abstractNumId w:val="0"/>
   </w:num>
-  <w:num w:numId="4" w16cid:durableId="108549436">
+  <w:num w:numId="4">
     <w:abstractNumId w:val="6"/>
   </w:num>
-  <w:num w:numId="5" w16cid:durableId="66343577">
+  <w:num w:numId="5">
     <w:abstractNumId w:val="5"/>
   </w:num>
-  <w:num w:numId="6" w16cid:durableId="1600874692">
+  <w:num w:numId="6">
     <w:abstractNumId w:val="4"/>
   </w:num>
-  <w:num w:numId="7" w16cid:durableId="1627197103">
+  <w:num w:numId="7">
     <w:abstractNumId w:val="3"/>
   </w:num>
-  <w:num w:numId="8" w16cid:durableId="66848558">
+  <w:num w:numId="8">
     <w:abstractNumId w:val="7"/>
   </w:num>
 </w:numbering>
 </file>
 
 <file path=word/styles.xml><?xml version="1.0" encoding="utf-8"?>
-<w:styles xmlns:mc="http://schemas.openxmlformats.org/markup-compatibility/2006" xmlns:r="http://schemas.openxmlformats.org/officeDocument/2006/relationships" xmlns:w="http://schemas.openxmlformats.org/wordprocessingml/2006/main" xmlns:w14="http://schemas.microsoft.com/office/word/2010/wordml" xmlns:w15="http://schemas.microsoft.com/office/word/2012/wordml" xmlns:w16cex="http://schemas.microsoft.com/office/word/2018/wordml/cex" xmlns:w16cid="http://schemas.microsoft.com/office/word/2016/wordml/cid" xmlns:w16="http://schemas.microsoft.com/office/word/2018/wordml" xmlns:w16du="http://schemas.microsoft.com/office/word/2023/wordml/word16du" xmlns:w16sdtdh="http://schemas.microsoft.com/office/word/2020/wordml/sdtdatahash" xmlns:w16sdtfl="http://schemas.microsoft.com/office/word/2024/wordml/sdtformatlock" xmlns:w16se="http://schemas.microsoft.com/office/word/2015/wordml/symex" mc:Ignorable="w14 w15 w16se w16cid w16 w16cex w16sdtdh w16sdtfl w16du">
+<w:styles xmlns:mc="http://schemas.openxmlformats.org/markup-compatibility/2006" xmlns:r="http://schemas.openxmlformats.org/officeDocument/2006/relationships" xmlns:w="http://schemas.openxmlformats.org/wordprocessingml/2006/main" xmlns:w14="http://schemas.microsoft.com/office/word/2010/wordml" mc:Ignorable="w14">
   <w:docDefaults>
     <w:rPrDefault>
       <w:rPr>
@@ -4294,383 +4529,144 @@
       </w:pPr>
     </w:pPrDefault>
   </w:docDefaults>
-  <w:latentStyles w:defLockedState="0" w:defUIPriority="99" w:defSemiHidden="0" w:defUnhideWhenUsed="0" w:defQFormat="0" w:count="376">
-    <w:lsdException w:name="Normal" w:uiPriority="0" w:qFormat="1"/>
-    <w:lsdException w:name="heading 1" w:uiPriority="9" w:qFormat="1"/>
-    <w:lsdException w:name="heading 2" w:semiHidden="1" w:uiPriority="9" w:unhideWhenUsed="1" w:qFormat="1"/>
-    <w:lsdException w:name="heading 3" w:semiHidden="1" w:uiPriority="9" w:unhideWhenUsed="1" w:qFormat="1"/>
-    <w:lsdException w:name="heading 4" w:semiHidden="1" w:uiPriority="9" w:unhideWhenUsed="1" w:qFormat="1"/>
-    <w:lsdException w:name="heading 5" w:semiHidden="1" w:uiPriority="9" w:unhideWhenUsed="1" w:qFormat="1"/>
-    <w:lsdException w:name="heading 6" w:semiHidden="1" w:uiPriority="9" w:unhideWhenUsed="1" w:qFormat="1"/>
-    <w:lsdException w:name="heading 7" w:semiHidden="1" w:uiPriority="9" w:unhideWhenUsed="1" w:qFormat="1"/>
-    <w:lsdException w:name="heading 8" w:semiHidden="1" w:uiPriority="9" w:unhideWhenUsed="1" w:qFormat="1"/>
-    <w:lsdException w:name="heading 9" w:semiHidden="1" w:uiPriority="9" w:unhideWhenUsed="1" w:qFormat="1"/>
-    <w:lsdException w:name="index 1" w:semiHidden="1" w:unhideWhenUsed="1"/>
-    <w:lsdException w:name="index 2" w:semiHidden="1" w:unhideWhenUsed="1"/>
-    <w:lsdException w:name="index 3" w:semiHidden="1" w:unhideWhenUsed="1"/>
-    <w:lsdException w:name="index 4" w:semiHidden="1" w:unhideWhenUsed="1"/>
-    <w:lsdException w:name="index 5" w:semiHidden="1" w:unhideWhenUsed="1"/>
-    <w:lsdException w:name="index 6" w:semiHidden="1" w:unhideWhenUsed="1"/>
-    <w:lsdException w:name="index 7" w:semiHidden="1" w:unhideWhenUsed="1"/>
-    <w:lsdException w:name="index 8" w:semiHidden="1" w:unhideWhenUsed="1"/>
-    <w:lsdException w:name="index 9" w:semiHidden="1" w:unhideWhenUsed="1"/>
-    <w:lsdException w:name="toc 1" w:semiHidden="1" w:uiPriority="39" w:unhideWhenUsed="1"/>
-    <w:lsdException w:name="toc 2" w:semiHidden="1" w:uiPriority="39" w:unhideWhenUsed="1"/>
-    <w:lsdException w:name="toc 3" w:semiHidden="1" w:uiPriority="39" w:unhideWhenUsed="1"/>
-    <w:lsdException w:name="toc 4" w:semiHidden="1" w:uiPriority="39" w:unhideWhenUsed="1"/>
-    <w:lsdException w:name="toc 5" w:semiHidden="1" w:uiPriority="39" w:unhideWhenUsed="1"/>
-    <w:lsdException w:name="toc 6" w:semiHidden="1" w:uiPriority="39" w:unhideWhenUsed="1"/>
-    <w:lsdException w:name="toc 7" w:semiHidden="1" w:uiPriority="39" w:unhideWhenUsed="1"/>
-    <w:lsdException w:name="toc 8" w:semiHidden="1" w:uiPriority="39" w:unhideWhenUsed="1"/>
-    <w:lsdException w:name="toc 9" w:semiHidden="1" w:uiPriority="39" w:unhideWhenUsed="1"/>
-    <w:lsdException w:name="Normal Indent" w:semiHidden="1" w:unhideWhenUsed="1"/>
-    <w:lsdException w:name="footnote text" w:semiHidden="1" w:unhideWhenUsed="1"/>
-    <w:lsdException w:name="annotation text" w:semiHidden="1" w:unhideWhenUsed="1"/>
-    <w:lsdException w:name="header" w:semiHidden="1" w:unhideWhenUsed="1"/>
-    <w:lsdException w:name="footer" w:semiHidden="1" w:unhideWhenUsed="1"/>
-    <w:lsdException w:name="index heading" w:semiHidden="1" w:unhideWhenUsed="1"/>
-    <w:lsdException w:name="caption" w:semiHidden="1" w:uiPriority="35" w:unhideWhenUsed="1" w:qFormat="1"/>
-    <w:lsdException w:name="table of figures" w:semiHidden="1" w:unhideWhenUsed="1"/>
-    <w:lsdException w:name="envelope address" w:semiHidden="1" w:unhideWhenUsed="1"/>
-    <w:lsdException w:name="envelope return" w:semiHidden="1" w:unhideWhenUsed="1"/>
-    <w:lsdException w:name="footnote reference" w:semiHidden="1" w:unhideWhenUsed="1"/>
-    <w:lsdException w:name="annotation reference" w:semiHidden="1" w:unhideWhenUsed="1"/>
-    <w:lsdException w:name="line number" w:semiHidden="1" w:unhideWhenUsed="1"/>
-    <w:lsdException w:name="page number" w:semiHidden="1" w:unhideWhenUsed="1"/>
-    <w:lsdException w:name="endnote reference" w:semiHidden="1" w:unhideWhenUsed="1"/>
-    <w:lsdException w:name="endnote text" w:semiHidden="1" w:unhideWhenUsed="1"/>
-    <w:lsdException w:name="table of authorities" w:semiHidden="1" w:unhideWhenUsed="1"/>
-    <w:lsdException w:name="macro" w:semiHidden="1" w:unhideWhenUsed="1"/>
-    <w:lsdException w:name="toa heading" w:semiHidden="1" w:unhideWhenUsed="1"/>
-    <w:lsdException w:name="List" w:semiHidden="1" w:unhideWhenUsed="1"/>
-    <w:lsdException w:name="List Bullet" w:semiHidden="1" w:unhideWhenUsed="1"/>
-    <w:lsdException w:name="List Number" w:semiHidden="1" w:unhideWhenUsed="1"/>
-    <w:lsdException w:name="List 2" w:semiHidden="1" w:unhideWhenUsed="1"/>
-    <w:lsdException w:name="List 3" w:semiHidden="1" w:unhideWhenUsed="1"/>
-    <w:lsdException w:name="List 4" w:semiHidden="1" w:unhideWhenUsed="1"/>
-    <w:lsdException w:name="List 5" w:semiHidden="1" w:unhideWhenUsed="1"/>
-    <w:lsdException w:name="List Bullet 2" w:semiHidden="1" w:unhideWhenUsed="1"/>
-    <w:lsdException w:name="List Bullet 3" w:semiHidden="1" w:unhideWhenUsed="1"/>
-    <w:lsdException w:name="List Bullet 4" w:semiHidden="1" w:unhideWhenUsed="1"/>
-    <w:lsdException w:name="List Bullet 5" w:semiHidden="1" w:unhideWhenUsed="1"/>
-    <w:lsdException w:name="List Number 2" w:semiHidden="1" w:unhideWhenUsed="1"/>
-    <w:lsdException w:name="List Number 3" w:semiHidden="1" w:unhideWhenUsed="1"/>
-    <w:lsdException w:name="List Number 4" w:semiHidden="1" w:unhideWhenUsed="1"/>
-    <w:lsdException w:name="List Number 5" w:semiHidden="1" w:unhideWhenUsed="1"/>
-    <w:lsdException w:name="Title" w:uiPriority="10" w:qFormat="1"/>
-    <w:lsdException w:name="Closing" w:semiHidden="1" w:unhideWhenUsed="1"/>
-    <w:lsdException w:name="Signature" w:semiHidden="1" w:unhideWhenUsed="1"/>
-    <w:lsdException w:name="Default Paragraph Font" w:semiHidden="1" w:uiPriority="1" w:unhideWhenUsed="1"/>
-    <w:lsdException w:name="Body Text" w:semiHidden="1" w:unhideWhenUsed="1"/>
-    <w:lsdException w:name="Body Text Indent" w:semiHidden="1" w:unhideWhenUsed="1"/>
-    <w:lsdException w:name="List Continue" w:semiHidden="1" w:unhideWhenUsed="1"/>
-    <w:lsdException w:name="List Continue 2" w:semiHidden="1" w:unhideWhenUsed="1"/>
-    <w:lsdException w:name="List Continue 3" w:semiHidden="1" w:unhideWhenUsed="1"/>
-    <w:lsdException w:name="List Continue 4" w:semiHidden="1" w:unhideWhenUsed="1"/>
-    <w:lsdException w:name="List Continue 5" w:semiHidden="1" w:unhideWhenUsed="1"/>
-    <w:lsdException w:name="Message Header" w:semiHidden="1" w:unhideWhenUsed="1"/>
-    <w:lsdException w:name="Subtitle" w:uiPriority="11" w:qFormat="1"/>
-    <w:lsdException w:name="Salutation" w:semiHidden="1" w:unhideWhenUsed="1"/>
-    <w:lsdException w:name="Date" w:semiHidden="1" w:unhideWhenUsed="1"/>
-    <w:lsdException w:name="Body Text First Indent" w:semiHidden="1" w:unhideWhenUsed="1"/>
-    <w:lsdException w:name="Body Text First Indent 2" w:semiHidden="1" w:unhideWhenUsed="1"/>
-    <w:lsdException w:name="Note Heading" w:semiHidden="1" w:unhideWhenUsed="1"/>
-    <w:lsdException w:name="Body Text 2" w:semiHidden="1" w:unhideWhenUsed="1"/>
-    <w:lsdException w:name="Body Text 3" w:semiHidden="1" w:unhideWhenUsed="1"/>
-    <w:lsdException w:name="Body Text Indent 2" w:semiHidden="1" w:unhideWhenUsed="1"/>
-    <w:lsdException w:name="Body Text Indent 3" w:semiHidden="1" w:unhideWhenUsed="1"/>
-    <w:lsdException w:name="Block Text" w:semiHidden="1" w:unhideWhenUsed="1"/>
-    <w:lsdException w:name="Hyperlink" w:semiHidden="1" w:unhideWhenUsed="1"/>
-    <w:lsdException w:name="FollowedHyperlink" w:semiHidden="1" w:unhideWhenUsed="1"/>
-    <w:lsdException w:name="Strong" w:uiPriority="22" w:qFormat="1"/>
-    <w:lsdException w:name="Emphasis" w:uiPriority="20" w:qFormat="1"/>
-    <w:lsdException w:name="Document Map" w:semiHidden="1" w:unhideWhenUsed="1"/>
-    <w:lsdException w:name="Plain Text" w:semiHidden="1" w:unhideWhenUsed="1"/>
-    <w:lsdException w:name="E-mail Signature" w:semiHidden="1" w:unhideWhenUsed="1"/>
-    <w:lsdException w:name="HTML Top of Form" w:semiHidden="1" w:unhideWhenUsed="1"/>
-    <w:lsdException w:name="HTML Bottom of Form" w:semiHidden="1" w:unhideWhenUsed="1"/>
-    <w:lsdException w:name="Normal (Web)" w:semiHidden="1" w:unhideWhenUsed="1"/>
-    <w:lsdException w:name="HTML Acronym" w:semiHidden="1" w:unhideWhenUsed="1"/>
-    <w:lsdException w:name="HTML Address" w:semiHidden="1" w:unhideWhenUsed="1"/>
-    <w:lsdException w:name="HTML Cite" w:semiHidden="1" w:unhideWhenUsed="1"/>
-    <w:lsdException w:name="HTML Code" w:semiHidden="1" w:unhideWhenUsed="1"/>
-    <w:lsdException w:name="HTML Definition" w:semiHidden="1" w:unhideWhenUsed="1"/>
-    <w:lsdException w:name="HTML Keyboard" w:semiHidden="1" w:unhideWhenUsed="1"/>
-    <w:lsdException w:name="HTML Preformatted" w:semiHidden="1" w:unhideWhenUsed="1"/>
-    <w:lsdException w:name="HTML Sample" w:semiHidden="1" w:unhideWhenUsed="1"/>
-    <w:lsdException w:name="HTML Typewriter" w:semiHidden="1" w:unhideWhenUsed="1"/>
-    <w:lsdException w:name="HTML Variable" w:semiHidden="1" w:unhideWhenUsed="1"/>
-    <w:lsdException w:name="Normal Table" w:semiHidden="1" w:unhideWhenUsed="1"/>
-    <w:lsdException w:name="annotation subject" w:semiHidden="1" w:unhideWhenUsed="1"/>
-    <w:lsdException w:name="No List" w:semiHidden="1" w:unhideWhenUsed="1"/>
-    <w:lsdException w:name="Outline List 1" w:semiHidden="1" w:unhideWhenUsed="1"/>
-    <w:lsdException w:name="Outline List 2" w:semiHidden="1" w:unhideWhenUsed="1"/>
-    <w:lsdException w:name="Outline List 3" w:semiHidden="1" w:unhideWhenUsed="1"/>
-    <w:lsdException w:name="Table Simple 1" w:semiHidden="1" w:unhideWhenUsed="1"/>
-    <w:lsdException w:name="Table Simple 2" w:semiHidden="1" w:unhideWhenUsed="1"/>
-    <w:lsdException w:name="Table Simple 3" w:semiHidden="1" w:unhideWhenUsed="1"/>
-    <w:lsdException w:name="Table Classic 1" w:semiHidden="1" w:unhideWhenUsed="1"/>
-    <w:lsdException w:name="Table Classic 2" w:semiHidden="1" w:unhideWhenUsed="1"/>
-    <w:lsdException w:name="Table Classic 3" w:semiHidden="1" w:unhideWhenUsed="1"/>
-    <w:lsdException w:name="Table Classic 4" w:semiHidden="1" w:unhideWhenUsed="1"/>
-    <w:lsdException w:name="Table Colorful 1" w:semiHidden="1" w:unhideWhenUsed="1"/>
-    <w:lsdException w:name="Table Colorful 2" w:semiHidden="1" w:unhideWhenUsed="1"/>
-    <w:lsdException w:name="Table Colorful 3" w:semiHidden="1" w:unhideWhenUsed="1"/>
-    <w:lsdException w:name="Table Columns 1" w:semiHidden="1" w:unhideWhenUsed="1"/>
-    <w:lsdException w:name="Table Columns 2" w:semiHidden="1" w:unhideWhenUsed="1"/>
-    <w:lsdException w:name="Table Columns 3" w:semiHidden="1" w:unhideWhenUsed="1"/>
-    <w:lsdException w:name="Table Columns 4" w:semiHidden="1" w:unhideWhenUsed="1"/>
-    <w:lsdException w:name="Table Columns 5" w:semiHidden="1" w:unhideWhenUsed="1"/>
-    <w:lsdException w:name="Table Grid 1" w:semiHidden="1" w:unhideWhenUsed="1"/>
-    <w:lsdException w:name="Table Grid 2" w:semiHidden="1" w:unhideWhenUsed="1"/>
-    <w:lsdException w:name="Table Grid 3" w:semiHidden="1" w:unhideWhenUsed="1"/>
-    <w:lsdException w:name="Table Grid 4" w:semiHidden="1" w:unhideWhenUsed="1"/>
-    <w:lsdException w:name="Table Grid 5" w:semiHidden="1" w:unhideWhenUsed="1"/>
-    <w:lsdException w:name="Table Grid 6" w:semiHidden="1" w:unhideWhenUsed="1"/>
-    <w:lsdException w:name="Table Grid 7" w:semiHidden="1" w:unhideWhenUsed="1"/>
-    <w:lsdException w:name="Table Grid 8" w:semiHidden="1" w:unhideWhenUsed="1"/>
-    <w:lsdException w:name="Table List 1" w:semiHidden="1" w:unhideWhenUsed="1"/>
-    <w:lsdException w:name="Table List 2" w:semiHidden="1" w:unhideWhenUsed="1"/>
-    <w:lsdException w:name="Table List 3" w:semiHidden="1" w:unhideWhenUsed="1"/>
-    <w:lsdException w:name="Table List 4" w:semiHidden="1" w:unhideWhenUsed="1"/>
-    <w:lsdException w:name="Table List 5" w:semiHidden="1" w:unhideWhenUsed="1"/>
-    <w:lsdException w:name="Table List 6" w:semiHidden="1" w:unhideWhenUsed="1"/>
-    <w:lsdException w:name="Table List 7" w:semiHidden="1" w:unhideWhenUsed="1"/>
-    <w:lsdException w:name="Table List 8" w:semiHidden="1" w:unhideWhenUsed="1"/>
-    <w:lsdException w:name="Table 3D effects 1" w:semiHidden="1" w:unhideWhenUsed="1"/>
-    <w:lsdException w:name="Table 3D effects 2" w:semiHidden="1" w:unhideWhenUsed="1"/>
-    <w:lsdException w:name="Table 3D effects 3" w:semiHidden="1" w:unhideWhenUsed="1"/>
-    <w:lsdException w:name="Table Contemporary" w:semiHidden="1" w:unhideWhenUsed="1"/>
-    <w:lsdException w:name="Table Elegant" w:semiHidden="1" w:unhideWhenUsed="1"/>
-    <w:lsdException w:name="Table Professional" w:semiHidden="1" w:unhideWhenUsed="1"/>
-    <w:lsdException w:name="Table Subtle 1" w:semiHidden="1" w:unhideWhenUsed="1"/>
-    <w:lsdException w:name="Table Subtle 2" w:semiHidden="1" w:unhideWhenUsed="1"/>
-    <w:lsdException w:name="Table Web 1" w:semiHidden="1" w:unhideWhenUsed="1"/>
-    <w:lsdException w:name="Table Web 2" w:semiHidden="1" w:unhideWhenUsed="1"/>
-    <w:lsdException w:name="Table Web 3" w:semiHidden="1" w:unhideWhenUsed="1"/>
-    <w:lsdException w:name="Balloon Text" w:semiHidden="1" w:unhideWhenUsed="1"/>
-    <w:lsdException w:name="Table Grid" w:uiPriority="39"/>
-    <w:lsdException w:name="Table Theme" w:semiHidden="1" w:unhideWhenUsed="1"/>
-    <w:lsdException w:name="Placeholder Text" w:semiHidden="1"/>
-    <w:lsdException w:name="No Spacing" w:uiPriority="1" w:qFormat="1"/>
-    <w:lsdException w:name="Light Shading" w:uiPriority="60"/>
-    <w:lsdException w:name="Light List" w:uiPriority="61"/>
-    <w:lsdException w:name="Light Grid" w:uiPriority="62"/>
-    <w:lsdException w:name="Medium Shading 1" w:uiPriority="63"/>
-    <w:lsdException w:name="Medium Shading 2" w:uiPriority="64"/>
-    <w:lsdException w:name="Medium List 1" w:uiPriority="65"/>
-    <w:lsdException w:name="Medium List 2" w:uiPriority="66"/>
-    <w:lsdException w:name="Medium Grid 1" w:uiPriority="67"/>
-    <w:lsdException w:name="Medium Grid 2" w:uiPriority="68"/>
-    <w:lsdException w:name="Medium Grid 3" w:uiPriority="69"/>
-    <w:lsdException w:name="Dark List" w:uiPriority="70"/>
-    <w:lsdException w:name="Colorful Shading" w:uiPriority="71"/>
-    <w:lsdException w:name="Colorful List" w:uiPriority="72"/>
-    <w:lsdException w:name="Colorful Grid" w:uiPriority="73"/>
-    <w:lsdException w:name="Light Shading Accent 1" w:uiPriority="60"/>
-    <w:lsdException w:name="Light List Accent 1" w:uiPriority="61"/>
-    <w:lsdException w:name="Light Grid Accent 1" w:uiPriority="62"/>
-    <w:lsdException w:name="Medium Shading 1 Accent 1" w:uiPriority="63"/>
-    <w:lsdException w:name="Medium Shading 2 Accent 1" w:uiPriority="64"/>
-    <w:lsdException w:name="Medium List 1 Accent 1" w:uiPriority="65"/>
-    <w:lsdException w:name="Revision" w:semiHidden="1"/>
-    <w:lsdException w:name="List Paragraph" w:uiPriority="34" w:qFormat="1"/>
-    <w:lsdException w:name="Quote" w:uiPriority="29" w:qFormat="1"/>
-    <w:lsdException w:name="Intense Quote" w:uiPriority="30" w:qFormat="1"/>
-    <w:lsdException w:name="Medium List 2 Accent 1" w:uiPriority="66"/>
-    <w:lsdException w:name="Medium Grid 1 Accent 1" w:uiPriority="67"/>
-    <w:lsdException w:name="Medium Grid 2 Accent 1" w:uiPriority="68"/>
-    <w:lsdException w:name="Medium Grid 3 Accent 1" w:uiPriority="69"/>
-    <w:lsdException w:name="Dark List Accent 1" w:uiPriority="70"/>
-    <w:lsdException w:name="Colorful Shading Accent 1" w:uiPriority="71"/>
-    <w:lsdException w:name="Colorful List Accent 1" w:uiPriority="72"/>
-    <w:lsdException w:name="Colorful Grid Accent 1" w:uiPriority="73"/>
-    <w:lsdException w:name="Light Shading Accent 2" w:uiPriority="60"/>
-    <w:lsdException w:name="Light List Accent 2" w:uiPriority="61"/>
-    <w:lsdException w:name="Light Grid Accent 2" w:uiPriority="62"/>
-    <w:lsdException w:name="Medium Shading 1 Accent 2" w:uiPriority="63"/>
-    <w:lsdException w:name="Medium Shading 2 Accent 2" w:uiPriority="64"/>
-    <w:lsdException w:name="Medium List 1 Accent 2" w:uiPriority="65"/>
-    <w:lsdException w:name="Medium List 2 Accent 2" w:uiPriority="66"/>
-    <w:lsdException w:name="Medium Grid 1 Accent 2" w:uiPriority="67"/>
-    <w:lsdException w:name="Medium Grid 2 Accent 2" w:uiPriority="68"/>
-    <w:lsdException w:name="Medium Grid 3 Accent 2" w:uiPriority="69"/>
-    <w:lsdException w:name="Dark List Accent 2" w:uiPriority="70"/>
-    <w:lsdException w:name="Colorful Shading Accent 2" w:uiPriority="71"/>
-    <w:lsdException w:name="Colorful List Accent 2" w:uiPriority="72"/>
-    <w:lsdException w:name="Colorful Grid Accent 2" w:uiPriority="73"/>
-    <w:lsdException w:name="Light Shading Accent 3" w:uiPriority="60"/>
-    <w:lsdException w:name="Light List Accent 3" w:uiPriority="61"/>
-    <w:lsdException w:name="Light Grid Accent 3" w:uiPriority="62"/>
-    <w:lsdException w:name="Medium Shading 1 Accent 3" w:uiPriority="63"/>
-    <w:lsdException w:name="Medium Shading 2 Accent 3" w:uiPriority="64"/>
-    <w:lsdException w:name="Medium List 1 Accent 3" w:uiPriority="65"/>
-    <w:lsdException w:name="Medium List 2 Accent 3" w:uiPriority="66"/>
-    <w:lsdException w:name="Medium Grid 1 Accent 3" w:uiPriority="67"/>
-    <w:lsdException w:name="Medium Grid 2 Accent 3" w:uiPriority="68"/>
-    <w:lsdException w:name="Medium Grid 3 Accent 3" w:uiPriority="69"/>
-    <w:lsdException w:name="Dark List Accent 3" w:uiPriority="70"/>
-    <w:lsdException w:name="Colorful Shading Accent 3" w:uiPriority="71"/>
-    <w:lsdException w:name="Colorful List Accent 3" w:uiPriority="72"/>
-    <w:lsdException w:name="Colorful Grid Accent 3" w:uiPriority="73"/>
-    <w:lsdException w:name="Light Shading Accent 4" w:uiPriority="60"/>
-    <w:lsdException w:name="Light List Accent 4" w:uiPriority="61"/>
-    <w:lsdException w:name="Light Grid Accent 4" w:uiPriority="62"/>
-    <w:lsdException w:name="Medium Shading 1 Accent 4" w:uiPriority="63"/>
-    <w:lsdException w:name="Medium Shading 2 Accent 4" w:uiPriority="64"/>
-    <w:lsdException w:name="Medium List 1 Accent 4" w:uiPriority="65"/>
-    <w:lsdException w:name="Medium List 2 Accent 4" w:uiPriority="66"/>
-    <w:lsdException w:name="Medium Grid 1 Accent 4" w:uiPriority="67"/>
-    <w:lsdException w:name="Medium Grid 2 Accent 4" w:uiPriority="68"/>
-    <w:lsdException w:name="Medium Grid 3 Accent 4" w:uiPriority="69"/>
-    <w:lsdException w:name="Dark List Accent 4" w:uiPriority="70"/>
-    <w:lsdException w:name="Colorful Shading Accent 4" w:uiPriority="71"/>
-    <w:lsdException w:name="Colorful List Accent 4" w:uiPriority="72"/>
-    <w:lsdException w:name="Colorful Grid Accent 4" w:uiPriority="73"/>
-    <w:lsdException w:name="Light Shading Accent 5" w:uiPriority="60"/>
-    <w:lsdException w:name="Light List Accent 5" w:uiPriority="61"/>
-    <w:lsdException w:name="Light Grid Accent 5" w:uiPriority="62"/>
-    <w:lsdException w:name="Medium Shading 1 Accent 5" w:uiPriority="63"/>
-    <w:lsdException w:name="Medium Shading 2 Accent 5" w:uiPriority="64"/>
-    <w:lsdException w:name="Medium List 1 Accent 5" w:uiPriority="65"/>
-    <w:lsdException w:name="Medium List 2 Accent 5" w:uiPriority="66"/>
-    <w:lsdException w:name="Medium Grid 1 Accent 5" w:uiPriority="67"/>
-    <w:lsdException w:name="Medium Grid 2 Accent 5" w:uiPriority="68"/>
-    <w:lsdException w:name="Medium Grid 3 Accent 5" w:uiPriority="69"/>
-    <w:lsdException w:name="Dark List Accent 5" w:uiPriority="70"/>
-    <w:lsdException w:name="Colorful Shading Accent 5" w:uiPriority="71"/>
-    <w:lsdException w:name="Colorful List Accent 5" w:uiPriority="72"/>
-    <w:lsdException w:name="Colorful Grid Accent 5" w:uiPriority="73"/>
-    <w:lsdException w:name="Light Shading Accent 6" w:uiPriority="60"/>
-    <w:lsdException w:name="Light List Accent 6" w:uiPriority="61"/>
-    <w:lsdException w:name="Light Grid Accent 6" w:uiPriority="62"/>
-    <w:lsdException w:name="Medium Shading 1 Accent 6" w:uiPriority="63"/>
-    <w:lsdException w:name="Medium Shading 2 Accent 6" w:uiPriority="64"/>
-    <w:lsdException w:name="Medium List 1 Accent 6" w:uiPriority="65"/>
-    <w:lsdException w:name="Medium List 2 Accent 6" w:uiPriority="66"/>
-    <w:lsdException w:name="Medium Grid 1 Accent 6" w:uiPriority="67"/>
-    <w:lsdException w:name="Medium Grid 2 Accent 6" w:uiPriority="68"/>
-    <w:lsdException w:name="Medium Grid 3 Accent 6" w:uiPriority="69"/>
-    <w:lsdException w:name="Dark List Accent 6" w:uiPriority="70"/>
-    <w:lsdException w:name="Colorful Shading Accent 6" w:uiPriority="71"/>
-    <w:lsdException w:name="Colorful List Accent 6" w:uiPriority="72"/>
-    <w:lsdException w:name="Colorful Grid Accent 6" w:uiPriority="73"/>
-    <w:lsdException w:name="Subtle Emphasis" w:uiPriority="19" w:qFormat="1"/>
-    <w:lsdException w:name="Intense Emphasis" w:uiPriority="21" w:qFormat="1"/>
-    <w:lsdException w:name="Subtle Reference" w:uiPriority="31" w:qFormat="1"/>
-    <w:lsdException w:name="Intense Reference" w:uiPriority="32" w:qFormat="1"/>
-    <w:lsdException w:name="Book Title" w:uiPriority="33" w:qFormat="1"/>
-    <w:lsdException w:name="Bibliography" w:semiHidden="1" w:uiPriority="37" w:unhideWhenUsed="1"/>
-    <w:lsdException w:name="TOC Heading" w:semiHidden="1" w:uiPriority="39" w:unhideWhenUsed="1" w:qFormat="1"/>
-    <w:lsdException w:name="Plain Table 1" w:uiPriority="41"/>
-    <w:lsdException w:name="Plain Table 2" w:uiPriority="42"/>
-    <w:lsdException w:name="Plain Table 3" w:uiPriority="43"/>
-    <w:lsdException w:name="Plain Table 4" w:uiPriority="44"/>
-    <w:lsdException w:name="Plain Table 5" w:uiPriority="45"/>
-    <w:lsdException w:name="Grid Table Light" w:uiPriority="40"/>
-    <w:lsdException w:name="Grid Table 1 Light" w:uiPriority="46"/>
-    <w:lsdException w:name="Grid Table 2" w:uiPriority="47"/>
-    <w:lsdException w:name="Grid Table 3" w:uiPriority="48"/>
-    <w:lsdException w:name="Grid Table 4" w:uiPriority="49"/>
-    <w:lsdException w:name="Grid Table 5 Dark" w:uiPriority="50"/>
-    <w:lsdException w:name="Grid Table 6 Colorful" w:uiPriority="51"/>
-    <w:lsdException w:name="Grid Table 7 Colorful" w:uiPriority="52"/>
-    <w:lsdException w:name="Grid Table 1 Light Accent 1" w:uiPriority="46"/>
-    <w:lsdException w:name="Grid Table 2 Accent 1" w:uiPriority="47"/>
-    <w:lsdException w:name="Grid Table 3 Accent 1" w:uiPriority="48"/>
-    <w:lsdException w:name="Grid Table 4 Accent 1" w:uiPriority="49"/>
-    <w:lsdException w:name="Grid Table 5 Dark Accent 1" w:uiPriority="50"/>
-    <w:lsdException w:name="Grid Table 6 Colorful Accent 1" w:uiPriority="51"/>
-    <w:lsdException w:name="Grid Table 7 Colorful Accent 1" w:uiPriority="52"/>
-    <w:lsdException w:name="Grid Table 1 Light Accent 2" w:uiPriority="46"/>
-    <w:lsdException w:name="Grid Table 2 Accent 2" w:uiPriority="47"/>
-    <w:lsdException w:name="Grid Table 3 Accent 2" w:uiPriority="48"/>
-    <w:lsdException w:name="Grid Table 4 Accent 2" w:uiPriority="49"/>
-    <w:lsdException w:name="Grid Table 5 Dark Accent 2" w:uiPriority="50"/>
-    <w:lsdException w:name="Grid Table 6 Colorful Accent 2" w:uiPriority="51"/>
-    <w:lsdException w:name="Grid Table 7 Colorful Accent 2" w:uiPriority="52"/>
-    <w:lsdException w:name="Grid Table 1 Light Accent 3" w:uiPriority="46"/>
-    <w:lsdException w:name="Grid Table 2 Accent 3" w:uiPriority="47"/>
-    <w:lsdException w:name="Grid Table 3 Accent 3" w:uiPriority="48"/>
-    <w:lsdException w:name="Grid Table 4 Accent 3" w:uiPriority="49"/>
-    <w:lsdException w:name="Grid Table 5 Dark Accent 3" w:uiPriority="50"/>
-    <w:lsdException w:name="Grid Table 6 Colorful Accent 3" w:uiPriority="51"/>
-    <w:lsdException w:name="Grid Table 7 Colorful Accent 3" w:uiPriority="52"/>
-    <w:lsdException w:name="Grid Table 1 Light Accent 4" w:uiPriority="46"/>
-    <w:lsdException w:name="Grid Table 2 Accent 4" w:uiPriority="47"/>
-    <w:lsdException w:name="Grid Table 3 Accent 4" w:uiPriority="48"/>
-    <w:lsdException w:name="Grid Table 4 Accent 4" w:uiPriority="49"/>
-    <w:lsdException w:name="Grid Table 5 Dark Accent 4" w:uiPriority="50"/>
-    <w:lsdException w:name="Grid Table 6 Colorful Accent 4" w:uiPriority="51"/>
-    <w:lsdException w:name="Grid Table 7 Colorful Accent 4" w:uiPriority="52"/>
-    <w:lsdException w:name="Grid Table 1 Light Accent 5" w:uiPriority="46"/>
-    <w:lsdException w:name="Grid Table 2 Accent 5" w:uiPriority="47"/>
-    <w:lsdException w:name="Grid Table 3 Accent 5" w:uiPriority="48"/>
-    <w:lsdException w:name="Grid Table 4 Accent 5" w:uiPriority="49"/>
-    <w:lsdException w:name="Grid Table 5 Dark Accent 5" w:uiPriority="50"/>
-    <w:lsdException w:name="Grid Table 6 Colorful Accent 5" w:uiPriority="51"/>
-    <w:lsdException w:name="Grid Table 7 Colorful Accent 5" w:uiPriority="52"/>
-    <w:lsdException w:name="Grid Table 1 Light Accent 6" w:uiPriority="46"/>
-    <w:lsdException w:name="Grid Table 2 Accent 6" w:uiPriority="47"/>
-    <w:lsdException w:name="Grid Table 3 Accent 6" w:uiPriority="48"/>
-    <w:lsdException w:name="Grid Table 4 Accent 6" w:uiPriority="49"/>
-    <w:lsdException w:name="Grid Table 5 Dark Accent 6" w:uiPriority="50"/>
-    <w:lsdException w:name="Grid Table 6 Colorful Accent 6" w:uiPriority="51"/>
-    <w:lsdException w:name="Grid Table 7 Colorful Accent 6" w:uiPriority="52"/>
-    <w:lsdException w:name="List Table 1 Light" w:uiPriority="46"/>
-    <w:lsdException w:name="List Table 2" w:uiPriority="47"/>
-    <w:lsdException w:name="List Table 3" w:uiPriority="48"/>
-    <w:lsdException w:name="List Table 4" w:uiPriority="49"/>
-    <w:lsdException w:name="List Table 5 Dark" w:uiPriority="50"/>
-    <w:lsdException w:name="List Table 6 Colorful" w:uiPriority="51"/>
-    <w:lsdException w:name="List Table 7 Colorful" w:uiPriority="52"/>
-    <w:lsdException w:name="List Table 1 Light Accent 1" w:uiPriority="46"/>
-    <w:lsdException w:name="List Table 2 Accent 1" w:uiPriority="47"/>
-    <w:lsdException w:name="List Table 3 Accent 1" w:uiPriority="48"/>
-    <w:lsdException w:name="List Table 4 Accent 1" w:uiPriority="49"/>
-    <w:lsdException w:name="List Table 5 Dark Accent 1" w:uiPriority="50"/>
-    <w:lsdException w:name="List Table 6 Colorful Accent 1" w:uiPriority="51"/>
-    <w:lsdException w:name="List Table 7 Colorful Accent 1" w:uiPriority="52"/>
-    <w:lsdException w:name="List Table 1 Light Accent 2" w:uiPriority="46"/>
-    <w:lsdException w:name="List Table 2 Accent 2" w:uiPriority="47"/>
-    <w:lsdException w:name="List Table 3 Accent 2" w:uiPriority="48"/>
-    <w:lsdException w:name="List Table 4 Accent 2" w:uiPriority="49"/>
-    <w:lsdException w:name="List Table 5 Dark Accent 2" w:uiPriority="50"/>
-    <w:lsdException w:name="List Table 6 Colorful Accent 2" w:uiPriority="51"/>
-    <w:lsdException w:name="List Table 7 Colorful Accent 2" w:uiPriority="52"/>
-    <w:lsdException w:name="List Table 1 Light Accent 3" w:uiPriority="46"/>
-    <w:lsdException w:name="List Table 2 Accent 3" w:uiPriority="47"/>
-    <w:lsdException w:name="List Table 3 Accent 3" w:uiPriority="48"/>
-    <w:lsdException w:name="List Table 4 Accent 3" w:uiPriority="49"/>
-    <w:lsdException w:name="List Table 5 Dark Accent 3" w:uiPriority="50"/>
-    <w:lsdException w:name="List Table 6 Colorful Accent 3" w:uiPriority="51"/>
-    <w:lsdException w:name="List Table 7 Colorful Accent 3" w:uiPriority="52"/>
-    <w:lsdException w:name="List Table 1 Light Accent 4" w:uiPriority="46"/>
-    <w:lsdException w:name="List Table 2 Accent 4" w:uiPriority="47"/>
-    <w:lsdException w:name="List Table 3 Accent 4" w:uiPriority="48"/>
-    <w:lsdException w:name="List Table 4 Accent 4" w:uiPriority="49"/>
-    <w:lsdException w:name="List Table 5 Dark Accent 4" w:uiPriority="50"/>
-    <w:lsdException w:name="List Table 6 Colorful Accent 4" w:uiPriority="51"/>
-    <w:lsdException w:name="List Table 7 Colorful Accent 4" w:uiPriority="52"/>
-    <w:lsdException w:name="List Table 1 Light Accent 5" w:uiPriority="46"/>
-    <w:lsdException w:name="List Table 2 Accent 5" w:uiPriority="47"/>
-    <w:lsdException w:name="List Table 3 Accent 5" w:uiPriority="48"/>
-    <w:lsdException w:name="List Table 4 Accent 5" w:uiPriority="49"/>
-    <w:lsdException w:name="List Table 5 Dark Accent 5" w:uiPriority="50"/>
-    <w:lsdException w:name="List Table 6 Colorful Accent 5" w:uiPriority="51"/>
-    <w:lsdException w:name="List Table 7 Colorful Accent 5" w:uiPriority="52"/>
-    <w:lsdException w:name="List Table 1 Light Accent 6" w:uiPriority="46"/>
-    <w:lsdException w:name="List Table 2 Accent 6" w:uiPriority="47"/>
-    <w:lsdException w:name="List Table 3 Accent 6" w:uiPriority="48"/>
-    <w:lsdException w:name="List Table 4 Accent 6" w:uiPriority="49"/>
-    <w:lsdException w:name="List Table 5 Dark Accent 6" w:uiPriority="50"/>
-    <w:lsdException w:name="List Table 6 Colorful Accent 6" w:uiPriority="51"/>
-    <w:lsdException w:name="List Table 7 Colorful Accent 6" w:uiPriority="52"/>
-    <w:lsdException w:name="Mention" w:semiHidden="1" w:unhideWhenUsed="1"/>
-    <w:lsdException w:name="Smart Hyperlink" w:semiHidden="1" w:unhideWhenUsed="1"/>
-    <w:lsdException w:name="Hashtag" w:semiHidden="1" w:unhideWhenUsed="1"/>
-    <w:lsdException w:name="Unresolved Mention" w:semiHidden="1" w:unhideWhenUsed="1"/>
-    <w:lsdException w:name="Smart Link" w:semiHidden="1" w:unhideWhenUsed="1"/>
+  <w:latentStyles w:defLockedState="0" w:defUIPriority="99" w:defSemiHidden="1" w:defUnhideWhenUsed="1" w:defQFormat="0" w:count="267">
+    <w:lsdException w:name="Normal" w:semiHidden="0" w:uiPriority="0" w:unhideWhenUsed="0" w:qFormat="1"/>
+    <w:lsdException w:name="heading 1" w:semiHidden="0" w:uiPriority="9" w:unhideWhenUsed="0" w:qFormat="1"/>
+    <w:lsdException w:name="heading 2" w:uiPriority="9" w:qFormat="1"/>
+    <w:lsdException w:name="heading 3" w:uiPriority="9" w:qFormat="1"/>
+    <w:lsdException w:name="heading 4" w:uiPriority="9" w:qFormat="1"/>
+    <w:lsdException w:name="heading 5" w:uiPriority="9" w:qFormat="1"/>
+    <w:lsdException w:name="heading 6" w:uiPriority="9" w:qFormat="1"/>
+    <w:lsdException w:name="heading 7" w:uiPriority="9" w:qFormat="1"/>
+    <w:lsdException w:name="heading 8" w:uiPriority="9" w:qFormat="1"/>
+    <w:lsdException w:name="heading 9" w:uiPriority="9" w:qFormat="1"/>
+    <w:lsdException w:name="toc 1" w:uiPriority="39"/>
+    <w:lsdException w:name="toc 2" w:uiPriority="39"/>
+    <w:lsdException w:name="toc 3" w:uiPriority="39"/>
+    <w:lsdException w:name="toc 4" w:uiPriority="39"/>
+    <w:lsdException w:name="toc 5" w:uiPriority="39"/>
+    <w:lsdException w:name="toc 6" w:uiPriority="39"/>
+    <w:lsdException w:name="toc 7" w:uiPriority="39"/>
+    <w:lsdException w:name="toc 8" w:uiPriority="39"/>
+    <w:lsdException w:name="toc 9" w:uiPriority="39"/>
+    <w:lsdException w:name="caption" w:uiPriority="35" w:qFormat="1"/>
+    <w:lsdException w:name="Title" w:semiHidden="0" w:uiPriority="10" w:unhideWhenUsed="0" w:qFormat="1"/>
+    <w:lsdException w:name="Default Paragraph Font" w:uiPriority="1"/>
+    <w:lsdException w:name="Subtitle" w:semiHidden="0" w:uiPriority="11" w:unhideWhenUsed="0" w:qFormat="1"/>
+    <w:lsdException w:name="Strong" w:semiHidden="0" w:uiPriority="22" w:unhideWhenUsed="0" w:qFormat="1"/>
+    <w:lsdException w:name="Emphasis" w:semiHidden="0" w:uiPriority="20" w:unhideWhenUsed="0" w:qFormat="1"/>
+    <w:lsdException w:name="Table Grid" w:semiHidden="0" w:uiPriority="39" w:unhideWhenUsed="0"/>
+    <w:lsdException w:name="Placeholder Text" w:unhideWhenUsed="0"/>
+    <w:lsdException w:name="No Spacing" w:semiHidden="0" w:uiPriority="1" w:unhideWhenUsed="0" w:qFormat="1"/>
+    <w:lsdException w:name="Light Shading" w:semiHidden="0" w:uiPriority="60" w:unhideWhenUsed="0"/>
+    <w:lsdException w:name="Light List" w:semiHidden="0" w:uiPriority="61" w:unhideWhenUsed="0"/>
+    <w:lsdException w:name="Light Grid" w:semiHidden="0" w:uiPriority="62" w:unhideWhenUsed="0"/>
+    <w:lsdException w:name="Medium Shading 1" w:semiHidden="0" w:uiPriority="63" w:unhideWhenUsed="0"/>
+    <w:lsdException w:name="Medium Shading 2" w:semiHidden="0" w:uiPriority="64" w:unhideWhenUsed="0"/>
+    <w:lsdException w:name="Medium List 1" w:semiHidden="0" w:uiPriority="65" w:unhideWhenUsed="0"/>
+    <w:lsdException w:name="Medium List 2" w:semiHidden="0" w:uiPriority="66" w:unhideWhenUsed="0"/>
+    <w:lsdException w:name="Medium Grid 1" w:semiHidden="0" w:uiPriority="67" w:unhideWhenUsed="0"/>
+    <w:lsdException w:name="Medium Grid 2" w:semiHidden="0" w:uiPriority="68" w:unhideWhenUsed="0"/>
+    <w:lsdException w:name="Medium Grid 3" w:semiHidden="0" w:uiPriority="69" w:unhideWhenUsed="0"/>
+    <w:lsdException w:name="Dark List" w:semiHidden="0" w:uiPriority="70" w:unhideWhenUsed="0"/>
+    <w:lsdException w:name="Colorful Shading" w:semiHidden="0" w:uiPriority="71" w:unhideWhenUsed="0"/>
+    <w:lsdException w:name="Colorful List" w:semiHidden="0" w:uiPriority="72" w:unhideWhenUsed="0"/>
+    <w:lsdException w:name="Colorful Grid" w:semiHidden="0" w:uiPriority="73" w:unhideWhenUsed="0"/>
+    <w:lsdException w:name="Light Shading Accent 1" w:semiHidden="0" w:uiPriority="60" w:unhideWhenUsed="0"/>
+    <w:lsdException w:name="Light List Accent 1" w:semiHidden="0" w:uiPriority="61" w:unhideWhenUsed="0"/>
+    <w:lsdException w:name="Light Grid Accent 1" w:semiHidden="0" w:uiPriority="62" w:unhideWhenUsed="0"/>
+    <w:lsdException w:name="Medium Shading 1 Accent 1" w:semiHidden="0" w:uiPriority="63" w:unhideWhenUsed="0"/>
+    <w:lsdException w:name="Medium Shading 2 Accent 1" w:semiHidden="0" w:uiPriority="64" w:unhideWhenUsed="0"/>
+    <w:lsdException w:name="Medium List 1 Accent 1" w:semiHidden="0" w:uiPriority="65" w:unhideWhenUsed="0"/>
+    <w:lsdException w:name="Revision" w:unhideWhenUsed="0"/>
+    <w:lsdException w:name="List Paragraph" w:semiHidden="0" w:uiPriority="34" w:unhideWhenUsed="0" w:qFormat="1"/>
+    <w:lsdException w:name="Quote" w:semiHidden="0" w:uiPriority="29" w:unhideWhenUsed="0" w:qFormat="1"/>
+    <w:lsdException w:name="Intense Quote" w:semiHidden="0" w:uiPriority="30" w:unhideWhenUsed="0" w:qFormat="1"/>
+    <w:lsdException w:name="Medium List 2 Accent 1" w:semiHidden="0" w:uiPriority="66" w:unhideWhenUsed="0"/>
+    <w:lsdException w:name="Medium Grid 1 Accent 1" w:semiHidden="0" w:uiPriority="67" w:unhideWhenUsed="0"/>
+    <w:lsdException w:name="Medium Grid 2 Accent 1" w:semiHidden="0" w:uiPriority="68" w:unhideWhenUsed="0"/>
+    <w:lsdException w:name="Medium Grid 3 Accent 1" w:semiHidden="0" w:uiPriority="69" w:unhideWhenUsed="0"/>
+    <w:lsdException w:name="Dark List Accent 1" w:semiHidden="0" w:uiPriority="70" w:unhideWhenUsed="0"/>
+    <w:lsdException w:name="Colorful Shading Accent 1" w:semiHidden="0" w:uiPriority="71" w:unhideWhenUsed="0"/>
+    <w:lsdException w:name="Colorful List Accent 1" w:semiHidden="0" w:uiPriority="72" w:unhideWhenUsed="0"/>
+    <w:lsdException w:name="Colorful Grid Accent 1" w:semiHidden="0" w:uiPriority="73" w:unhideWhenUsed="0"/>
+    <w:lsdException w:name="Light Shading Accent 2" w:semiHidden="0" w:uiPriority="60" w:unhideWhenUsed="0"/>
+    <w:lsdException w:name="Light List Accent 2" w:semiHidden="0" w:uiPriority="61" w:unhideWhenUsed="0"/>
+    <w:lsdException w:name="Light Grid Accent 2" w:semiHidden="0" w:uiPriority="62" w:unhideWhenUsed="0"/>
+    <w:lsdException w:name="Medium Shading 1 Accent 2" w:semiHidden="0" w:uiPriority="63" w:unhideWhenUsed="0"/>
+    <w:lsdException w:name="Medium Shading 2 Accent 2" w:semiHidden="0" w:uiPriority="64" w:unhideWhenUsed="0"/>
+    <w:lsdException w:name="Medium List 1 Accent 2" w:semiHidden="0" w:uiPriority="65" w:unhideWhenUsed="0"/>
+    <w:lsdException w:name="Medium List 2 Accent 2" w:semiHidden="0" w:uiPriority="66" w:unhideWhenUsed="0"/>
+    <w:lsdException w:name="Medium Grid 1 Accent 2" w:semiHidden="0" w:uiPriority="67" w:unhideWhenUsed="0"/>
+    <w:lsdException w:name="Medium Grid 2 Accent 2" w:semiHidden="0" w:uiPriority="68" w:unhideWhenUsed="0"/>
+    <w:lsdException w:name="Medium Grid 3 Accent 2" w:semiHidden="0" w:uiPriority="69" w:unhideWhenUsed="0"/>
+    <w:lsdException w:name="Dark List Accent 2" w:semiHidden="0" w:uiPriority="70" w:unhideWhenUsed="0"/>
+    <w:lsdException w:name="Colorful Shading Accent 2" w:semiHidden="0" w:uiPriority="71" w:unhideWhenUsed="0"/>
+    <w:lsdException w:name="Colorful List Accent 2" w:semiHidden="0" w:uiPriority="72" w:unhideWhenUsed="0"/>
+    <w:lsdException w:name="Colorful Grid Accent 2" w:semiHidden="0" w:uiPriority="73" w:unhideWhenUsed="0"/>
+    <w:lsdException w:name="Light Shading Accent 3" w:semiHidden="0" w:uiPriority="60" w:unhideWhenUsed="0"/>
+    <w:lsdException w:name="Light List Accent 3" w:semiHidden="0" w:uiPriority="61" w:unhideWhenUsed="0"/>
+    <w:lsdException w:name="Light Grid Accent 3" w:semiHidden="0" w:uiPriority="62" w:unhideWhenUsed="0"/>
+    <w:lsdException w:name="Medium Shading 1 Accent 3" w:semiHidden="0" w:uiPriority="63" w:unhideWhenUsed="0"/>
+    <w:lsdException w:name="Medium Shading 2 Accent 3" w:semiHidden="0" w:uiPriority="64" w:unhideWhenUsed="0"/>
+    <w:lsdException w:name="Medium List 1 Accent 3" w:semiHidden="0" w:uiPriority="65" w:unhideWhenUsed="0"/>
+    <w:lsdException w:name="Medium List 2 Accent 3" w:semiHidden="0" w:uiPriority="66" w:unhideWhenUsed="0"/>
+    <w:lsdException w:name="Medium Grid 1 Accent 3" w:semiHidden="0" w:uiPriority="67" w:unhideWhenUsed="0"/>
+    <w:lsdException w:name="Medium Grid 2 Accent 3" w:semiHidden="0" w:uiPriority="68" w:unhideWhenUsed="0"/>
+    <w:lsdException w:name="Medium Grid 3 Accent 3" w:semiHidden="0" w:uiPriority="69" w:unhideWhenUsed="0"/>
+    <w:lsdException w:name="Dark List Accent 3" w:semiHidden="0" w:uiPriority="70" w:unhideWhenUsed="0"/>
+    <w:lsdException w:name="Colorful Shading Accent 3" w:semiHidden="0" w:uiPriority="71" w:unhideWhenUsed="0"/>
+    <w:lsdException w:name="Colorful List Accent 3" w:semiHidden="0" w:uiPriority="72" w:unhideWhenUsed="0"/>
+    <w:lsdException w:name="Colorful Grid Accent 3" w:semiHidden="0" w:uiPriority="73" w:unhideWhenUsed="0"/>
+    <w:lsdException w:name="Light Shading Accent 4" w:semiHidden="0" w:uiPriority="60" w:unhideWhenUsed="0"/>
+    <w:lsdException w:name="Light List Accent 4" w:semiHidden="0" w:uiPriority="61" w:unhideWhenUsed="0"/>
+    <w:lsdException w:name="Light Grid Accent 4" w:semiHidden="0" w:uiPriority="62" w:unhideWhenUsed="0"/>
+    <w:lsdException w:name="Medium Shading 1 Accent 4" w:semiHidden="0" w:uiPriority="63" w:unhideWhenUsed="0"/>
+    <w:lsdException w:name="Medium Shading 2 Accent 4" w:semiHidden="0" w:uiPriority="64" w:unhideWhenUsed="0"/>
+    <w:lsdException w:name="Medium List 1 Accent 4" w:semiHidden="0" w:uiPriority="65" w:unhideWhenUsed="0"/>
+    <w:lsdException w:name="Medium List 2 Accent 4" w:semiHidden="0" w:uiPriority="66" w:unhideWhenUsed="0"/>
+    <w:lsdException w:name="Medium Grid 1 Accent 4" w:semiHidden="0" w:uiPriority="67" w:unhideWhenUsed="0"/>
+    <w:lsdException w:name="Medium Grid 2 Accent 4" w:semiHidden="0" w:uiPriority="68" w:unhideWhenUsed="0"/>
+    <w:lsdException w:name="Medium Grid 3 Accent 4" w:semiHidden="0" w:uiPriority="69" w:unhideWhenUsed="0"/>
+    <w:lsdException w:name="Dark List Accent 4" w:semiHidden="0" w:uiPriority="70" w:unhideWhenUsed="0"/>
+    <w:lsdException w:name="Colorful Shading Accent 4" w:semiHidden="0" w:uiPriority="71" w:unhideWhenUsed="0"/>
+    <w:lsdException w:name="Colorful List Accent 4" w:semiHidden="0" w:uiPriority="72" w:unhideWhenUsed="0"/>
+    <w:lsdException w:name="Colorful Grid Accent 4" w:semiHidden="0" w:uiPriority="73" w:unhideWhenUsed="0"/>
+    <w:lsdException w:name="Light Shading Accent 5" w:semiHidden="0" w:uiPriority="60" w:unhideWhenUsed="0"/>
+    <w:lsdException w:name="Light List Accent 5" w:semiHidden="0" w:uiPriority="61" w:unhideWhenUsed="0"/>
+    <w:lsdException w:name="Light Grid Accent 5" w:semiHidden="0" w:uiPriority="62" w:unhideWhenUsed="0"/>
+    <w:lsdException w:name="Medium Shading 1 Accent 5" w:semiHidden="0" w:uiPriority="63" w:unhideWhenUsed="0"/>
+    <w:lsdException w:name="Medium Shading 2 Accent 5" w:semiHidden="0" w:uiPriority="64" w:unhideWhenUsed="0"/>
+    <w:lsdException w:name="Medium List 1 Accent 5" w:semiHidden="0" w:uiPriority="65" w:unhideWhenUsed="0"/>
+    <w:lsdException w:name="Medium List 2 Accent 5" w:semiHidden="0" w:uiPriority="66" w:unhideWhenUsed="0"/>
+    <w:lsdException w:name="Medium Grid 1 Accent 5" w:semiHidden="0" w:uiPriority="67" w:unhideWhenUsed="0"/>
+    <w:lsdException w:name="Medium Grid 2 Accent 5" w:semiHidden="0" w:uiPriority="68" w:unhideWhenUsed="0"/>
+    <w:lsdException w:name="Medium Grid 3 Accent 5" w:semiHidden="0" w:uiPriority="69" w:unhideWhenUsed="0"/>
+    <w:lsdException w:name="Dark List Accent 5" w:semiHidden="0" w:uiPriority="70" w:unhideWhenUsed="0"/>
+    <w:lsdException w:name="Colorful Shading Accent 5" w:semiHidden="0" w:uiPriority="71" w:unhideWhenUsed="0"/>
+    <w:lsdException w:name="Colorful List Accent 5" w:semiHidden="0" w:uiPriority="72" w:unhideWhenUsed="0"/>
+    <w:lsdException w:name="Colorful Grid Accent 5" w:semiHidden="0" w:uiPriority="73" w:unhideWhenUsed="0"/>
+    <w:lsdException w:name="Light Shading Accent 6" w:semiHidden="0" w:uiPriority="60" w:unhideWhenUsed="0"/>
+    <w:lsdException w:name="Light List Accent 6" w:semiHidden="0" w:uiPriority="61" w:unhideWhenUsed="0"/>
+    <w:lsdException w:name="Light Grid Accent 6" w:semiHidden="0" w:uiPriority="62" w:unhideWhenUsed="0"/>
+    <w:lsdException w:name="Medium Shading 1 Accent 6" w:semiHidden="0" w:uiPriority="63" w:unhideWhenUsed="0"/>
+    <w:lsdException w:name="Medium Shading 2 Accent 6" w:semiHidden="0" w:uiPriority="64" w:unhideWhenUsed="0"/>
+    <w:lsdException w:name="Medium List 1 Accent 6" w:semiHidden="0" w:uiPriority="65" w:unhideWhenUsed="0"/>
+    <w:lsdException w:name="Medium List 2 Accent 6" w:semiHidden="0" w:uiPriority="66" w:unhideWhenUsed="0"/>
+    <w:lsdException w:name="Medium Grid 1 Accent 6" w:semiHidden="0" w:uiPriority="67" w:unhideWhenUsed="0"/>
+    <w:lsdException w:name="Medium Grid 2 Accent 6" w:semiHidden="0" w:uiPriority="68" w:unhideWhenUsed="0"/>
+    <w:lsdException w:name="Medium Grid 3 Accent 6" w:semiHidden="0" w:uiPriority="69" w:unhideWhenUsed="0"/>
+    <w:lsdException w:name="Dark List Accent 6" w:semiHidden="0" w:uiPriority="70" w:unhideWhenUsed="0"/>
+    <w:lsdException w:name="Colorful Shading Accent 6" w:semiHidden="0" w:uiPriority="71" w:unhideWhenUsed="0"/>
+    <w:lsdException w:name="Colorful List Accent 6" w:semiHidden="0" w:uiPriority="72" w:unhideWhenUsed="0"/>
+    <w:lsdException w:name="Colorful Grid Accent 6" w:semiHidden="0" w:uiPriority="73" w:unhideWhenUsed="0"/>
+    <w:lsdException w:name="Subtle Emphasis" w:semiHidden="0" w:uiPriority="19" w:unhideWhenUsed="0" w:qFormat="1"/>
+    <w:lsdException w:name="Intense Emphasis" w:semiHidden="0" w:uiPriority="21" w:unhideWhenUsed="0" w:qFormat="1"/>
+    <w:lsdException w:name="Subtle Reference" w:semiHidden="0" w:uiPriority="31" w:unhideWhenUsed="0" w:qFormat="1"/>
+    <w:lsdException w:name="Intense Reference" w:semiHidden="0" w:uiPriority="32" w:unhideWhenUsed="0" w:qFormat="1"/>
+    <w:lsdException w:name="Book Title" w:semiHidden="0" w:uiPriority="33" w:unhideWhenUsed="0" w:qFormat="1"/>
+    <w:lsdException w:name="Bibliography" w:uiPriority="37"/>
+    <w:lsdException w:name="TOC Heading" w:uiPriority="39" w:qFormat="1"/>
   </w:latentStyles>
   <w:style w:type="paragraph" w:default="1" w:styleId="a">
     <w:name w:val="Normal"/>
@@ -4722,6 +4718,7 @@
   <w:style w:type="character" w:default="1" w:styleId="a0">
     <w:name w:val="Default Paragraph Font"/>
     <w:uiPriority w:val="1"/>
+    <w:semiHidden/>
     <w:unhideWhenUsed/>
   </w:style>
   <w:style w:type="table" w:default="1" w:styleId="a1">
@@ -4828,6 +4825,384 @@
       <w:color w:val="2E74B5" w:themeColor="accent1" w:themeShade="BF"/>
       <w:sz w:val="26"/>
       <w:szCs w:val="26"/>
+    </w:rPr>
+  </w:style>
+  <w:style w:type="paragraph" w:styleId="a4">
+    <w:name w:val="Balloon Text"/>
+    <w:basedOn w:val="a"/>
+    <w:link w:val="a5"/>
+    <w:uiPriority w:val="99"/>
+    <w:semiHidden/>
+    <w:unhideWhenUsed/>
+    <w:rsid w:val="006D4E81"/>
+    <w:pPr>
+      <w:spacing w:after="0" w:line="240" w:lineRule="auto"/>
+    </w:pPr>
+    <w:rPr>
+      <w:rFonts w:ascii="Tahoma" w:hAnsi="Tahoma" w:cs="Tahoma"/>
+      <w:sz w:val="16"/>
+      <w:szCs w:val="16"/>
+    </w:rPr>
+  </w:style>
+  <w:style w:type="character" w:customStyle="1" w:styleId="a5">
+    <w:name w:val="Текст выноски Знак"/>
+    <w:basedOn w:val="a0"/>
+    <w:link w:val="a4"/>
+    <w:uiPriority w:val="99"/>
+    <w:semiHidden/>
+    <w:rsid w:val="006D4E81"/>
+    <w:rPr>
+      <w:rFonts w:ascii="Tahoma" w:hAnsi="Tahoma" w:cs="Tahoma"/>
+      <w:sz w:val="16"/>
+      <w:szCs w:val="16"/>
+    </w:rPr>
+  </w:style>
+</w:styles>
+</file>
+
+<file path=word/stylesWithEffects.xml><?xml version="1.0" encoding="utf-8"?>
+<w:styles xmlns:wpc="http://schemas.microsoft.com/office/word/2010/wordprocessingCanvas" xmlns:mc="http://schemas.openxmlformats.org/markup-compatibility/2006" xmlns:o="urn:schemas-microsoft-com:office:office" xmlns:r="http://schemas.openxmlformats.org/officeDocument/2006/relationships" xmlns:m="http://schemas.openxmlformats.org/officeDocument/2006/math" xmlns:v="urn:schemas-microsoft-com:vml" xmlns:wp14="http://schemas.microsoft.com/office/word/2010/wordprocessingDrawing" xmlns:wp="http://schemas.openxmlformats.org/drawingml/2006/wordprocessingDrawing" xmlns:w10="urn:schemas-microsoft-com:office:word" xmlns:w="http://schemas.openxmlformats.org/wordprocessingml/2006/main" xmlns:w14="http://schemas.microsoft.com/office/word/2010/wordml" xmlns:wpg="http://schemas.microsoft.com/office/word/2010/wordprocessingGroup" xmlns:wpi="http://schemas.microsoft.com/office/word/2010/wordprocessingInk" xmlns:wne="http://schemas.microsoft.com/office/word/2006/wordml" xmlns:wps="http://schemas.microsoft.com/office/word/2010/wordprocessingShape" mc:Ignorable="w14 wp14">
+  <w:docDefaults>
+    <w:rPrDefault>
+      <w:rPr>
+        <w:rFonts w:asciiTheme="minorHAnsi" w:eastAsiaTheme="minorHAnsi" w:hAnsiTheme="minorHAnsi" w:cstheme="minorBidi"/>
+        <w:sz w:val="22"/>
+        <w:szCs w:val="22"/>
+        <w:lang w:val="ru-RU" w:eastAsia="en-US" w:bidi="ar-SA"/>
+      </w:rPr>
+    </w:rPrDefault>
+    <w:pPrDefault>
+      <w:pPr>
+        <w:spacing w:after="160" w:line="259" w:lineRule="auto"/>
+      </w:pPr>
+    </w:pPrDefault>
+  </w:docDefaults>
+  <w:latentStyles w:defLockedState="0" w:defUIPriority="99" w:defSemiHidden="1" w:defUnhideWhenUsed="1" w:defQFormat="0" w:count="267">
+    <w:lsdException w:name="Normal" w:semiHidden="0" w:uiPriority="0" w:unhideWhenUsed="0" w:qFormat="1"/>
+    <w:lsdException w:name="heading 1" w:semiHidden="0" w:uiPriority="9" w:unhideWhenUsed="0" w:qFormat="1"/>
+    <w:lsdException w:name="heading 2" w:uiPriority="9" w:qFormat="1"/>
+    <w:lsdException w:name="heading 3" w:uiPriority="9" w:qFormat="1"/>
+    <w:lsdException w:name="heading 4" w:uiPriority="9" w:qFormat="1"/>
+    <w:lsdException w:name="heading 5" w:uiPriority="9" w:qFormat="1"/>
+    <w:lsdException w:name="heading 6" w:uiPriority="9" w:qFormat="1"/>
+    <w:lsdException w:name="heading 7" w:uiPriority="9" w:qFormat="1"/>
+    <w:lsdException w:name="heading 8" w:uiPriority="9" w:qFormat="1"/>
+    <w:lsdException w:name="heading 9" w:uiPriority="9" w:qFormat="1"/>
+    <w:lsdException w:name="toc 1" w:uiPriority="39"/>
+    <w:lsdException w:name="toc 2" w:uiPriority="39"/>
+    <w:lsdException w:name="toc 3" w:uiPriority="39"/>
+    <w:lsdException w:name="toc 4" w:uiPriority="39"/>
+    <w:lsdException w:name="toc 5" w:uiPriority="39"/>
+    <w:lsdException w:name="toc 6" w:uiPriority="39"/>
+    <w:lsdException w:name="toc 7" w:uiPriority="39"/>
+    <w:lsdException w:name="toc 8" w:uiPriority="39"/>
+    <w:lsdException w:name="toc 9" w:uiPriority="39"/>
+    <w:lsdException w:name="caption" w:uiPriority="35" w:qFormat="1"/>
+    <w:lsdException w:name="Title" w:semiHidden="0" w:uiPriority="10" w:unhideWhenUsed="0" w:qFormat="1"/>
+    <w:lsdException w:name="Default Paragraph Font" w:uiPriority="1"/>
+    <w:lsdException w:name="Subtitle" w:semiHidden="0" w:uiPriority="11" w:unhideWhenUsed="0" w:qFormat="1"/>
+    <w:lsdException w:name="Strong" w:semiHidden="0" w:uiPriority="22" w:unhideWhenUsed="0" w:qFormat="1"/>
+    <w:lsdException w:name="Emphasis" w:semiHidden="0" w:uiPriority="20" w:unhideWhenUsed="0" w:qFormat="1"/>
+    <w:lsdException w:name="Table Grid" w:semiHidden="0" w:uiPriority="39" w:unhideWhenUsed="0"/>
+    <w:lsdException w:name="Placeholder Text" w:unhideWhenUsed="0"/>
+    <w:lsdException w:name="No Spacing" w:semiHidden="0" w:uiPriority="1" w:unhideWhenUsed="0" w:qFormat="1"/>
+    <w:lsdException w:name="Light Shading" w:semiHidden="0" w:uiPriority="60" w:unhideWhenUsed="0"/>
+    <w:lsdException w:name="Light List" w:semiHidden="0" w:uiPriority="61" w:unhideWhenUsed="0"/>
+    <w:lsdException w:name="Light Grid" w:semiHidden="0" w:uiPriority="62" w:unhideWhenUsed="0"/>
+    <w:lsdException w:name="Medium Shading 1" w:semiHidden="0" w:uiPriority="63" w:unhideWhenUsed="0"/>
+    <w:lsdException w:name="Medium Shading 2" w:semiHidden="0" w:uiPriority="64" w:unhideWhenUsed="0"/>
+    <w:lsdException w:name="Medium List 1" w:semiHidden="0" w:uiPriority="65" w:unhideWhenUsed="0"/>
+    <w:lsdException w:name="Medium List 2" w:semiHidden="0" w:uiPriority="66" w:unhideWhenUsed="0"/>
+    <w:lsdException w:name="Medium Grid 1" w:semiHidden="0" w:uiPriority="67" w:unhideWhenUsed="0"/>
+    <w:lsdException w:name="Medium Grid 2" w:semiHidden="0" w:uiPriority="68" w:unhideWhenUsed="0"/>
+    <w:lsdException w:name="Medium Grid 3" w:semiHidden="0" w:uiPriority="69" w:unhideWhenUsed="0"/>
+    <w:lsdException w:name="Dark List" w:semiHidden="0" w:uiPriority="70" w:unhideWhenUsed="0"/>
+    <w:lsdException w:name="Colorful Shading" w:semiHidden="0" w:uiPriority="71" w:unhideWhenUsed="0"/>
+    <w:lsdException w:name="Colorful List" w:semiHidden="0" w:uiPriority="72" w:unhideWhenUsed="0"/>
+    <w:lsdException w:name="Colorful Grid" w:semiHidden="0" w:uiPriority="73" w:unhideWhenUsed="0"/>
+    <w:lsdException w:name="Light Shading Accent 1" w:semiHidden="0" w:uiPriority="60" w:unhideWhenUsed="0"/>
+    <w:lsdException w:name="Light List Accent 1" w:semiHidden="0" w:uiPriority="61" w:unhideWhenUsed="0"/>
+    <w:lsdException w:name="Light Grid Accent 1" w:semiHidden="0" w:uiPriority="62" w:unhideWhenUsed="0"/>
+    <w:lsdException w:name="Medium Shading 1 Accent 1" w:semiHidden="0" w:uiPriority="63" w:unhideWhenUsed="0"/>
+    <w:lsdException w:name="Medium Shading 2 Accent 1" w:semiHidden="0" w:uiPriority="64" w:unhideWhenUsed="0"/>
+    <w:lsdException w:name="Medium List 1 Accent 1" w:semiHidden="0" w:uiPriority="65" w:unhideWhenUsed="0"/>
+    <w:lsdException w:name="Revision" w:unhideWhenUsed="0"/>
+    <w:lsdException w:name="List Paragraph" w:semiHidden="0" w:uiPriority="34" w:unhideWhenUsed="0" w:qFormat="1"/>
+    <w:lsdException w:name="Quote" w:semiHidden="0" w:uiPriority="29" w:unhideWhenUsed="0" w:qFormat="1"/>
+    <w:lsdException w:name="Intense Quote" w:semiHidden="0" w:uiPriority="30" w:unhideWhenUsed="0" w:qFormat="1"/>
+    <w:lsdException w:name="Medium List 2 Accent 1" w:semiHidden="0" w:uiPriority="66" w:unhideWhenUsed="0"/>
+    <w:lsdException w:name="Medium Grid 1 Accent 1" w:semiHidden="0" w:uiPriority="67" w:unhideWhenUsed="0"/>
+    <w:lsdException w:name="Medium Grid 2 Accent 1" w:semiHidden="0" w:uiPriority="68" w:unhideWhenUsed="0"/>
+    <w:lsdException w:name="Medium Grid 3 Accent 1" w:semiHidden="0" w:uiPriority="69" w:unhideWhenUsed="0"/>
+    <w:lsdException w:name="Dark List Accent 1" w:semiHidden="0" w:uiPriority="70" w:unhideWhenUsed="0"/>
+    <w:lsdException w:name="Colorful Shading Accent 1" w:semiHidden="0" w:uiPriority="71" w:unhideWhenUsed="0"/>
+    <w:lsdException w:name="Colorful List Accent 1" w:semiHidden="0" w:uiPriority="72" w:unhideWhenUsed="0"/>
+    <w:lsdException w:name="Colorful Grid Accent 1" w:semiHidden="0" w:uiPriority="73" w:unhideWhenUsed="0"/>
+    <w:lsdException w:name="Light Shading Accent 2" w:semiHidden="0" w:uiPriority="60" w:unhideWhenUsed="0"/>
+    <w:lsdException w:name="Light List Accent 2" w:semiHidden="0" w:uiPriority="61" w:unhideWhenUsed="0"/>
+    <w:lsdException w:name="Light Grid Accent 2" w:semiHidden="0" w:uiPriority="62" w:unhideWhenUsed="0"/>
+    <w:lsdException w:name="Medium Shading 1 Accent 2" w:semiHidden="0" w:uiPriority="63" w:unhideWhenUsed="0"/>
+    <w:lsdException w:name="Medium Shading 2 Accent 2" w:semiHidden="0" w:uiPriority="64" w:unhideWhenUsed="0"/>
+    <w:lsdException w:name="Medium List 1 Accent 2" w:semiHidden="0" w:uiPriority="65" w:unhideWhenUsed="0"/>
+    <w:lsdException w:name="Medium List 2 Accent 2" w:semiHidden="0" w:uiPriority="66" w:unhideWhenUsed="0"/>
+    <w:lsdException w:name="Medium Grid 1 Accent 2" w:semiHidden="0" w:uiPriority="67" w:unhideWhenUsed="0"/>
+    <w:lsdException w:name="Medium Grid 2 Accent 2" w:semiHidden="0" w:uiPriority="68" w:unhideWhenUsed="0"/>
+    <w:lsdException w:name="Medium Grid 3 Accent 2" w:semiHidden="0" w:uiPriority="69" w:unhideWhenUsed="0"/>
+    <w:lsdException w:name="Dark List Accent 2" w:semiHidden="0" w:uiPriority="70" w:unhideWhenUsed="0"/>
+    <w:lsdException w:name="Colorful Shading Accent 2" w:semiHidden="0" w:uiPriority="71" w:unhideWhenUsed="0"/>
+    <w:lsdException w:name="Colorful List Accent 2" w:semiHidden="0" w:uiPriority="72" w:unhideWhenUsed="0"/>
+    <w:lsdException w:name="Colorful Grid Accent 2" w:semiHidden="0" w:uiPriority="73" w:unhideWhenUsed="0"/>
+    <w:lsdException w:name="Light Shading Accent 3" w:semiHidden="0" w:uiPriority="60" w:unhideWhenUsed="0"/>
+    <w:lsdException w:name="Light List Accent 3" w:semiHidden="0" w:uiPriority="61" w:unhideWhenUsed="0"/>
+    <w:lsdException w:name="Light Grid Accent 3" w:semiHidden="0" w:uiPriority="62" w:unhideWhenUsed="0"/>
+    <w:lsdException w:name="Medium Shading 1 Accent 3" w:semiHidden="0" w:uiPriority="63" w:unhideWhenUsed="0"/>
+    <w:lsdException w:name="Medium Shading 2 Accent 3" w:semiHidden="0" w:uiPriority="64" w:unhideWhenUsed="0"/>
+    <w:lsdException w:name="Medium List 1 Accent 3" w:semiHidden="0" w:uiPriority="65" w:unhideWhenUsed="0"/>
+    <w:lsdException w:name="Medium List 2 Accent 3" w:semiHidden="0" w:uiPriority="66" w:unhideWhenUsed="0"/>
+    <w:lsdException w:name="Medium Grid 1 Accent 3" w:semiHidden="0" w:uiPriority="67" w:unhideWhenUsed="0"/>
+    <w:lsdException w:name="Medium Grid 2 Accent 3" w:semiHidden="0" w:uiPriority="68" w:unhideWhenUsed="0"/>
+    <w:lsdException w:name="Medium Grid 3 Accent 3" w:semiHidden="0" w:uiPriority="69" w:unhideWhenUsed="0"/>
+    <w:lsdException w:name="Dark List Accent 3" w:semiHidden="0" w:uiPriority="70" w:unhideWhenUsed="0"/>
+    <w:lsdException w:name="Colorful Shading Accent 3" w:semiHidden="0" w:uiPriority="71" w:unhideWhenUsed="0"/>
+    <w:lsdException w:name="Colorful List Accent 3" w:semiHidden="0" w:uiPriority="72" w:unhideWhenUsed="0"/>
+    <w:lsdException w:name="Colorful Grid Accent 3" w:semiHidden="0" w:uiPriority="73" w:unhideWhenUsed="0"/>
+    <w:lsdException w:name="Light Shading Accent 4" w:semiHidden="0" w:uiPriority="60" w:unhideWhenUsed="0"/>
+    <w:lsdException w:name="Light List Accent 4" w:semiHidden="0" w:uiPriority="61" w:unhideWhenUsed="0"/>
+    <w:lsdException w:name="Light Grid Accent 4" w:semiHidden="0" w:uiPriority="62" w:unhideWhenUsed="0"/>
+    <w:lsdException w:name="Medium Shading 1 Accent 4" w:semiHidden="0" w:uiPriority="63" w:unhideWhenUsed="0"/>
+    <w:lsdException w:name="Medium Shading 2 Accent 4" w:semiHidden="0" w:uiPriority="64" w:unhideWhenUsed="0"/>
+    <w:lsdException w:name="Medium List 1 Accent 4" w:semiHidden="0" w:uiPriority="65" w:unhideWhenUsed="0"/>
+    <w:lsdException w:name="Medium List 2 Accent 4" w:semiHidden="0" w:uiPriority="66" w:unhideWhenUsed="0"/>
+    <w:lsdException w:name="Medium Grid 1 Accent 4" w:semiHidden="0" w:uiPriority="67" w:unhideWhenUsed="0"/>
+    <w:lsdException w:name="Medium Grid 2 Accent 4" w:semiHidden="0" w:uiPriority="68" w:unhideWhenUsed="0"/>
+    <w:lsdException w:name="Medium Grid 3 Accent 4" w:semiHidden="0" w:uiPriority="69" w:unhideWhenUsed="0"/>
+    <w:lsdException w:name="Dark List Accent 4" w:semiHidden="0" w:uiPriority="70" w:unhideWhenUsed="0"/>
+    <w:lsdException w:name="Colorful Shading Accent 4" w:semiHidden="0" w:uiPriority="71" w:unhideWhenUsed="0"/>
+    <w:lsdException w:name="Colorful List Accent 4" w:semiHidden="0" w:uiPriority="72" w:unhideWhenUsed="0"/>
+    <w:lsdException w:name="Colorful Grid Accent 4" w:semiHidden="0" w:uiPriority="73" w:unhideWhenUsed="0"/>
+    <w:lsdException w:name="Light Shading Accent 5" w:semiHidden="0" w:uiPriority="60" w:unhideWhenUsed="0"/>
+    <w:lsdException w:name="Light List Accent 5" w:semiHidden="0" w:uiPriority="61" w:unhideWhenUsed="0"/>
+    <w:lsdException w:name="Light Grid Accent 5" w:semiHidden="0" w:uiPriority="62" w:unhideWhenUsed="0"/>
+    <w:lsdException w:name="Medium Shading 1 Accent 5" w:semiHidden="0" w:uiPriority="63" w:unhideWhenUsed="0"/>
+    <w:lsdException w:name="Medium Shading 2 Accent 5" w:semiHidden="0" w:uiPriority="64" w:unhideWhenUsed="0"/>
+    <w:lsdException w:name="Medium List 1 Accent 5" w:semiHidden="0" w:uiPriority="65" w:unhideWhenUsed="0"/>
+    <w:lsdException w:name="Medium List 2 Accent 5" w:semiHidden="0" w:uiPriority="66" w:unhideWhenUsed="0"/>
+    <w:lsdException w:name="Medium Grid 1 Accent 5" w:semiHidden="0" w:uiPriority="67" w:unhideWhenUsed="0"/>
+    <w:lsdException w:name="Medium Grid 2 Accent 5" w:semiHidden="0" w:uiPriority="68" w:unhideWhenUsed="0"/>
+    <w:lsdException w:name="Medium Grid 3 Accent 5" w:semiHidden="0" w:uiPriority="69" w:unhideWhenUsed="0"/>
+    <w:lsdException w:name="Dark List Accent 5" w:semiHidden="0" w:uiPriority="70" w:unhideWhenUsed="0"/>
+    <w:lsdException w:name="Colorful Shading Accent 5" w:semiHidden="0" w:uiPriority="71" w:unhideWhenUsed="0"/>
+    <w:lsdException w:name="Colorful List Accent 5" w:semiHidden="0" w:uiPriority="72" w:unhideWhenUsed="0"/>
+    <w:lsdException w:name="Colorful Grid Accent 5" w:semiHidden="0" w:uiPriority="73" w:unhideWhenUsed="0"/>
+    <w:lsdException w:name="Light Shading Accent 6" w:semiHidden="0" w:uiPriority="60" w:unhideWhenUsed="0"/>
+    <w:lsdException w:name="Light List Accent 6" w:semiHidden="0" w:uiPriority="61" w:unhideWhenUsed="0"/>
+    <w:lsdException w:name="Light Grid Accent 6" w:semiHidden="0" w:uiPriority="62" w:unhideWhenUsed="0"/>
+    <w:lsdException w:name="Medium Shading 1 Accent 6" w:semiHidden="0" w:uiPriority="63" w:unhideWhenUsed="0"/>
+    <w:lsdException w:name="Medium Shading 2 Accent 6" w:semiHidden="0" w:uiPriority="64" w:unhideWhenUsed="0"/>
+    <w:lsdException w:name="Medium List 1 Accent 6" w:semiHidden="0" w:uiPriority="65" w:unhideWhenUsed="0"/>
+    <w:lsdException w:name="Medium List 2 Accent 6" w:semiHidden="0" w:uiPriority="66" w:unhideWhenUsed="0"/>
+    <w:lsdException w:name="Medium Grid 1 Accent 6" w:semiHidden="0" w:uiPriority="67" w:unhideWhenUsed="0"/>
+    <w:lsdException w:name="Medium Grid 2 Accent 6" w:semiHidden="0" w:uiPriority="68" w:unhideWhenUsed="0"/>
+    <w:lsdException w:name="Medium Grid 3 Accent 6" w:semiHidden="0" w:uiPriority="69" w:unhideWhenUsed="0"/>
+    <w:lsdException w:name="Dark List Accent 6" w:semiHidden="0" w:uiPriority="70" w:unhideWhenUsed="0"/>
+    <w:lsdException w:name="Colorful Shading Accent 6" w:semiHidden="0" w:uiPriority="71" w:unhideWhenUsed="0"/>
+    <w:lsdException w:name="Colorful List Accent 6" w:semiHidden="0" w:uiPriority="72" w:unhideWhenUsed="0"/>
+    <w:lsdException w:name="Colorful Grid Accent 6" w:semiHidden="0" w:uiPriority="73" w:unhideWhenUsed="0"/>
+    <w:lsdException w:name="Subtle Emphasis" w:semiHidden="0" w:uiPriority="19" w:unhideWhenUsed="0" w:qFormat="1"/>
+    <w:lsdException w:name="Intense Emphasis" w:semiHidden="0" w:uiPriority="21" w:unhideWhenUsed="0" w:qFormat="1"/>
+    <w:lsdException w:name="Subtle Reference" w:semiHidden="0" w:uiPriority="31" w:unhideWhenUsed="0" w:qFormat="1"/>
+    <w:lsdException w:name="Intense Reference" w:semiHidden="0" w:uiPriority="32" w:unhideWhenUsed="0" w:qFormat="1"/>
+    <w:lsdException w:name="Book Title" w:semiHidden="0" w:uiPriority="33" w:unhideWhenUsed="0" w:qFormat="1"/>
+    <w:lsdException w:name="Bibliography" w:uiPriority="37"/>
+    <w:lsdException w:name="TOC Heading" w:uiPriority="39" w:qFormat="1"/>
+  </w:latentStyles>
+  <w:style w:type="paragraph" w:default="1" w:styleId="a">
+    <w:name w:val="Normal"/>
+    <w:qFormat/>
+  </w:style>
+  <w:style w:type="paragraph" w:styleId="1">
+    <w:name w:val="heading 1"/>
+    <w:basedOn w:val="a"/>
+    <w:next w:val="a"/>
+    <w:link w:val="10"/>
+    <w:uiPriority w:val="9"/>
+    <w:qFormat/>
+    <w:rsid w:val="00573606"/>
+    <w:pPr>
+      <w:keepNext/>
+      <w:keepLines/>
+      <w:spacing w:before="240" w:after="0"/>
+      <w:outlineLvl w:val="0"/>
+    </w:pPr>
+    <w:rPr>
+      <w:rFonts w:asciiTheme="majorHAnsi" w:eastAsiaTheme="majorEastAsia" w:hAnsiTheme="majorHAnsi" w:cstheme="majorBidi"/>
+      <w:color w:val="2E74B5" w:themeColor="accent1" w:themeShade="BF"/>
+      <w:sz w:val="32"/>
+      <w:szCs w:val="32"/>
+    </w:rPr>
+  </w:style>
+  <w:style w:type="paragraph" w:styleId="2">
+    <w:name w:val="heading 2"/>
+    <w:basedOn w:val="a"/>
+    <w:next w:val="a"/>
+    <w:link w:val="20"/>
+    <w:uiPriority w:val="9"/>
+    <w:unhideWhenUsed/>
+    <w:qFormat/>
+    <w:rsid w:val="00DD447C"/>
+    <w:pPr>
+      <w:keepNext/>
+      <w:keepLines/>
+      <w:spacing w:before="40" w:after="0"/>
+      <w:outlineLvl w:val="1"/>
+    </w:pPr>
+    <w:rPr>
+      <w:rFonts w:asciiTheme="majorHAnsi" w:eastAsiaTheme="majorEastAsia" w:hAnsiTheme="majorHAnsi" w:cstheme="majorBidi"/>
+      <w:color w:val="2E74B5" w:themeColor="accent1" w:themeShade="BF"/>
+      <w:sz w:val="26"/>
+      <w:szCs w:val="26"/>
+    </w:rPr>
+  </w:style>
+  <w:style w:type="character" w:default="1" w:styleId="a0">
+    <w:name w:val="Default Paragraph Font"/>
+    <w:uiPriority w:val="1"/>
+    <w:semiHidden/>
+    <w:unhideWhenUsed/>
+  </w:style>
+  <w:style w:type="table" w:default="1" w:styleId="a1">
+    <w:name w:val="Normal Table"/>
+    <w:uiPriority w:val="99"/>
+    <w:semiHidden/>
+    <w:unhideWhenUsed/>
+    <w:tblPr>
+      <w:tblInd w:w="0" w:type="dxa"/>
+      <w:tblCellMar>
+        <w:top w:w="0" w:type="dxa"/>
+        <w:left w:w="108" w:type="dxa"/>
+        <w:bottom w:w="0" w:type="dxa"/>
+        <w:right w:w="108" w:type="dxa"/>
+      </w:tblCellMar>
+    </w:tblPr>
+  </w:style>
+  <w:style w:type="numbering" w:default="1" w:styleId="a2">
+    <w:name w:val="No List"/>
+    <w:uiPriority w:val="99"/>
+    <w:semiHidden/>
+    <w:unhideWhenUsed/>
+  </w:style>
+  <w:style w:type="paragraph" w:styleId="HTML">
+    <w:name w:val="HTML Preformatted"/>
+    <w:basedOn w:val="a"/>
+    <w:link w:val="HTML0"/>
+    <w:uiPriority w:val="99"/>
+    <w:unhideWhenUsed/>
+    <w:rsid w:val="00573606"/>
+    <w:pPr>
+      <w:tabs>
+        <w:tab w:val="left" w:pos="916"/>
+        <w:tab w:val="left" w:pos="1832"/>
+        <w:tab w:val="left" w:pos="2748"/>
+        <w:tab w:val="left" w:pos="3664"/>
+        <w:tab w:val="left" w:pos="4580"/>
+        <w:tab w:val="left" w:pos="5496"/>
+        <w:tab w:val="left" w:pos="6412"/>
+        <w:tab w:val="left" w:pos="7328"/>
+        <w:tab w:val="left" w:pos="8244"/>
+        <w:tab w:val="left" w:pos="9160"/>
+        <w:tab w:val="left" w:pos="10076"/>
+        <w:tab w:val="left" w:pos="10992"/>
+        <w:tab w:val="left" w:pos="11908"/>
+        <w:tab w:val="left" w:pos="12824"/>
+        <w:tab w:val="left" w:pos="13740"/>
+        <w:tab w:val="left" w:pos="14656"/>
+      </w:tabs>
+      <w:spacing w:after="0" w:line="240" w:lineRule="auto"/>
+    </w:pPr>
+    <w:rPr>
+      <w:rFonts w:ascii="Courier New" w:eastAsia="Times New Roman" w:hAnsi="Courier New" w:cs="Courier New"/>
+      <w:sz w:val="20"/>
+      <w:szCs w:val="20"/>
+      <w:lang w:eastAsia="ru-RU"/>
+    </w:rPr>
+  </w:style>
+  <w:style w:type="character" w:customStyle="1" w:styleId="HTML0">
+    <w:name w:val="Стандартный HTML Знак"/>
+    <w:basedOn w:val="a0"/>
+    <w:link w:val="HTML"/>
+    <w:uiPriority w:val="99"/>
+    <w:rsid w:val="00573606"/>
+    <w:rPr>
+      <w:rFonts w:ascii="Courier New" w:eastAsia="Times New Roman" w:hAnsi="Courier New" w:cs="Courier New"/>
+      <w:sz w:val="20"/>
+      <w:szCs w:val="20"/>
+      <w:lang w:eastAsia="ru-RU"/>
+    </w:rPr>
+  </w:style>
+  <w:style w:type="character" w:customStyle="1" w:styleId="10">
+    <w:name w:val="Заголовок 1 Знак"/>
+    <w:basedOn w:val="a0"/>
+    <w:link w:val="1"/>
+    <w:uiPriority w:val="9"/>
+    <w:rsid w:val="00573606"/>
+    <w:rPr>
+      <w:rFonts w:asciiTheme="majorHAnsi" w:eastAsiaTheme="majorEastAsia" w:hAnsiTheme="majorHAnsi" w:cstheme="majorBidi"/>
+      <w:color w:val="2E74B5" w:themeColor="accent1" w:themeShade="BF"/>
+      <w:sz w:val="32"/>
+      <w:szCs w:val="32"/>
+    </w:rPr>
+  </w:style>
+  <w:style w:type="paragraph" w:styleId="a3">
+    <w:name w:val="List Paragraph"/>
+    <w:basedOn w:val="a"/>
+    <w:uiPriority w:val="34"/>
+    <w:qFormat/>
+    <w:rsid w:val="00573606"/>
+    <w:pPr>
+      <w:ind w:left="720"/>
+      <w:contextualSpacing/>
+    </w:pPr>
+  </w:style>
+  <w:style w:type="character" w:customStyle="1" w:styleId="20">
+    <w:name w:val="Заголовок 2 Знак"/>
+    <w:basedOn w:val="a0"/>
+    <w:link w:val="2"/>
+    <w:uiPriority w:val="9"/>
+    <w:rsid w:val="00DD447C"/>
+    <w:rPr>
+      <w:rFonts w:asciiTheme="majorHAnsi" w:eastAsiaTheme="majorEastAsia" w:hAnsiTheme="majorHAnsi" w:cstheme="majorBidi"/>
+      <w:color w:val="2E74B5" w:themeColor="accent1" w:themeShade="BF"/>
+      <w:sz w:val="26"/>
+      <w:szCs w:val="26"/>
+    </w:rPr>
+  </w:style>
+  <w:style w:type="paragraph" w:styleId="a4">
+    <w:name w:val="Balloon Text"/>
+    <w:basedOn w:val="a"/>
+    <w:link w:val="a5"/>
+    <w:uiPriority w:val="99"/>
+    <w:semiHidden/>
+    <w:unhideWhenUsed/>
+    <w:rsid w:val="006D4E81"/>
+    <w:pPr>
+      <w:spacing w:after="0" w:line="240" w:lineRule="auto"/>
+    </w:pPr>
+    <w:rPr>
+      <w:rFonts w:ascii="Tahoma" w:hAnsi="Tahoma" w:cs="Tahoma"/>
+      <w:sz w:val="16"/>
+      <w:szCs w:val="16"/>
+    </w:rPr>
+  </w:style>
+  <w:style w:type="character" w:customStyle="1" w:styleId="a5">
+    <w:name w:val="Текст выноски Знак"/>
+    <w:basedOn w:val="a0"/>
+    <w:link w:val="a4"/>
+    <w:uiPriority w:val="99"/>
+    <w:semiHidden/>
+    <w:rsid w:val="006D4E81"/>
+    <w:rPr>
+      <w:rFonts w:ascii="Tahoma" w:hAnsi="Tahoma" w:cs="Tahoma"/>
+      <w:sz w:val="16"/>
+      <w:szCs w:val="16"/>
     </w:rPr>
   </w:style>
 </w:styles>
@@ -5088,7 +5463,7 @@
   <a:extraClrSchemeLst/>
   <a:extLst>
     <a:ext uri="{05A4C25C-085E-4340-85A3-A5531E510DB2}">
-      <thm15:themeFamily xmlns:thm15="http://schemas.microsoft.com/office/thememl/2012/main" name="Office Theme" id="{62F939B6-93AF-4DB8-9C6B-D6C7DFDC589F}" vid="{4A3C46E8-61CC-4603-A589-7422A47A8E4A}"/>
+      <thm15:themeFamily xmlns:thm15="http://schemas.microsoft.com/office/thememl/2012/main" xmlns="" name="Office Theme" id="{62F939B6-93AF-4DB8-9C6B-D6C7DFDC589F}" vid="{4A3C46E8-61CC-4603-A589-7422A47A8E4A}"/>
     </a:ext>
   </a:extLst>
 </a:theme>
